--- a/Documentation/Малкеров Г.А. 4ПКС-115 Пояснительная записка ВКР.docx
+++ b/Documentation/Малкеров Г.А. 4ПКС-115 Пояснительная записка ВКР.docx
@@ -654,21 +654,7 @@
             <w:rStyle w:val="a6"/>
             <w:noProof/>
           </w:rPr>
-          <w:t>Поста</w:t>
-        </w:r>
-        <w:r>
-          <w:rPr>
-            <w:rStyle w:val="a6"/>
-            <w:noProof/>
-          </w:rPr>
-          <w:t>н</w:t>
-        </w:r>
-        <w:r>
-          <w:rPr>
-            <w:rStyle w:val="a6"/>
-            <w:noProof/>
-          </w:rPr>
-          <w:t>овка задачи</w:t>
+          <w:t>Постановка задачи</w:t>
         </w:r>
         <w:r>
           <w:rPr>
@@ -2867,26 +2853,19 @@
       <w:r>
         <w:t xml:space="preserve">Рисунок </w:t>
       </w:r>
-      <w:r>
-        <w:fldChar w:fldCharType="begin"/>
-      </w:r>
-      <w:r>
-        <w:instrText xml:space="preserve"> SEQ Рисунок \* ARABIC </w:instrText>
-      </w:r>
-      <w:r>
-        <w:fldChar w:fldCharType="separate"/>
-      </w:r>
-      <w:r>
-        <w:rPr>
-          <w:noProof/>
-        </w:rPr>
-        <w:t>1</w:t>
-      </w:r>
-      <w:r>
-        <w:fldChar w:fldCharType="end"/>
-      </w:r>
-      <w:r>
-        <w:t>— Пример пользовательского интерфейса аналога</w:t>
+      <w:fldSimple w:instr=" SEQ Рисунок \* ARABIC ">
+        <w:r>
+          <w:rPr>
+            <w:noProof/>
+          </w:rPr>
+          <w:t>1</w:t>
+        </w:r>
+      </w:fldSimple>
+      <w:r>
+        <w:t>–</w:t>
+      </w:r>
+      <w:r>
+        <w:t xml:space="preserve"> Пример пользовательского интерфейса аналога</w:t>
       </w:r>
       <w:bookmarkEnd w:id="14"/>
     </w:p>
@@ -3050,7 +3029,7 @@
     </w:p>
     <w:p>
       <w:pPr>
-        <w:pStyle w:val="af4"/>
+        <w:jc w:val="center"/>
       </w:pPr>
       <w:r>
         <w:rPr>
@@ -3100,26 +3079,22 @@
       <w:r>
         <w:t xml:space="preserve">Рисунок </w:t>
       </w:r>
-      <w:r>
-        <w:fldChar w:fldCharType="begin"/>
-      </w:r>
-      <w:r>
-        <w:instrText xml:space="preserve"> SEQ Рисунок \* ARABIC </w:instrText>
-      </w:r>
-      <w:r>
-        <w:fldChar w:fldCharType="separate"/>
-      </w:r>
-      <w:r>
-        <w:rPr>
-          <w:noProof/>
-        </w:rPr>
-        <w:t>2</w:t>
-      </w:r>
-      <w:r>
-        <w:fldChar w:fldCharType="end"/>
-      </w:r>
-      <w:r>
-        <w:t xml:space="preserve"> - Интерфейс </w:t>
+      <w:fldSimple w:instr=" SEQ Рисунок \* ARABIC ">
+        <w:r>
+          <w:rPr>
+            <w:noProof/>
+          </w:rPr>
+          <w:t>2</w:t>
+        </w:r>
+      </w:fldSimple>
+      <w:r>
+        <w:t xml:space="preserve"> </w:t>
+      </w:r>
+      <w:r>
+        <w:t>–</w:t>
+      </w:r>
+      <w:r>
+        <w:t xml:space="preserve"> Интерфейс </w:t>
       </w:r>
       <w:r>
         <w:rPr>
@@ -3282,7 +3257,19 @@
         <w:rPr>
           <w:lang w:val="en-US"/>
         </w:rPr>
-        <w:t xml:space="preserve"> - </w:t>
+        <w:t xml:space="preserve"> </w:t>
+      </w:r>
+      <w:r>
+        <w:rPr>
+          <w:lang w:val="en-US"/>
+        </w:rPr>
+        <w:t>–</w:t>
+      </w:r>
+      <w:r>
+        <w:rPr>
+          <w:lang w:val="en-US"/>
+        </w:rPr>
+        <w:t xml:space="preserve"> </w:t>
       </w:r>
       <w:r>
         <w:t>Интерфейс</w:t>
@@ -3529,7 +3516,19 @@
         <w:rPr>
           <w:lang w:val="en-US"/>
         </w:rPr>
-        <w:t xml:space="preserve"> - </w:t>
+        <w:t xml:space="preserve"> </w:t>
+      </w:r>
+      <w:r>
+        <w:rPr>
+          <w:lang w:val="en-US"/>
+        </w:rPr>
+        <w:t>–</w:t>
+      </w:r>
+      <w:r>
+        <w:rPr>
+          <w:lang w:val="en-US"/>
+        </w:rPr>
+        <w:t xml:space="preserve"> </w:t>
       </w:r>
       <w:r>
         <w:t>Интерфейс</w:t>
@@ -4164,7 +4163,13 @@
         <w:fldChar w:fldCharType="end"/>
       </w:r>
       <w:r>
-        <w:t xml:space="preserve"> – </w:t>
+        <w:t xml:space="preserve"> </w:t>
+      </w:r>
+      <w:r>
+        <w:t>–</w:t>
+      </w:r>
+      <w:r>
+        <w:t xml:space="preserve"> </w:t>
       </w:r>
       <w:r>
         <w:t xml:space="preserve">Обновленный интерфейс выбора типа приложения </w:t>
@@ -4404,26 +4409,22 @@
       <w:r>
         <w:t xml:space="preserve">Рисунок </w:t>
       </w:r>
-      <w:r>
-        <w:fldChar w:fldCharType="begin"/>
-      </w:r>
-      <w:r>
-        <w:instrText xml:space="preserve"> SEQ Рисунок \* ARABIC </w:instrText>
-      </w:r>
-      <w:r>
-        <w:fldChar w:fldCharType="separate"/>
-      </w:r>
-      <w:r>
-        <w:rPr>
-          <w:noProof/>
-        </w:rPr>
-        <w:t>7</w:t>
-      </w:r>
-      <w:r>
-        <w:fldChar w:fldCharType="end"/>
-      </w:r>
-      <w:r>
-        <w:t xml:space="preserve"> - Интерфейс программы </w:t>
+      <w:fldSimple w:instr=" SEQ Рисунок \* ARABIC ">
+        <w:r>
+          <w:rPr>
+            <w:noProof/>
+          </w:rPr>
+          <w:t>7</w:t>
+        </w:r>
+      </w:fldSimple>
+      <w:r>
+        <w:t xml:space="preserve"> </w:t>
+      </w:r>
+      <w:r>
+        <w:t>–</w:t>
+      </w:r>
+      <w:r>
+        <w:t xml:space="preserve"> Интерфейс программы </w:t>
       </w:r>
       <w:r>
         <w:rPr>
@@ -5436,7 +5437,7 @@
     </w:p>
     <w:p>
       <w:pPr>
-        <w:pStyle w:val="af4"/>
+        <w:jc w:val="center"/>
         <w:rPr>
           <w:lang w:eastAsia="ru-RU"/>
         </w:rPr>
@@ -5493,26 +5494,22 @@
       <w:r>
         <w:t xml:space="preserve">Рисунок </w:t>
       </w:r>
-      <w:r>
-        <w:fldChar w:fldCharType="begin"/>
-      </w:r>
-      <w:r>
-        <w:instrText xml:space="preserve"> SEQ Рисунок \* ARABIC </w:instrText>
-      </w:r>
-      <w:r>
-        <w:fldChar w:fldCharType="separate"/>
-      </w:r>
-      <w:r>
-        <w:rPr>
-          <w:noProof/>
-        </w:rPr>
-        <w:t>8</w:t>
-      </w:r>
-      <w:r>
-        <w:fldChar w:fldCharType="end"/>
-      </w:r>
-      <w:r>
-        <w:t xml:space="preserve"> - Открытие менеджера пакетов </w:t>
+      <w:fldSimple w:instr=" SEQ Рисунок \* ARABIC ">
+        <w:r>
+          <w:rPr>
+            <w:noProof/>
+          </w:rPr>
+          <w:t>8</w:t>
+        </w:r>
+      </w:fldSimple>
+      <w:r>
+        <w:t xml:space="preserve"> </w:t>
+      </w:r>
+      <w:r>
+        <w:t>–</w:t>
+      </w:r>
+      <w:r>
+        <w:t xml:space="preserve"> Открытие менеджера пакетов </w:t>
       </w:r>
       <w:r>
         <w:rPr>
@@ -5577,26 +5574,22 @@
       <w:r>
         <w:t xml:space="preserve">Рисунок </w:t>
       </w:r>
-      <w:r>
-        <w:fldChar w:fldCharType="begin"/>
-      </w:r>
-      <w:r>
-        <w:instrText xml:space="preserve"> SEQ Рисунок \* ARABIC </w:instrText>
-      </w:r>
-      <w:r>
-        <w:fldChar w:fldCharType="separate"/>
-      </w:r>
-      <w:r>
-        <w:rPr>
-          <w:noProof/>
-        </w:rPr>
-        <w:t>9</w:t>
-      </w:r>
-      <w:r>
-        <w:fldChar w:fldCharType="end"/>
-      </w:r>
-      <w:r>
-        <w:t xml:space="preserve"> – Выбор необходимого пакета</w:t>
+      <w:fldSimple w:instr=" SEQ Рисунок \* ARABIC ">
+        <w:r>
+          <w:rPr>
+            <w:noProof/>
+          </w:rPr>
+          <w:t>9</w:t>
+        </w:r>
+      </w:fldSimple>
+      <w:r>
+        <w:t xml:space="preserve"> </w:t>
+      </w:r>
+      <w:r>
+        <w:t>–</w:t>
+      </w:r>
+      <w:r>
+        <w:t xml:space="preserve"> Выбор необходимого пакета</w:t>
       </w:r>
     </w:p>
     <w:p>
@@ -5641,11 +5634,11 @@
         <w:t xml:space="preserve"> </w:t>
       </w:r>
       <w:r>
-        <w:t xml:space="preserve">после чего выбрать пункт «Добавить» затем «Новый элемент» после чего перейти в раздел «Данные» и </w:t>
+        <w:t xml:space="preserve">после чего выбрать пункт </w:t>
       </w:r>
       <w:r>
         <w:lastRenderedPageBreak/>
-        <w:t>выбрать пункт «</w:t>
+        <w:t>«Добавить» затем «Новый элемент» после чего перейти в раздел «Данные» и выбрать пункт «</w:t>
       </w:r>
       <w:r>
         <w:t xml:space="preserve">ADO.NET Entity </w:t>
@@ -6087,6 +6080,7 @@
           <w:noProof/>
           <w:lang w:eastAsia="ru-RU"/>
         </w:rPr>
+        <w:lastRenderedPageBreak/>
         <w:drawing>
           <wp:inline distT="0" distB="0" distL="0" distR="0" wp14:anchorId="1B84F548" wp14:editId="56C299D4">
             <wp:extent cx="3193771" cy="2869765"/>
@@ -6132,7 +6126,6 @@
         </w:rPr>
       </w:pPr>
       <w:r>
-        <w:lastRenderedPageBreak/>
         <w:t>Рисунок</w:t>
       </w:r>
       <w:r>
@@ -6181,7 +6174,13 @@
         <w:fldChar w:fldCharType="end"/>
       </w:r>
       <w:r>
-        <w:t xml:space="preserve"> – </w:t>
+        <w:t xml:space="preserve"> </w:t>
+      </w:r>
+      <w:r>
+        <w:t>–</w:t>
+      </w:r>
+      <w:r>
+        <w:t xml:space="preserve"> </w:t>
       </w:r>
       <w:r>
         <w:t>Окно для указания строки подключения</w:t>
@@ -6314,6 +6313,7 @@
         <w:rPr>
           <w:noProof/>
         </w:rPr>
+        <w:lastRenderedPageBreak/>
         <w:drawing>
           <wp:inline distT="0" distB="0" distL="0" distR="0" wp14:anchorId="1FA3FE60" wp14:editId="716258E7">
             <wp:extent cx="1202242" cy="2999232"/>
@@ -6404,7 +6404,13 @@
         <w:fldChar w:fldCharType="end"/>
       </w:r>
       <w:r>
-        <w:t xml:space="preserve"> – </w:t>
+        <w:t xml:space="preserve"> </w:t>
+      </w:r>
+      <w:r>
+        <w:t>–</w:t>
+      </w:r>
+      <w:r>
+        <w:t xml:space="preserve"> </w:t>
       </w:r>
       <w:r>
         <w:t>Пример отображения классов,</w:t>
@@ -6420,7 +6426,6 @@
       <w:bookmarkStart w:id="26" w:name="_Toc10237808"/>
       <w:bookmarkStart w:id="27" w:name="_Toc10345305"/>
       <w:r>
-        <w:lastRenderedPageBreak/>
         <w:t>Анализ требований и определение спецификаций программного обеспечения</w:t>
       </w:r>
       <w:bookmarkEnd w:id="26"/>
@@ -6442,860 +6447,15 @@
     </w:p>
     <w:p>
       <w:pPr>
-        <w:pStyle w:val="a2"/>
-      </w:pPr>
-    </w:p>
-    <w:p>
-      <w:pPr>
-        <w:pStyle w:val="af4"/>
-      </w:pPr>
-      <w:r>
-        <w:t xml:space="preserve">Рисунок </w:t>
-      </w:r>
-      <w:r>
-        <w:fldChar w:fldCharType="begin"/>
-      </w:r>
-      <w:r>
-        <w:instrText xml:space="preserve"> SEQ Рисунок \* ARABIC </w:instrText>
-      </w:r>
-      <w:r>
-        <w:fldChar w:fldCharType="separate"/>
-      </w:r>
-      <w:r>
-        <w:rPr>
-          <w:noProof/>
-        </w:rPr>
-        <w:t>14</w:t>
-      </w:r>
-      <w:r>
-        <w:fldChar w:fldCharType="end"/>
-      </w:r>
-      <w:r>
-        <w:t xml:space="preserve"> - Диаграмма вариантов использования системы</w:t>
-      </w:r>
-    </w:p>
-    <w:p>
-      <w:pPr>
-        <w:pStyle w:val="a2"/>
-      </w:pPr>
-      <w:r>
-        <w:t xml:space="preserve">Контекстная диаграмма потоков данных, которая представлена на рисунке </w:t>
-      </w:r>
-      <w:r>
-        <w:t>15</w:t>
-      </w:r>
-      <w:r>
-        <w:t>. Описывает взаимодействие между пользователями и сервером обработки информации посредством клиентского приложения.</w:t>
-      </w:r>
-    </w:p>
-    <w:p>
-      <w:pPr>
-        <w:pStyle w:val="af4"/>
-      </w:pPr>
-      <w:r>
-        <w:t xml:space="preserve">Рисунок </w:t>
-      </w:r>
-      <w:r>
-        <w:fldChar w:fldCharType="begin"/>
-      </w:r>
-      <w:r>
-        <w:instrText xml:space="preserve"> SEQ Рисунок \* ARABIC </w:instrText>
-      </w:r>
-      <w:r>
-        <w:fldChar w:fldCharType="separate"/>
-      </w:r>
-      <w:r>
-        <w:rPr>
-          <w:noProof/>
-        </w:rPr>
-        <w:t>15</w:t>
-      </w:r>
-      <w:r>
-        <w:fldChar w:fldCharType="end"/>
-      </w:r>
-      <w:r>
-        <w:t xml:space="preserve"> - Контекстная диаграмма потоков данных</w:t>
-      </w:r>
-    </w:p>
-    <w:p>
-      <w:pPr>
-        <w:pStyle w:val="a2"/>
-      </w:pPr>
-      <w:r>
-        <w:t>На данной диаграмме отображены данные, которые предоставляются пользователем:</w:t>
-      </w:r>
-    </w:p>
-    <w:p>
-      <w:pPr>
-        <w:pStyle w:val="a0"/>
-      </w:pPr>
-      <w:r>
-        <w:t>о работниках;</w:t>
-      </w:r>
-    </w:p>
-    <w:p>
-      <w:pPr>
-        <w:pStyle w:val="a0"/>
-      </w:pPr>
-      <w:r>
-        <w:t>о клиентах;</w:t>
-      </w:r>
-    </w:p>
-    <w:p>
-      <w:pPr>
-        <w:pStyle w:val="a0"/>
-      </w:pPr>
-      <w:r>
-        <w:t xml:space="preserve">о </w:t>
-      </w:r>
-      <w:r>
-        <w:t>деталях заказа</w:t>
-      </w:r>
-      <w:r>
-        <w:t>;</w:t>
-      </w:r>
-    </w:p>
-    <w:p>
-      <w:pPr>
-        <w:pStyle w:val="a0"/>
-      </w:pPr>
-      <w:r>
-        <w:t>о справочной информации.</w:t>
-      </w:r>
-    </w:p>
-    <w:p>
-      <w:r>
-        <w:t>Программа в качестве ответа демонстрирует информацию, о том, что данные были добавлены, а также демонстрирует общий список данных, которые необходимы в данном контексте.</w:t>
-      </w:r>
-    </w:p>
-    <w:p>
-      <w:r>
-        <w:t xml:space="preserve">Также ниже представлена детализированная диаграмма потоков данных в программном комплексе, представленная на рисунке </w:t>
-      </w:r>
-      <w:r>
-        <w:t>16</w:t>
-      </w:r>
-      <w:r>
-        <w:t>. Данная диаграмма детализирует контекстную диаграмму, приведенную выше.</w:t>
-      </w:r>
-    </w:p>
-    <w:p/>
-    <w:p>
-      <w:pPr>
-        <w:pStyle w:val="af4"/>
-      </w:pPr>
-      <w:r>
-        <w:t xml:space="preserve">Рисунок </w:t>
-      </w:r>
-      <w:r>
-        <w:fldChar w:fldCharType="begin"/>
-      </w:r>
-      <w:r>
-        <w:instrText xml:space="preserve"> SEQ Рисунок \* ARABIC </w:instrText>
-      </w:r>
-      <w:r>
-        <w:fldChar w:fldCharType="separate"/>
-      </w:r>
-      <w:r>
-        <w:rPr>
-          <w:noProof/>
-        </w:rPr>
-        <w:t>16</w:t>
-      </w:r>
-      <w:r>
-        <w:fldChar w:fldCharType="end"/>
-      </w:r>
-      <w:r>
-        <w:t xml:space="preserve"> - Детализированная диаграмма потоков данных</w:t>
-      </w:r>
-    </w:p>
-    <w:p>
-      <w:pPr>
-        <w:pStyle w:val="a2"/>
-      </w:pPr>
-      <w:r>
-        <w:t xml:space="preserve">Для разрабатываемого программного комплекса была составлена контекстная функциональная диаграмма, описывающая схему взаимодействия серверного модуля с прочими модулями и представлена она </w:t>
-      </w:r>
+        <w:jc w:val="center"/>
+      </w:pPr>
       <w:r>
         <w:lastRenderedPageBreak/>
-        <w:t xml:space="preserve">на рисунке </w:t>
-      </w:r>
-      <w:r>
-        <w:t>17</w:t>
-      </w:r>
-      <w:r>
-        <w:t>. На данной диаграмме показано, что в качестве основного модуля можно считать модуль сервера, который обрабатывает все необходимое для работы клиента. Сервер в свою очередь выполняет полную связь с базой данных.</w:t>
-      </w:r>
-    </w:p>
-    <w:p>
-      <w:pPr>
-        <w:pStyle w:val="af4"/>
-      </w:pPr>
-      <w:r>
-        <w:t xml:space="preserve">Рисунок </w:t>
-      </w:r>
-      <w:r>
-        <w:fldChar w:fldCharType="begin"/>
-      </w:r>
-      <w:r>
-        <w:instrText xml:space="preserve"> SEQ Рисунок \* ARABIC </w:instrText>
-      </w:r>
-      <w:r>
-        <w:fldChar w:fldCharType="separate"/>
-      </w:r>
-      <w:r>
-        <w:rPr>
-          <w:noProof/>
-        </w:rPr>
-        <w:t>17</w:t>
-      </w:r>
-      <w:r>
-        <w:fldChar w:fldCharType="end"/>
-      </w:r>
-      <w:r>
-        <w:t>- Контекстная функциональная диаграмма</w:t>
-      </w:r>
-    </w:p>
-    <w:p>
-      <w:pPr>
-        <w:pStyle w:val="a2"/>
-      </w:pPr>
-      <w:r>
-        <w:t xml:space="preserve">Далее была составлена детализированная функциональная диаграмма, представленная на рисунке </w:t>
-      </w:r>
-      <w:r>
-        <w:t>18</w:t>
-      </w:r>
-      <w:r>
-        <w:t>. Данная диаграмма описывает основные функции со стороны серверной части при стандартной работе пользователя с системой, аналогичной детализированной диаграммы потоков данных.</w:t>
-      </w:r>
-    </w:p>
-    <w:p>
-      <w:pPr>
-        <w:pStyle w:val="a2"/>
-      </w:pPr>
-      <w:r>
-        <w:t>На вход при стандартной работе подается строка подключения, которая берется из настроек и может быть изменена, а также данные от пользователя, либо вызов соответствующей операции по ссылке.</w:t>
-      </w:r>
-    </w:p>
-    <w:p>
-      <w:pPr>
-        <w:pStyle w:val="a2"/>
-      </w:pPr>
-    </w:p>
-    <w:p>
-      <w:pPr>
-        <w:pStyle w:val="af4"/>
-      </w:pPr>
-      <w:r>
-        <w:t xml:space="preserve">Рисунок </w:t>
-      </w:r>
-      <w:r>
-        <w:fldChar w:fldCharType="begin"/>
-      </w:r>
-      <w:r>
-        <w:instrText xml:space="preserve"> SEQ Рисунок \* ARABIC </w:instrText>
-      </w:r>
-      <w:r>
-        <w:fldChar w:fldCharType="separate"/>
-      </w:r>
-      <w:r>
-        <w:rPr>
-          <w:noProof/>
-        </w:rPr>
-        <w:t>18</w:t>
-      </w:r>
-      <w:r>
-        <w:fldChar w:fldCharType="end"/>
-      </w:r>
-      <w:r>
-        <w:t xml:space="preserve"> - Детализированная функциональная диаграмма</w:t>
-      </w:r>
-    </w:p>
-    <w:p/>
-    <w:p>
-      <w:pPr>
-        <w:jc w:val="center"/>
-      </w:pPr>
-    </w:p>
-    <w:p>
-      <w:pPr>
-        <w:rPr>
-          <w:lang w:eastAsia="ru-RU"/>
-        </w:rPr>
-      </w:pPr>
-    </w:p>
-    <w:p>
-      <w:pPr>
-        <w:rPr>
-          <w:lang w:eastAsia="ru-RU"/>
-        </w:rPr>
-      </w:pPr>
-    </w:p>
-    <w:p>
-      <w:pPr>
-        <w:rPr>
-          <w:lang w:eastAsia="ru-RU"/>
-        </w:rPr>
-      </w:pPr>
-    </w:p>
-    <w:p>
-      <w:pPr>
-        <w:rPr>
-          <w:rFonts w:eastAsia="Times New Roman" w:cs="Times New Roman"/>
-          <w:szCs w:val="24"/>
-          <w:lang w:eastAsia="ru-RU"/>
-        </w:rPr>
-      </w:pPr>
-      <w:r>
-        <w:rPr>
-          <w:rFonts w:eastAsia="Times New Roman" w:cs="Times New Roman"/>
-          <w:szCs w:val="24"/>
-          <w:lang w:eastAsia="ru-RU"/>
-        </w:rPr>
-        <w:br w:type="page"/>
-      </w:r>
-    </w:p>
-    <w:p>
-      <w:pPr>
-        <w:pStyle w:val="1"/>
-      </w:pPr>
-      <w:bookmarkStart w:id="28" w:name="_Toc10237805"/>
-      <w:bookmarkStart w:id="29" w:name="_Toc10345306"/>
-      <w:r>
-        <w:lastRenderedPageBreak/>
-        <w:t>Глава 2 Практическая часть</w:t>
-      </w:r>
-      <w:bookmarkEnd w:id="28"/>
-      <w:bookmarkEnd w:id="29"/>
-    </w:p>
-    <w:p>
-      <w:pPr>
-        <w:pStyle w:val="a9"/>
-        <w:keepNext/>
-        <w:keepLines/>
-        <w:numPr>
-          <w:ilvl w:val="0"/>
-          <w:numId w:val="36"/>
-        </w:numPr>
-        <w:spacing w:after="120"/>
-        <w:contextualSpacing w:val="0"/>
-        <w:outlineLvl w:val="1"/>
-        <w:rPr>
-          <w:rFonts w:eastAsiaTheme="majorEastAsia" w:cstheme="majorBidi"/>
-          <w:vanish/>
-          <w:color w:val="000000" w:themeColor="text1"/>
-          <w:szCs w:val="26"/>
-        </w:rPr>
-      </w:pPr>
-      <w:bookmarkStart w:id="30" w:name="_Toc10237806"/>
-      <w:bookmarkStart w:id="31" w:name="_Toc10238026"/>
-      <w:bookmarkStart w:id="32" w:name="_Toc10238048"/>
-      <w:bookmarkStart w:id="33" w:name="_Toc10340718"/>
-      <w:bookmarkStart w:id="34" w:name="_Toc10345102"/>
-      <w:bookmarkStart w:id="35" w:name="_Toc10345307"/>
-      <w:bookmarkStart w:id="36" w:name="_Toc8693766"/>
-      <w:bookmarkStart w:id="37" w:name="_Toc8693804"/>
-      <w:bookmarkEnd w:id="30"/>
-      <w:bookmarkEnd w:id="31"/>
-      <w:bookmarkEnd w:id="32"/>
-      <w:bookmarkEnd w:id="33"/>
-      <w:bookmarkEnd w:id="34"/>
-      <w:bookmarkEnd w:id="35"/>
-    </w:p>
-    <w:p>
-      <w:pPr>
-        <w:pStyle w:val="a9"/>
-        <w:numPr>
-          <w:ilvl w:val="0"/>
-          <w:numId w:val="45"/>
-        </w:numPr>
-        <w:contextualSpacing w:val="0"/>
-        <w:rPr>
-          <w:vanish/>
-          <w:color w:val="000000" w:themeColor="text1"/>
-        </w:rPr>
-      </w:pPr>
-      <w:bookmarkStart w:id="38" w:name="_Toc10237807"/>
-    </w:p>
-    <w:p>
-      <w:pPr>
-        <w:pStyle w:val="2"/>
-      </w:pPr>
-      <w:bookmarkStart w:id="39" w:name="_Toc10345308"/>
-      <w:r>
-        <w:t>П</w:t>
-      </w:r>
-      <w:bookmarkEnd w:id="36"/>
-      <w:bookmarkEnd w:id="37"/>
-      <w:r>
-        <w:t>остановка задачи</w:t>
-      </w:r>
-      <w:bookmarkEnd w:id="38"/>
-      <w:bookmarkEnd w:id="39"/>
-    </w:p>
-    <w:p>
-      <w:pPr>
-        <w:pStyle w:val="3"/>
-      </w:pPr>
-      <w:r>
-        <w:t>Функции программного продукта</w:t>
-      </w:r>
-    </w:p>
-    <w:p>
-      <w:pPr>
-        <w:rPr>
-          <w:rFonts w:cs="Times New Roman"/>
-          <w:szCs w:val="28"/>
-        </w:rPr>
-      </w:pPr>
-      <w:r>
-        <w:rPr>
-          <w:rFonts w:cs="Times New Roman"/>
-          <w:szCs w:val="28"/>
-        </w:rPr>
-        <w:t xml:space="preserve">Среди </w:t>
-      </w:r>
-      <w:r>
-        <w:rPr>
-          <w:rFonts w:cs="Times New Roman"/>
-          <w:szCs w:val="28"/>
-        </w:rPr>
-        <w:t>основных функций разрабатываемого программного обеспечения можно отметить следующие:</w:t>
-      </w:r>
-    </w:p>
-    <w:p>
-      <w:pPr>
-        <w:numPr>
-          <w:ilvl w:val="0"/>
-          <w:numId w:val="38"/>
-        </w:numPr>
-        <w:ind w:left="0" w:firstLine="709"/>
-        <w:rPr>
-          <w:rFonts w:cs="Times New Roman"/>
-          <w:szCs w:val="28"/>
-        </w:rPr>
-      </w:pPr>
-      <w:r>
-        <w:rPr>
-          <w:rFonts w:cs="Times New Roman"/>
-          <w:szCs w:val="28"/>
-        </w:rPr>
-        <w:t>подсчет стоимости заказа на ремонт;</w:t>
-      </w:r>
-    </w:p>
-    <w:p>
-      <w:pPr>
-        <w:numPr>
-          <w:ilvl w:val="0"/>
-          <w:numId w:val="38"/>
-        </w:numPr>
-        <w:ind w:left="0" w:firstLine="709"/>
-        <w:rPr>
-          <w:rFonts w:cs="Times New Roman"/>
-          <w:szCs w:val="28"/>
-        </w:rPr>
-      </w:pPr>
-      <w:r>
-        <w:rPr>
-          <w:rFonts w:cs="Times New Roman"/>
-          <w:szCs w:val="28"/>
-        </w:rPr>
-        <w:t>создание договора на основе шаблона, созданного заранее;</w:t>
-      </w:r>
-    </w:p>
-    <w:p>
-      <w:pPr>
-        <w:numPr>
-          <w:ilvl w:val="0"/>
-          <w:numId w:val="38"/>
-        </w:numPr>
-        <w:ind w:left="0" w:firstLine="709"/>
-        <w:rPr>
-          <w:rFonts w:cs="Times New Roman"/>
-          <w:szCs w:val="28"/>
-        </w:rPr>
-      </w:pPr>
-      <w:r>
-        <w:rPr>
-          <w:rFonts w:cs="Times New Roman"/>
-          <w:szCs w:val="28"/>
-        </w:rPr>
-        <w:t xml:space="preserve">импорт информации о материалах и услугах, предоставляемых данной организацией из файла программы </w:t>
-      </w:r>
-      <w:r>
-        <w:rPr>
-          <w:rFonts w:cs="Times New Roman"/>
-          <w:szCs w:val="28"/>
-          <w:lang w:val="en-US"/>
-        </w:rPr>
-        <w:t>Excel</w:t>
-      </w:r>
-      <w:r>
-        <w:rPr>
-          <w:rFonts w:cs="Times New Roman"/>
-          <w:szCs w:val="28"/>
-        </w:rPr>
-        <w:t>;</w:t>
-      </w:r>
-    </w:p>
-    <w:p>
-      <w:pPr>
-        <w:numPr>
-          <w:ilvl w:val="0"/>
-          <w:numId w:val="38"/>
-        </w:numPr>
-        <w:ind w:left="0" w:firstLine="709"/>
-        <w:rPr>
-          <w:rFonts w:cs="Times New Roman"/>
-          <w:szCs w:val="28"/>
-        </w:rPr>
-      </w:pPr>
-      <w:r>
-        <w:rPr>
-          <w:rFonts w:cs="Times New Roman"/>
-          <w:szCs w:val="28"/>
-        </w:rPr>
-        <w:t>возможность добавления, редактирования информациях об услугах;</w:t>
-      </w:r>
-    </w:p>
-    <w:p>
-      <w:pPr>
-        <w:numPr>
-          <w:ilvl w:val="0"/>
-          <w:numId w:val="38"/>
-        </w:numPr>
-        <w:ind w:left="0" w:firstLine="709"/>
-        <w:rPr>
-          <w:rFonts w:cs="Times New Roman"/>
-          <w:szCs w:val="28"/>
-        </w:rPr>
-      </w:pPr>
-      <w:r>
-        <w:rPr>
-          <w:rFonts w:cs="Times New Roman"/>
-          <w:szCs w:val="28"/>
-        </w:rPr>
-        <w:t xml:space="preserve">возможность работы с данными о сотрудниках (прием на работу, увольнение и кадровые перемещения) с документированием в формате </w:t>
-      </w:r>
-      <w:r>
-        <w:rPr>
-          <w:rFonts w:cs="Times New Roman"/>
-          <w:szCs w:val="28"/>
-          <w:lang w:val="en-US"/>
-        </w:rPr>
-        <w:t>Word</w:t>
-      </w:r>
-      <w:r>
-        <w:rPr>
-          <w:rFonts w:cs="Times New Roman"/>
-          <w:szCs w:val="28"/>
-        </w:rPr>
-        <w:t>;</w:t>
-      </w:r>
-    </w:p>
-    <w:p>
-      <w:pPr>
-        <w:numPr>
-          <w:ilvl w:val="0"/>
-          <w:numId w:val="38"/>
-        </w:numPr>
-        <w:ind w:left="0" w:firstLine="709"/>
-        <w:rPr>
-          <w:rFonts w:cs="Times New Roman"/>
-          <w:szCs w:val="28"/>
-        </w:rPr>
-      </w:pPr>
-      <w:r>
-        <w:rPr>
-          <w:rFonts w:cs="Times New Roman"/>
-          <w:szCs w:val="28"/>
-        </w:rPr>
-        <w:t>возможность раздельного доступа к программе путем назначения прав доступа для сотрудников, а также возможность их редактирования;</w:t>
-      </w:r>
-    </w:p>
-    <w:p>
-      <w:pPr>
-        <w:numPr>
-          <w:ilvl w:val="0"/>
-          <w:numId w:val="38"/>
-        </w:numPr>
-        <w:ind w:left="0" w:firstLine="709"/>
-        <w:rPr>
-          <w:rFonts w:cs="Times New Roman"/>
-          <w:szCs w:val="28"/>
-        </w:rPr>
-      </w:pPr>
-      <w:r>
-        <w:rPr>
-          <w:rFonts w:cs="Times New Roman"/>
-          <w:szCs w:val="28"/>
-        </w:rPr>
-        <w:t>учет данных о клиентах и сотрудниках, а также редактирование данных об этом факте;</w:t>
-      </w:r>
-    </w:p>
-    <w:p>
-      <w:pPr>
-        <w:numPr>
-          <w:ilvl w:val="0"/>
-          <w:numId w:val="38"/>
-        </w:numPr>
-        <w:ind w:left="0" w:firstLine="709"/>
-        <w:rPr>
-          <w:rFonts w:cs="Times New Roman"/>
-          <w:szCs w:val="28"/>
-        </w:rPr>
-      </w:pPr>
-      <w:r>
-        <w:rPr>
-          <w:rFonts w:cs="Times New Roman"/>
-          <w:szCs w:val="28"/>
-        </w:rPr>
-        <w:t>учет оказанных услуг и учет платежей, а также система отчетов о проделанных работах и проданных услугах;</w:t>
-      </w:r>
-    </w:p>
-    <w:p>
-      <w:pPr>
-        <w:numPr>
-          <w:ilvl w:val="0"/>
-          <w:numId w:val="38"/>
-        </w:numPr>
-        <w:ind w:left="0" w:firstLine="709"/>
-        <w:rPr>
-          <w:rFonts w:cs="Times New Roman"/>
-          <w:szCs w:val="28"/>
-        </w:rPr>
-      </w:pPr>
-      <w:r>
-        <w:rPr>
-          <w:rFonts w:cs="Times New Roman"/>
-          <w:szCs w:val="28"/>
-        </w:rPr>
-        <w:t>фиксирование замеров помещений и вычисление площади некоторых поверхностей.</w:t>
-      </w:r>
-    </w:p>
-    <w:p>
-      <w:pPr>
-        <w:pStyle w:val="3"/>
-      </w:pPr>
-      <w:bookmarkStart w:id="40" w:name="_Ref10468836"/>
-      <w:r>
-        <w:t>Описание входной информации</w:t>
-      </w:r>
-      <w:bookmarkEnd w:id="40"/>
-    </w:p>
-    <w:p>
-      <w:pPr>
-        <w:rPr>
-          <w:rFonts w:cs="Times New Roman"/>
-          <w:szCs w:val="28"/>
-        </w:rPr>
-      </w:pPr>
-      <w:r>
-        <w:rPr>
-          <w:rFonts w:cs="Times New Roman"/>
-          <w:szCs w:val="28"/>
-        </w:rPr>
-        <w:t>В качестве входной информации можно отметить следующие основные данные необходимые для работы приложения:</w:t>
-      </w:r>
-    </w:p>
-    <w:p>
-      <w:pPr>
-        <w:numPr>
-          <w:ilvl w:val="0"/>
-          <w:numId w:val="38"/>
-        </w:numPr>
-        <w:ind w:left="0" w:firstLine="709"/>
-        <w:rPr>
-          <w:rFonts w:cs="Times New Roman"/>
-          <w:szCs w:val="28"/>
-        </w:rPr>
-      </w:pPr>
-      <w:r>
-        <w:rPr>
-          <w:rFonts w:cs="Times New Roman"/>
-          <w:szCs w:val="28"/>
-        </w:rPr>
-        <w:t>данные о сотрудниках и клиентах;</w:t>
-      </w:r>
-    </w:p>
-    <w:p>
-      <w:pPr>
-        <w:numPr>
-          <w:ilvl w:val="0"/>
-          <w:numId w:val="38"/>
-        </w:numPr>
-        <w:ind w:left="0" w:firstLine="709"/>
-        <w:rPr>
-          <w:rFonts w:cs="Times New Roman"/>
-          <w:szCs w:val="28"/>
-        </w:rPr>
-      </w:pPr>
-      <w:r>
-        <w:rPr>
-          <w:rFonts w:cs="Times New Roman"/>
-          <w:szCs w:val="28"/>
-        </w:rPr>
-        <w:t>данные о заказе в том числе размеры помещений;</w:t>
-      </w:r>
-    </w:p>
-    <w:p>
-      <w:pPr>
-        <w:numPr>
-          <w:ilvl w:val="0"/>
-          <w:numId w:val="38"/>
-        </w:numPr>
-        <w:ind w:left="0" w:firstLine="709"/>
-        <w:rPr>
-          <w:rFonts w:cs="Times New Roman"/>
-          <w:szCs w:val="28"/>
-        </w:rPr>
-      </w:pPr>
-      <w:r>
-        <w:rPr>
-          <w:rFonts w:cs="Times New Roman"/>
-          <w:szCs w:val="28"/>
-        </w:rPr>
-        <w:t>данные о материалах и услугах, предоставляемых данной компанией;</w:t>
-      </w:r>
-    </w:p>
-    <w:p>
-      <w:pPr>
-        <w:numPr>
-          <w:ilvl w:val="0"/>
-          <w:numId w:val="38"/>
-        </w:numPr>
-        <w:ind w:left="0" w:firstLine="709"/>
-        <w:rPr>
-          <w:rFonts w:cs="Times New Roman"/>
-          <w:szCs w:val="28"/>
-        </w:rPr>
-      </w:pPr>
-      <w:r>
-        <w:rPr>
-          <w:rFonts w:cs="Times New Roman"/>
-          <w:szCs w:val="28"/>
-        </w:rPr>
-        <w:lastRenderedPageBreak/>
-        <w:t>данные о должностях в данной компании;</w:t>
-      </w:r>
-    </w:p>
-    <w:p>
-      <w:pPr>
-        <w:numPr>
-          <w:ilvl w:val="0"/>
-          <w:numId w:val="38"/>
-        </w:numPr>
-        <w:ind w:left="0" w:firstLine="709"/>
-        <w:rPr>
-          <w:rFonts w:cs="Times New Roman"/>
-          <w:szCs w:val="28"/>
-        </w:rPr>
-      </w:pPr>
-      <w:r>
-        <w:rPr>
-          <w:rFonts w:cs="Times New Roman"/>
-          <w:szCs w:val="28"/>
-        </w:rPr>
-        <w:t>данные о выполненных этапах и услугах;</w:t>
-      </w:r>
-    </w:p>
-    <w:p>
-      <w:pPr>
-        <w:numPr>
-          <w:ilvl w:val="0"/>
-          <w:numId w:val="38"/>
-        </w:numPr>
-        <w:ind w:left="0" w:firstLine="709"/>
-        <w:rPr>
-          <w:rFonts w:cs="Times New Roman"/>
-          <w:szCs w:val="28"/>
-        </w:rPr>
-      </w:pPr>
-      <w:r>
-        <w:rPr>
-          <w:rFonts w:cs="Times New Roman"/>
-          <w:szCs w:val="28"/>
-        </w:rPr>
-        <w:t>данные о платежах и выплатах.</w:t>
-      </w:r>
-    </w:p>
-    <w:p>
-      <w:pPr>
-        <w:rPr>
-          <w:rFonts w:cs="Times New Roman"/>
-          <w:szCs w:val="28"/>
-        </w:rPr>
-      </w:pPr>
-      <w:r>
-        <w:rPr>
-          <w:rFonts w:cs="Times New Roman"/>
-          <w:szCs w:val="28"/>
-        </w:rPr>
-        <w:t xml:space="preserve">Справочную информацию, которую необходимо загрузить на сервер предполагается загружать с помощью специально подготовленного файла. Данный </w:t>
-      </w:r>
-      <w:r>
-        <w:rPr>
-          <w:rFonts w:cs="Times New Roman"/>
-          <w:szCs w:val="28"/>
-          <w:lang w:val="en-US"/>
-        </w:rPr>
-        <w:t>Excel</w:t>
-      </w:r>
-      <w:r>
-        <w:rPr>
-          <w:rFonts w:cs="Times New Roman"/>
-          <w:szCs w:val="28"/>
-        </w:rPr>
-        <w:t xml:space="preserve"> </w:t>
-      </w:r>
-      <w:r>
-        <w:rPr>
-          <w:rFonts w:cs="Times New Roman"/>
-          <w:szCs w:val="28"/>
-        </w:rPr>
-        <w:t>файл содержит информацию обо всех типах справочной информации, которую предполагается использовать в качестве данной.</w:t>
-      </w:r>
-      <w:r>
-        <w:rPr>
-          <w:rFonts w:cs="Times New Roman"/>
-          <w:szCs w:val="28"/>
-        </w:rPr>
-        <w:t xml:space="preserve"> </w:t>
-      </w:r>
-    </w:p>
-    <w:p>
-      <w:pPr>
-        <w:rPr>
-          <w:rFonts w:cs="Times New Roman"/>
-          <w:szCs w:val="28"/>
-        </w:rPr>
-      </w:pPr>
-      <w:r>
-        <w:rPr>
-          <w:rFonts w:cs="Times New Roman"/>
-          <w:szCs w:val="28"/>
-        </w:rPr>
-        <w:t>Пример данного файла представлен на рисунке 19. Также стоит отметить, что данный файл содержит в себе скрипт, который создает уникальный идентификатор определенного элемента, что позволяет помимо добавления производить и обновление данных.</w:t>
-      </w:r>
-    </w:p>
-    <w:p>
-      <w:pPr>
-        <w:jc w:val="center"/>
-        <w:rPr>
-          <w:rFonts w:cs="Times New Roman"/>
-          <w:szCs w:val="28"/>
-        </w:rPr>
-      </w:pPr>
-      <w:r>
-        <w:rPr>
-          <w:noProof/>
-        </w:rPr>
         <w:drawing>
-          <wp:inline distT="0" distB="0" distL="0" distR="0" wp14:anchorId="2E16C3F9" wp14:editId="044A2E92">
-            <wp:extent cx="4063282" cy="1446952"/>
-            <wp:effectExtent l="0" t="0" r="0" b="1270"/>
-            <wp:docPr id="18" name="Рисунок 18"/>
+          <wp:inline distT="0" distB="0" distL="0" distR="0" wp14:anchorId="14A0DA34" wp14:editId="05740CCD">
+            <wp:extent cx="4396403" cy="4624353"/>
+            <wp:effectExtent l="0" t="0" r="4445" b="5080"/>
+            <wp:docPr id="28" name="Рисунок 28"/>
             <wp:cNvGraphicFramePr>
               <a:graphicFrameLocks xmlns:a="http://schemas.openxmlformats.org/drawingml/2006/main" noChangeAspect="1"/>
             </wp:cNvGraphicFramePr>
@@ -7315,7 +6475,7 @@
                   <pic:spPr>
                     <a:xfrm>
                       <a:off x="0" y="0"/>
-                      <a:ext cx="4076094" cy="1451514"/>
+                      <a:ext cx="4407263" cy="4635776"/>
                     </a:xfrm>
                     <a:prstGeom prst="rect">
                       <a:avLst/>
@@ -7331,926 +6491,46 @@
     <w:p>
       <w:pPr>
         <w:pStyle w:val="af4"/>
-        <w:rPr>
-          <w:rFonts w:cs="Times New Roman"/>
-          <w:szCs w:val="28"/>
-        </w:rPr>
       </w:pPr>
       <w:r>
         <w:t xml:space="preserve">Рисунок </w:t>
       </w:r>
-      <w:r>
-        <w:fldChar w:fldCharType="begin"/>
-      </w:r>
-      <w:r>
-        <w:instrText xml:space="preserve"> SEQ Рисунок \* ARABIC </w:instrText>
-      </w:r>
-      <w:r>
-        <w:fldChar w:fldCharType="separate"/>
-      </w:r>
-      <w:r>
-        <w:rPr>
-          <w:noProof/>
-        </w:rPr>
-        <w:t>19</w:t>
-      </w:r>
-      <w:r>
-        <w:fldChar w:fldCharType="end"/>
-      </w:r>
-      <w:r>
-        <w:t xml:space="preserve"> - Пример отображения файла </w:t>
-      </w:r>
-      <w:r>
-        <w:rPr>
-          <w:lang w:val="en-US"/>
-        </w:rPr>
-        <w:t>Excel</w:t>
-      </w:r>
-    </w:p>
-    <w:p>
-      <w:pPr>
-        <w:pStyle w:val="3"/>
-      </w:pPr>
-      <w:bookmarkStart w:id="41" w:name="_Ref10468854"/>
-      <w:r>
-        <w:t>Описание выходной информации</w:t>
-      </w:r>
-      <w:bookmarkEnd w:id="41"/>
-    </w:p>
-    <w:p>
-      <w:pPr>
-        <w:rPr>
-          <w:rFonts w:cs="Times New Roman"/>
-          <w:szCs w:val="28"/>
-        </w:rPr>
-      </w:pPr>
-      <w:r>
-        <w:rPr>
-          <w:rFonts w:cs="Times New Roman"/>
-          <w:szCs w:val="28"/>
-        </w:rPr>
-        <w:t>В качестве выходной информации в данной программе служат отчеты об операциях, выполняемых в данной АИС, а также смета и договор по каждому заказу.</w:t>
-      </w:r>
-    </w:p>
-    <w:p>
-      <w:pPr>
-        <w:pStyle w:val="3"/>
-      </w:pPr>
-      <w:r>
-        <w:t>Требование к программному обеспечению</w:t>
-      </w:r>
-    </w:p>
-    <w:p>
-      <w:pPr>
-        <w:rPr>
-          <w:rFonts w:cs="Times New Roman"/>
-          <w:szCs w:val="28"/>
-        </w:rPr>
-      </w:pPr>
-      <w:r>
-        <w:rPr>
-          <w:rFonts w:cs="Times New Roman"/>
-          <w:szCs w:val="28"/>
-        </w:rPr>
-        <w:t>Системные требования</w:t>
-      </w:r>
-      <w:r>
-        <w:rPr>
-          <w:rFonts w:cs="Times New Roman"/>
-          <w:szCs w:val="28"/>
-        </w:rPr>
-        <w:t xml:space="preserve"> для </w:t>
-      </w:r>
-      <w:r>
-        <w:rPr>
-          <w:rFonts w:cs="Times New Roman"/>
-          <w:szCs w:val="28"/>
-        </w:rPr>
-        <w:t>клиентского приложения.</w:t>
-      </w:r>
-    </w:p>
-    <w:p>
-      <w:pPr>
-        <w:rPr>
-          <w:rFonts w:cs="Times New Roman"/>
-          <w:szCs w:val="28"/>
-        </w:rPr>
-      </w:pPr>
-      <w:r>
-        <w:rPr>
-          <w:rFonts w:cs="Times New Roman"/>
-          <w:szCs w:val="28"/>
-        </w:rPr>
-        <w:t>Необходимыми программными средствами для работы будут являться:</w:t>
-      </w:r>
-    </w:p>
-    <w:p>
-      <w:pPr>
-        <w:numPr>
-          <w:ilvl w:val="0"/>
-          <w:numId w:val="39"/>
-        </w:numPr>
-        <w:ind w:left="0" w:firstLine="709"/>
-        <w:rPr>
-          <w:rFonts w:cs="Times New Roman"/>
-          <w:szCs w:val="28"/>
-        </w:rPr>
-      </w:pPr>
-      <w:r>
-        <w:rPr>
-          <w:rFonts w:cs="Times New Roman"/>
-          <w:szCs w:val="28"/>
-        </w:rPr>
-        <w:t>операционная система Windows 10;</w:t>
-      </w:r>
-    </w:p>
-    <w:p>
-      <w:pPr>
-        <w:numPr>
-          <w:ilvl w:val="0"/>
-          <w:numId w:val="39"/>
-        </w:numPr>
-        <w:ind w:left="0" w:firstLine="709"/>
-        <w:rPr>
-          <w:rFonts w:cs="Times New Roman"/>
-          <w:szCs w:val="28"/>
-          <w:lang w:val="en-US"/>
-        </w:rPr>
-      </w:pPr>
-      <w:r>
-        <w:rPr>
-          <w:rFonts w:cs="Times New Roman"/>
-          <w:szCs w:val="28"/>
-        </w:rPr>
-        <w:t>приложение</w:t>
-      </w:r>
-      <w:r>
-        <w:rPr>
-          <w:rFonts w:cs="Times New Roman"/>
-          <w:szCs w:val="28"/>
-          <w:lang w:val="en-US"/>
-        </w:rPr>
-        <w:t xml:space="preserve"> Microsoft Word </w:t>
-      </w:r>
-      <w:r>
-        <w:rPr>
-          <w:rFonts w:cs="Times New Roman"/>
-          <w:szCs w:val="28"/>
-        </w:rPr>
-        <w:t>и</w:t>
-      </w:r>
-      <w:r>
-        <w:rPr>
-          <w:rFonts w:cs="Times New Roman"/>
-          <w:szCs w:val="28"/>
-          <w:lang w:val="en-US"/>
-        </w:rPr>
-        <w:t xml:space="preserve"> Microsoft Excel;</w:t>
-      </w:r>
-    </w:p>
-    <w:p>
-      <w:pPr>
-        <w:numPr>
-          <w:ilvl w:val="0"/>
-          <w:numId w:val="39"/>
-        </w:numPr>
-        <w:ind w:left="0" w:firstLine="709"/>
-        <w:rPr>
-          <w:rFonts w:cs="Times New Roman"/>
-          <w:szCs w:val="28"/>
-        </w:rPr>
-      </w:pPr>
-      <w:r>
-        <w:rPr>
-          <w:rFonts w:cs="Times New Roman"/>
-          <w:szCs w:val="28"/>
-        </w:rPr>
-        <w:t>наличие .</w:t>
-      </w:r>
-      <w:proofErr w:type="spellStart"/>
-      <w:r>
-        <w:rPr>
-          <w:rFonts w:cs="Times New Roman"/>
-          <w:szCs w:val="28"/>
-        </w:rPr>
-        <w:t>Net</w:t>
-      </w:r>
-      <w:proofErr w:type="spellEnd"/>
-      <w:r>
-        <w:rPr>
-          <w:rFonts w:cs="Times New Roman"/>
-          <w:szCs w:val="28"/>
-        </w:rPr>
-        <w:t xml:space="preserve"> Framework 4.7 версии и выше.</w:t>
-      </w:r>
-    </w:p>
-    <w:p>
-      <w:pPr>
-        <w:rPr>
-          <w:rFonts w:cs="Times New Roman"/>
-          <w:szCs w:val="28"/>
-        </w:rPr>
-      </w:pPr>
-      <w:r>
-        <w:rPr>
-          <w:rFonts w:cs="Times New Roman"/>
-          <w:szCs w:val="28"/>
-        </w:rPr>
-        <w:t>Необходимыми аппаратными средствами является:</w:t>
-      </w:r>
-    </w:p>
-    <w:p>
-      <w:pPr>
-        <w:numPr>
-          <w:ilvl w:val="0"/>
-          <w:numId w:val="39"/>
-        </w:numPr>
-        <w:ind w:left="0" w:firstLine="709"/>
-        <w:rPr>
-          <w:rFonts w:cs="Times New Roman"/>
-          <w:szCs w:val="28"/>
-        </w:rPr>
-      </w:pPr>
-      <w:r>
-        <w:rPr>
-          <w:rFonts w:cs="Times New Roman"/>
-          <w:szCs w:val="28"/>
-        </w:rPr>
-        <w:lastRenderedPageBreak/>
-        <w:t>процессор с тактовой частотой 2,7 ГГц или выше. Рекомендуется использовать двухъядерный процессор;</w:t>
-      </w:r>
-    </w:p>
-    <w:p>
-      <w:pPr>
-        <w:numPr>
-          <w:ilvl w:val="0"/>
-          <w:numId w:val="39"/>
-        </w:numPr>
-        <w:ind w:left="0" w:firstLine="709"/>
-        <w:rPr>
-          <w:rFonts w:cs="Times New Roman"/>
-          <w:szCs w:val="28"/>
-        </w:rPr>
-      </w:pPr>
-      <w:r>
-        <w:rPr>
-          <w:rFonts w:cs="Times New Roman"/>
-          <w:szCs w:val="28"/>
-        </w:rPr>
-        <w:t>1</w:t>
-      </w:r>
-      <w:r>
-        <w:rPr>
-          <w:rFonts w:cs="Times New Roman"/>
-          <w:szCs w:val="28"/>
-        </w:rPr>
-        <w:t xml:space="preserve"> ГБ ОЗУ (</w:t>
-      </w:r>
-      <w:r>
-        <w:rPr>
-          <w:rFonts w:cs="Times New Roman"/>
-          <w:szCs w:val="28"/>
-        </w:rPr>
-        <w:t>3</w:t>
-      </w:r>
-      <w:r>
-        <w:rPr>
-          <w:rFonts w:cs="Times New Roman"/>
-          <w:szCs w:val="28"/>
-        </w:rPr>
-        <w:t xml:space="preserve"> ГБ при выполнении в виртуальной машине);</w:t>
-      </w:r>
-    </w:p>
-    <w:p>
-      <w:pPr>
-        <w:numPr>
-          <w:ilvl w:val="0"/>
-          <w:numId w:val="39"/>
-        </w:numPr>
-        <w:ind w:left="0" w:firstLine="709"/>
-        <w:rPr>
-          <w:rFonts w:cs="Times New Roman"/>
-          <w:szCs w:val="28"/>
-        </w:rPr>
-      </w:pPr>
-      <w:r>
-        <w:rPr>
-          <w:rFonts w:cs="Times New Roman"/>
-          <w:szCs w:val="28"/>
-        </w:rPr>
-        <w:t>10 ГБ доступного пространства на жестком диске;</w:t>
-      </w:r>
-    </w:p>
-    <w:p>
-      <w:pPr>
-        <w:numPr>
-          <w:ilvl w:val="0"/>
-          <w:numId w:val="39"/>
-        </w:numPr>
-        <w:ind w:left="0" w:firstLine="709"/>
-        <w:rPr>
-          <w:rFonts w:cs="Times New Roman"/>
-          <w:szCs w:val="28"/>
-        </w:rPr>
-      </w:pPr>
-      <w:r>
-        <w:rPr>
-          <w:rFonts w:cs="Times New Roman"/>
-          <w:szCs w:val="28"/>
-        </w:rPr>
-        <w:t xml:space="preserve">видеоадаптер с поддержкой DirectX 9 (разрешение </w:t>
-      </w:r>
-      <w:r>
-        <w:rPr>
-          <w:rFonts w:cs="Times New Roman"/>
-          <w:szCs w:val="28"/>
-        </w:rPr>
-        <w:t xml:space="preserve">1600 </w:t>
-      </w:r>
-      <w:r>
-        <w:rPr>
-          <w:rFonts w:cs="Times New Roman"/>
-          <w:szCs w:val="28"/>
-          <w:lang w:val="en-US"/>
-        </w:rPr>
-        <w:t>x</w:t>
-      </w:r>
-      <w:r>
-        <w:rPr>
-          <w:rFonts w:cs="Times New Roman"/>
-          <w:szCs w:val="28"/>
-        </w:rPr>
-        <w:t xml:space="preserve"> 900</w:t>
-      </w:r>
-      <w:r>
-        <w:rPr>
-          <w:rFonts w:cs="Times New Roman"/>
-          <w:szCs w:val="28"/>
-        </w:rPr>
-        <w:t xml:space="preserve"> </w:t>
-      </w:r>
-      <w:r>
-        <w:rPr>
-          <w:rFonts w:cs="Times New Roman"/>
-          <w:szCs w:val="28"/>
-        </w:rPr>
-        <w:t>или больше);</w:t>
-      </w:r>
-    </w:p>
-    <w:p>
-      <w:pPr>
-        <w:numPr>
-          <w:ilvl w:val="0"/>
-          <w:numId w:val="39"/>
-        </w:numPr>
-        <w:ind w:left="0" w:firstLine="709"/>
-        <w:rPr>
-          <w:rFonts w:cs="Times New Roman"/>
-          <w:szCs w:val="28"/>
-        </w:rPr>
-      </w:pPr>
-      <w:r>
-        <w:rPr>
-          <w:rFonts w:cs="Times New Roman"/>
-          <w:szCs w:val="28"/>
-        </w:rPr>
-        <w:t xml:space="preserve">монитор с разрешением не меньше, чем (1600 </w:t>
-      </w:r>
-      <w:r>
-        <w:rPr>
-          <w:rFonts w:cs="Times New Roman"/>
-          <w:szCs w:val="28"/>
-          <w:lang w:val="en-US"/>
-        </w:rPr>
-        <w:t>x</w:t>
-      </w:r>
-      <w:r>
-        <w:rPr>
-          <w:rFonts w:cs="Times New Roman"/>
-          <w:szCs w:val="28"/>
-        </w:rPr>
-        <w:t xml:space="preserve"> 900);</w:t>
-      </w:r>
-      <w:r>
-        <w:rPr>
-          <w:rFonts w:cs="Times New Roman"/>
-          <w:szCs w:val="28"/>
-        </w:rPr>
-        <w:t xml:space="preserve"> </w:t>
-      </w:r>
-    </w:p>
-    <w:p>
-      <w:pPr>
-        <w:numPr>
-          <w:ilvl w:val="0"/>
-          <w:numId w:val="39"/>
-        </w:numPr>
-        <w:ind w:left="0" w:firstLine="709"/>
-        <w:rPr>
-          <w:rFonts w:cs="Times New Roman"/>
-          <w:szCs w:val="28"/>
-        </w:rPr>
-      </w:pPr>
-      <w:r>
-        <w:rPr>
-          <w:rFonts w:cs="Times New Roman"/>
-          <w:szCs w:val="28"/>
-        </w:rPr>
-        <w:t>к</w:t>
-      </w:r>
-      <w:r>
-        <w:rPr>
-          <w:rFonts w:cs="Times New Roman"/>
-          <w:szCs w:val="28"/>
-        </w:rPr>
-        <w:t>лавиатура и мышь.</w:t>
-      </w:r>
-    </w:p>
-    <w:p>
-      <w:pPr>
-        <w:rPr>
-          <w:rFonts w:cs="Times New Roman"/>
-          <w:szCs w:val="28"/>
-        </w:rPr>
-      </w:pPr>
-      <w:r>
-        <w:rPr>
-          <w:rFonts w:cs="Times New Roman"/>
-          <w:szCs w:val="28"/>
-        </w:rPr>
-        <w:t>Функциональные и нефункциональные требования</w:t>
-      </w:r>
-      <w:r>
-        <w:rPr>
-          <w:rFonts w:cs="Times New Roman"/>
-          <w:szCs w:val="28"/>
-        </w:rPr>
-        <w:t xml:space="preserve"> для работы.</w:t>
-      </w:r>
-    </w:p>
-    <w:p>
-      <w:pPr>
-        <w:rPr>
-          <w:rFonts w:cs="Times New Roman"/>
-          <w:szCs w:val="28"/>
-        </w:rPr>
-      </w:pPr>
-      <w:r>
-        <w:rPr>
-          <w:rFonts w:cs="Times New Roman"/>
-          <w:szCs w:val="28"/>
-        </w:rPr>
-        <w:t xml:space="preserve">В качестве функциональных требований можно считать следующие: </w:t>
-      </w:r>
-    </w:p>
-    <w:p>
-      <w:pPr>
-        <w:numPr>
-          <w:ilvl w:val="0"/>
-          <w:numId w:val="39"/>
-        </w:numPr>
-        <w:ind w:left="0" w:firstLine="709"/>
-        <w:rPr>
-          <w:rFonts w:cs="Times New Roman"/>
-          <w:szCs w:val="28"/>
-        </w:rPr>
-      </w:pPr>
-      <w:r>
-        <w:rPr>
-          <w:rFonts w:cs="Times New Roman"/>
-          <w:szCs w:val="28"/>
-        </w:rPr>
-        <w:t>программа должна осуществлять добавление, редактирование, удаление, просмотр информации, а также ограничить доступ к данным посторонним лицам;</w:t>
-      </w:r>
-    </w:p>
-    <w:p>
-      <w:pPr>
-        <w:numPr>
-          <w:ilvl w:val="0"/>
-          <w:numId w:val="39"/>
-        </w:numPr>
-        <w:ind w:left="0" w:firstLine="709"/>
-        <w:rPr>
-          <w:rFonts w:cs="Times New Roman"/>
-          <w:szCs w:val="28"/>
-        </w:rPr>
-      </w:pPr>
-      <w:r>
-        <w:rPr>
-          <w:rFonts w:cs="Times New Roman"/>
-          <w:szCs w:val="28"/>
-        </w:rPr>
-        <w:t>работать с заданным алгоритмом функционирования;</w:t>
-      </w:r>
-    </w:p>
-    <w:p>
-      <w:pPr>
-        <w:numPr>
-          <w:ilvl w:val="0"/>
-          <w:numId w:val="39"/>
-        </w:numPr>
-        <w:ind w:left="0" w:firstLine="709"/>
-        <w:rPr>
-          <w:rFonts w:cs="Times New Roman"/>
-          <w:szCs w:val="28"/>
-        </w:rPr>
-      </w:pPr>
-      <w:r>
-        <w:rPr>
-          <w:rFonts w:cs="Times New Roman"/>
-          <w:szCs w:val="28"/>
-        </w:rPr>
-        <w:t>поддерживать диалоговый режим в рамках предоставляемых пользователю возможностей;</w:t>
-      </w:r>
-    </w:p>
-    <w:p>
-      <w:pPr>
-        <w:numPr>
-          <w:ilvl w:val="0"/>
-          <w:numId w:val="39"/>
-        </w:numPr>
-        <w:ind w:left="0" w:firstLine="709"/>
-        <w:rPr>
-          <w:rFonts w:cs="Times New Roman"/>
-          <w:szCs w:val="28"/>
-        </w:rPr>
-      </w:pPr>
-      <w:r>
-        <w:rPr>
-          <w:rFonts w:cs="Times New Roman"/>
-          <w:szCs w:val="28"/>
-        </w:rPr>
-        <w:t>производить бесперебойную работу по преобразованию информации.</w:t>
-      </w:r>
-    </w:p>
-    <w:p>
-      <w:pPr>
-        <w:rPr>
-          <w:rFonts w:cs="Times New Roman"/>
-          <w:szCs w:val="28"/>
-        </w:rPr>
-      </w:pPr>
-      <w:r>
-        <w:rPr>
-          <w:rFonts w:cs="Times New Roman"/>
-          <w:szCs w:val="28"/>
-        </w:rPr>
-        <w:t>В качестве нефункционального требования можно считать следующее:</w:t>
-      </w:r>
-    </w:p>
-    <w:p>
-      <w:pPr>
-        <w:numPr>
-          <w:ilvl w:val="0"/>
-          <w:numId w:val="40"/>
-        </w:numPr>
-        <w:ind w:left="0" w:firstLine="709"/>
-        <w:rPr>
-          <w:rFonts w:cs="Times New Roman"/>
-          <w:szCs w:val="28"/>
-        </w:rPr>
-      </w:pPr>
-      <w:r>
-        <w:rPr>
-          <w:rFonts w:cs="Times New Roman"/>
-          <w:szCs w:val="28"/>
-        </w:rPr>
-        <w:t xml:space="preserve">требования к интерфейсу. </w:t>
-      </w:r>
-    </w:p>
-    <w:p>
-      <w:pPr>
-        <w:rPr>
-          <w:rFonts w:cs="Times New Roman"/>
-          <w:szCs w:val="28"/>
-        </w:rPr>
-      </w:pPr>
-      <w:r>
-        <w:rPr>
-          <w:rFonts w:cs="Times New Roman"/>
-          <w:szCs w:val="28"/>
-        </w:rPr>
-        <w:t>Требования к реализации</w:t>
-      </w:r>
-    </w:p>
-    <w:p>
-      <w:pPr>
-        <w:rPr>
-          <w:rFonts w:cs="Times New Roman"/>
-          <w:szCs w:val="28"/>
-        </w:rPr>
-      </w:pPr>
-      <w:r>
-        <w:rPr>
-          <w:rFonts w:cs="Times New Roman"/>
-          <w:szCs w:val="28"/>
-        </w:rPr>
-        <w:t>Данная АИС должна быть реализована с использованием языка программирования C# и принципов объектно ориентированного программирования.</w:t>
-      </w:r>
-    </w:p>
-    <w:p>
-      <w:pPr>
-        <w:rPr>
-          <w:rFonts w:cs="Times New Roman"/>
-          <w:szCs w:val="28"/>
-        </w:rPr>
-      </w:pPr>
-      <w:r>
-        <w:rPr>
-          <w:rFonts w:cs="Times New Roman"/>
-          <w:szCs w:val="28"/>
-        </w:rPr>
-        <w:t>Требования к надёжности</w:t>
-      </w:r>
-      <w:r>
-        <w:rPr>
-          <w:rFonts w:cs="Times New Roman"/>
-          <w:szCs w:val="28"/>
-        </w:rPr>
-        <w:t xml:space="preserve"> выполняемого проекта.</w:t>
-      </w:r>
-    </w:p>
-    <w:p>
-      <w:pPr>
-        <w:rPr>
-          <w:rFonts w:cs="Times New Roman"/>
-          <w:szCs w:val="28"/>
-        </w:rPr>
-      </w:pPr>
-      <w:r>
-        <w:rPr>
-          <w:rFonts w:cs="Times New Roman"/>
-          <w:szCs w:val="28"/>
-        </w:rPr>
-        <w:t>В программном продукте предусмотрена защита от действий, пользователя которые могли бы были привести к выдаче ошибки и экстренного закрытия программного продукта:</w:t>
-      </w:r>
-    </w:p>
-    <w:p>
-      <w:pPr>
-        <w:numPr>
-          <w:ilvl w:val="0"/>
-          <w:numId w:val="40"/>
-        </w:numPr>
-        <w:ind w:left="0" w:firstLine="709"/>
-        <w:rPr>
-          <w:rFonts w:cs="Times New Roman"/>
-          <w:szCs w:val="28"/>
-        </w:rPr>
-      </w:pPr>
-      <w:r>
-        <w:rPr>
-          <w:rFonts w:cs="Times New Roman"/>
-          <w:szCs w:val="28"/>
-        </w:rPr>
-        <w:t>защита от SQL- инъекций;</w:t>
-      </w:r>
-    </w:p>
-    <w:p>
-      <w:pPr>
-        <w:numPr>
-          <w:ilvl w:val="0"/>
-          <w:numId w:val="40"/>
-        </w:numPr>
-        <w:ind w:left="0" w:firstLine="709"/>
-        <w:rPr>
-          <w:rFonts w:cs="Times New Roman"/>
-          <w:szCs w:val="28"/>
-        </w:rPr>
-      </w:pPr>
-      <w:r>
-        <w:rPr>
-          <w:rFonts w:cs="Times New Roman"/>
-          <w:szCs w:val="28"/>
-        </w:rPr>
-        <w:lastRenderedPageBreak/>
-        <w:t>защита от некорректного ввода значений в программе;</w:t>
-      </w:r>
-    </w:p>
-    <w:p>
-      <w:pPr>
-        <w:rPr>
-          <w:rFonts w:cs="Times New Roman"/>
-          <w:szCs w:val="28"/>
-        </w:rPr>
-      </w:pPr>
-      <w:r>
-        <w:rPr>
-          <w:rFonts w:cs="Times New Roman"/>
-          <w:szCs w:val="28"/>
-        </w:rPr>
-        <w:t>Требования к интерфейсу</w:t>
-      </w:r>
-      <w:r>
-        <w:rPr>
-          <w:rFonts w:cs="Times New Roman"/>
-          <w:szCs w:val="28"/>
-        </w:rPr>
-        <w:t xml:space="preserve"> клиентского приложения.</w:t>
-      </w:r>
-    </w:p>
-    <w:p>
-      <w:pPr>
-        <w:rPr>
-          <w:rFonts w:cs="Times New Roman"/>
-          <w:szCs w:val="28"/>
-        </w:rPr>
-      </w:pPr>
-      <w:r>
-        <w:rPr>
-          <w:rFonts w:cs="Times New Roman"/>
-          <w:szCs w:val="28"/>
-        </w:rPr>
-        <w:t>Интерфейс данной АИС должен быть понятен пользователю и не иметь в себе что-то раздражающее так как данный программный продукт пользователь будет использовать большую часть рабочего времени.</w:t>
-      </w:r>
-    </w:p>
-    <w:p>
-      <w:pPr>
-        <w:rPr>
-          <w:rFonts w:cs="Times New Roman"/>
-          <w:szCs w:val="28"/>
-        </w:rPr>
-      </w:pPr>
-      <w:r>
-        <w:rPr>
-          <w:rFonts w:cs="Times New Roman"/>
-          <w:szCs w:val="28"/>
-        </w:rPr>
-        <w:t>Требования к программной документации</w:t>
-      </w:r>
-    </w:p>
-    <w:p>
-      <w:pPr>
-        <w:rPr>
-          <w:rFonts w:cs="Times New Roman"/>
-          <w:szCs w:val="28"/>
-        </w:rPr>
-      </w:pPr>
-      <w:r>
-        <w:rPr>
-          <w:rFonts w:cs="Times New Roman"/>
-          <w:szCs w:val="28"/>
-        </w:rPr>
-        <w:t>Программная документация оформляется в соответствии с требованиями документа «МЕТОДИЧЕСКИЕ УКАЗАНИЯ ПО ОФОРМЛЕНИЮ КУРСОВОЙ И ВЫПУСКНОЙ КВАЛИФИКАЦИОННОЙ РАБОТЫ» и указанными в нём ГОСТами.</w:t>
-      </w:r>
-    </w:p>
-    <w:p>
-      <w:pPr>
-        <w:pStyle w:val="2"/>
-      </w:pPr>
-      <w:bookmarkStart w:id="42" w:name="_Toc10237809"/>
-      <w:bookmarkStart w:id="43" w:name="_Toc10345309"/>
-      <w:r>
-        <w:t>Проектирование программного обеспечения</w:t>
-      </w:r>
-      <w:bookmarkEnd w:id="42"/>
-      <w:bookmarkEnd w:id="43"/>
-    </w:p>
-    <w:p>
-      <w:pPr>
-        <w:pStyle w:val="3"/>
-        <w:rPr>
-          <w:lang w:eastAsia="ru-RU"/>
-        </w:rPr>
-      </w:pPr>
-      <w:r>
-        <w:rPr>
-          <w:lang w:eastAsia="ru-RU"/>
-        </w:rPr>
-        <w:t>Проектирование баз данных</w:t>
-      </w:r>
-    </w:p>
-    <w:p>
-      <w:pPr>
-        <w:rPr>
-          <w:lang w:eastAsia="ru-RU"/>
-        </w:rPr>
-      </w:pPr>
-      <w:r>
-        <w:rPr>
-          <w:lang w:eastAsia="ru-RU"/>
-        </w:rPr>
-        <w:t>Стоит отметить, что для программы были разработаны сразу две схемы баз данных:</w:t>
-      </w:r>
-    </w:p>
-    <w:p>
-      <w:pPr>
-        <w:pStyle w:val="a0"/>
-        <w:rPr>
-          <w:lang w:eastAsia="ru-RU"/>
-        </w:rPr>
-      </w:pPr>
-      <w:r>
-        <w:rPr>
-          <w:lang w:eastAsia="ru-RU"/>
-        </w:rPr>
-        <w:t>основная баз</w:t>
-      </w:r>
-      <w:r>
-        <w:rPr>
-          <w:lang w:eastAsia="ru-RU"/>
-        </w:rPr>
-        <w:t>а</w:t>
-      </w:r>
-      <w:r>
-        <w:rPr>
-          <w:lang w:eastAsia="ru-RU"/>
-        </w:rPr>
-        <w:t xml:space="preserve"> данных, используется на сервере «</w:t>
-      </w:r>
-      <w:r>
-        <w:t xml:space="preserve">Microsoft SQL </w:t>
-      </w:r>
-      <w:proofErr w:type="spellStart"/>
-      <w:r>
-        <w:t>Server</w:t>
-      </w:r>
-      <w:proofErr w:type="spellEnd"/>
-      <w:r>
-        <w:t>»</w:t>
-      </w:r>
-      <w:r>
-        <w:rPr>
-          <w:lang w:eastAsia="ru-RU"/>
-        </w:rPr>
-        <w:t xml:space="preserve"> в качестве основной базы данных;</w:t>
-      </w:r>
-    </w:p>
-    <w:p>
-      <w:pPr>
-        <w:pStyle w:val="a0"/>
-        <w:rPr>
-          <w:lang w:eastAsia="ru-RU"/>
-        </w:rPr>
-      </w:pPr>
-      <w:r>
-        <w:rPr>
-          <w:lang w:eastAsia="ru-RU"/>
-        </w:rPr>
-        <w:t>в качестве дополнительной базы данных на компьютере клиента.</w:t>
-      </w:r>
-    </w:p>
-    <w:p>
-      <w:pPr>
-        <w:rPr>
-          <w:lang w:eastAsia="ru-RU"/>
-        </w:rPr>
-      </w:pPr>
-      <w:r>
-        <w:rPr>
-          <w:lang w:eastAsia="ru-RU"/>
-        </w:rPr>
-        <w:t xml:space="preserve">Рассмотрим обе базы представленные в качестве диаграмм сущность-связь. </w:t>
-      </w:r>
-    </w:p>
-    <w:p>
-      <w:pPr>
-        <w:rPr>
-          <w:lang w:eastAsia="ru-RU"/>
-        </w:rPr>
-      </w:pPr>
-      <w:r>
-        <w:rPr>
-          <w:lang w:eastAsia="ru-RU"/>
-        </w:rPr>
-        <w:t>Начнем с локальной базы данных</w:t>
-      </w:r>
-      <w:r>
-        <w:rPr>
-          <w:lang w:eastAsia="ru-RU"/>
-        </w:rPr>
-        <w:t xml:space="preserve"> схема которой представлена на рисунке </w:t>
-      </w:r>
-      <w:r>
-        <w:rPr>
-          <w:lang w:eastAsia="ru-RU"/>
-        </w:rPr>
-        <w:t>20</w:t>
-      </w:r>
-      <w:r>
-        <w:rPr>
-          <w:lang w:eastAsia="ru-RU"/>
-        </w:rPr>
-        <w:t>.</w:t>
+      <w:fldSimple w:instr=" SEQ Рисунок \* ARABIC ">
+        <w:r>
+          <w:rPr>
+            <w:noProof/>
+          </w:rPr>
+          <w:t>14</w:t>
+        </w:r>
+      </w:fldSimple>
+      <w:r>
+        <w:t xml:space="preserve"> - Диаграмма вариантов использования системы</w:t>
+      </w:r>
+    </w:p>
+    <w:p>
+      <w:pPr>
+        <w:pStyle w:val="a2"/>
+      </w:pPr>
+      <w:r>
+        <w:t xml:space="preserve">Контекстная диаграмма потоков данных, которая представлена на рисунке </w:t>
+      </w:r>
+      <w:r>
+        <w:t>15</w:t>
+      </w:r>
+      <w:r>
+        <w:t>. Описывает взаимодействие между пользователями и сервером обработки информации посредством клиентского приложения.</w:t>
       </w:r>
     </w:p>
     <w:p>
       <w:pPr>
         <w:jc w:val="center"/>
-        <w:rPr>
-          <w:lang w:val="en-US" w:eastAsia="ru-RU"/>
-        </w:rPr>
-      </w:pPr>
-      <w:r>
-        <w:rPr>
-          <w:noProof/>
-          <w:lang w:val="en-US" w:eastAsia="ru-RU"/>
-        </w:rPr>
-        <w:lastRenderedPageBreak/>
+      </w:pPr>
+      <w:r>
         <w:drawing>
-          <wp:inline distT="0" distB="0" distL="0" distR="0" wp14:anchorId="4DFBAE3F" wp14:editId="25DA6192">
-            <wp:extent cx="3005829" cy="2711480"/>
-            <wp:effectExtent l="0" t="0" r="4445" b="0"/>
-            <wp:docPr id="27" name="Рисунок 27"/>
+          <wp:inline distT="0" distB="0" distL="0" distR="0" wp14:anchorId="43BD0D30" wp14:editId="22025FC0">
+            <wp:extent cx="5301615" cy="2746593"/>
+            <wp:effectExtent l="0" t="0" r="0" b="0"/>
+            <wp:docPr id="29" name="Рисунок 29"/>
             <wp:cNvGraphicFramePr>
               <a:graphicFrameLocks xmlns:a="http://schemas.openxmlformats.org/drawingml/2006/main" noChangeAspect="1"/>
             </wp:cNvGraphicFramePr>
@@ -8270,6 +6550,1919 @@
                   <pic:spPr>
                     <a:xfrm>
                       <a:off x="0" y="0"/>
+                      <a:ext cx="5305704" cy="2748711"/>
+                    </a:xfrm>
+                    <a:prstGeom prst="rect">
+                      <a:avLst/>
+                    </a:prstGeom>
+                  </pic:spPr>
+                </pic:pic>
+              </a:graphicData>
+            </a:graphic>
+          </wp:inline>
+        </w:drawing>
+      </w:r>
+    </w:p>
+    <w:p>
+      <w:pPr>
+        <w:pStyle w:val="af4"/>
+      </w:pPr>
+      <w:r>
+        <w:t xml:space="preserve">Рисунок </w:t>
+      </w:r>
+      <w:fldSimple w:instr=" SEQ Рисунок \* ARABIC ">
+        <w:r>
+          <w:rPr>
+            <w:noProof/>
+          </w:rPr>
+          <w:t>15</w:t>
+        </w:r>
+      </w:fldSimple>
+      <w:r>
+        <w:t xml:space="preserve"> </w:t>
+      </w:r>
+      <w:r>
+        <w:t>–</w:t>
+      </w:r>
+      <w:r>
+        <w:t xml:space="preserve"> Контекстная диаграмма потоков данных</w:t>
+      </w:r>
+    </w:p>
+    <w:p>
+      <w:pPr>
+        <w:pStyle w:val="a2"/>
+      </w:pPr>
+      <w:r>
+        <w:lastRenderedPageBreak/>
+        <w:t>На данной диаграмме отображены данные, которые предоставляются пользовател</w:t>
+      </w:r>
+      <w:r>
+        <w:t>я</w:t>
+      </w:r>
+      <w:r>
+        <w:t>м:</w:t>
+      </w:r>
+    </w:p>
+    <w:p>
+      <w:pPr>
+        <w:pStyle w:val="a0"/>
+      </w:pPr>
+      <w:r>
+        <w:t>о работниках;</w:t>
+      </w:r>
+    </w:p>
+    <w:p>
+      <w:pPr>
+        <w:pStyle w:val="a0"/>
+      </w:pPr>
+      <w:r>
+        <w:t>о клиентах;</w:t>
+      </w:r>
+    </w:p>
+    <w:p>
+      <w:pPr>
+        <w:pStyle w:val="a0"/>
+      </w:pPr>
+      <w:r>
+        <w:t xml:space="preserve">о </w:t>
+      </w:r>
+      <w:r>
+        <w:t>деталях заказа</w:t>
+      </w:r>
+      <w:r>
+        <w:t>;</w:t>
+      </w:r>
+    </w:p>
+    <w:p>
+      <w:pPr>
+        <w:pStyle w:val="a0"/>
+      </w:pPr>
+      <w:r>
+        <w:t>о справочной информации.</w:t>
+      </w:r>
+    </w:p>
+    <w:p>
+      <w:r>
+        <w:t>Программа в качестве ответа демонстрирует информацию, о том, что данные были добавлены, а также демонстрирует общий список данных, которые необходимы в данном контексте.</w:t>
+      </w:r>
+    </w:p>
+    <w:p>
+      <w:r>
+        <w:t xml:space="preserve">Также ниже представлена детализированная диаграмма потоков данных в программном комплексе, представленная на рисунке </w:t>
+      </w:r>
+      <w:r>
+        <w:t>16</w:t>
+      </w:r>
+      <w:r>
+        <w:t>. Данная диаграмма детализирует контекстную диаграмму, приведенную выше.</w:t>
+      </w:r>
+    </w:p>
+    <w:p>
+      <w:pPr>
+        <w:pStyle w:val="af4"/>
+      </w:pPr>
+      <w:r>
+        <w:drawing>
+          <wp:inline distT="0" distB="0" distL="0" distR="0" wp14:anchorId="26BC3746" wp14:editId="1EA5979F">
+            <wp:extent cx="5825490" cy="2520950"/>
+            <wp:effectExtent l="0" t="0" r="3810" b="0"/>
+            <wp:docPr id="34" name="Рисунок 34"/>
+            <wp:cNvGraphicFramePr>
+              <a:graphicFrameLocks xmlns:a="http://schemas.openxmlformats.org/drawingml/2006/main" noChangeAspect="1"/>
+            </wp:cNvGraphicFramePr>
+            <a:graphic xmlns:a="http://schemas.openxmlformats.org/drawingml/2006/main">
+              <a:graphicData uri="http://schemas.openxmlformats.org/drawingml/2006/picture">
+                <pic:pic xmlns:pic="http://schemas.openxmlformats.org/drawingml/2006/picture">
+                  <pic:nvPicPr>
+                    <pic:cNvPr id="1" name=""/>
+                    <pic:cNvPicPr/>
+                  </pic:nvPicPr>
+                  <pic:blipFill rotWithShape="1">
+                    <a:blip r:embed="rId23"/>
+                    <a:srcRect l="1924"/>
+                    <a:stretch/>
+                  </pic:blipFill>
+                  <pic:spPr bwMode="auto">
+                    <a:xfrm>
+                      <a:off x="0" y="0"/>
+                      <a:ext cx="5825490" cy="2520950"/>
+                    </a:xfrm>
+                    <a:prstGeom prst="rect">
+                      <a:avLst/>
+                    </a:prstGeom>
+                    <a:ln>
+                      <a:noFill/>
+                    </a:ln>
+                    <a:extLst>
+                      <a:ext uri="{53640926-AAD7-44D8-BBD7-CCE9431645EC}">
+                        <a14:shadowObscured xmlns:a14="http://schemas.microsoft.com/office/drawing/2010/main"/>
+                      </a:ext>
+                    </a:extLst>
+                  </pic:spPr>
+                </pic:pic>
+              </a:graphicData>
+            </a:graphic>
+          </wp:inline>
+        </w:drawing>
+      </w:r>
+      <w:bookmarkStart w:id="28" w:name="_GoBack"/>
+      <w:bookmarkEnd w:id="28"/>
+    </w:p>
+    <w:p>
+      <w:pPr>
+        <w:pStyle w:val="af4"/>
+      </w:pPr>
+      <w:r>
+        <w:t xml:space="preserve">Рисунок </w:t>
+      </w:r>
+      <w:fldSimple w:instr=" SEQ Рисунок \* ARABIC ">
+        <w:r>
+          <w:rPr>
+            <w:noProof/>
+          </w:rPr>
+          <w:t>16</w:t>
+        </w:r>
+      </w:fldSimple>
+      <w:r>
+        <w:t xml:space="preserve"> - Детализированная диаграмма потоков данных</w:t>
+      </w:r>
+    </w:p>
+    <w:p>
+      <w:pPr>
+        <w:pStyle w:val="a2"/>
+      </w:pPr>
+      <w:r>
+        <w:t xml:space="preserve">Для разрабатываемого программного комплекса была составлена контекстная функциональная диаграмма, описывающая схему взаимодействия серверного модуля с прочими модулями и представлена она на рисунке </w:t>
+      </w:r>
+      <w:r>
+        <w:t>17</w:t>
+      </w:r>
+      <w:r>
+        <w:t>. На данной диаграмме показано, что в качестве основного модуля можно считать модуль сервера, который обрабатывает все необходимое для работы клиента. Сервер в свою очередь выполняет полную связь с базой данных.</w:t>
+      </w:r>
+    </w:p>
+    <w:p>
+      <w:pPr>
+        <w:jc w:val="center"/>
+      </w:pPr>
+      <w:r>
+        <w:lastRenderedPageBreak/>
+        <w:drawing>
+          <wp:inline distT="0" distB="0" distL="0" distR="0" wp14:anchorId="3E4180CE" wp14:editId="130EC84D">
+            <wp:extent cx="5263515" cy="2113509"/>
+            <wp:effectExtent l="0" t="0" r="0" b="1270"/>
+            <wp:docPr id="31" name="Рисунок 31"/>
+            <wp:cNvGraphicFramePr>
+              <a:graphicFrameLocks xmlns:a="http://schemas.openxmlformats.org/drawingml/2006/main" noChangeAspect="1"/>
+            </wp:cNvGraphicFramePr>
+            <a:graphic xmlns:a="http://schemas.openxmlformats.org/drawingml/2006/main">
+              <a:graphicData uri="http://schemas.openxmlformats.org/drawingml/2006/picture">
+                <pic:pic xmlns:pic="http://schemas.openxmlformats.org/drawingml/2006/picture">
+                  <pic:nvPicPr>
+                    <pic:cNvPr id="1" name=""/>
+                    <pic:cNvPicPr/>
+                  </pic:nvPicPr>
+                  <pic:blipFill>
+                    <a:blip r:embed="rId24"/>
+                    <a:stretch>
+                      <a:fillRect/>
+                    </a:stretch>
+                  </pic:blipFill>
+                  <pic:spPr>
+                    <a:xfrm>
+                      <a:off x="0" y="0"/>
+                      <a:ext cx="5281510" cy="2120735"/>
+                    </a:xfrm>
+                    <a:prstGeom prst="rect">
+                      <a:avLst/>
+                    </a:prstGeom>
+                  </pic:spPr>
+                </pic:pic>
+              </a:graphicData>
+            </a:graphic>
+          </wp:inline>
+        </w:drawing>
+      </w:r>
+    </w:p>
+    <w:p>
+      <w:pPr>
+        <w:pStyle w:val="af4"/>
+      </w:pPr>
+      <w:r>
+        <w:t xml:space="preserve">Рисунок </w:t>
+      </w:r>
+      <w:fldSimple w:instr=" SEQ Рисунок \* ARABIC ">
+        <w:r>
+          <w:rPr>
+            <w:noProof/>
+          </w:rPr>
+          <w:t>17</w:t>
+        </w:r>
+      </w:fldSimple>
+      <w:r>
+        <w:t xml:space="preserve"> </w:t>
+      </w:r>
+      <w:r>
+        <w:t>–</w:t>
+      </w:r>
+      <w:r>
+        <w:t xml:space="preserve"> Контекстная функциональная диаграмма</w:t>
+      </w:r>
+    </w:p>
+    <w:p>
+      <w:pPr>
+        <w:pStyle w:val="a2"/>
+      </w:pPr>
+      <w:r>
+        <w:t xml:space="preserve">Далее была составлена детализированная функциональная диаграмма, представленная на рисунке </w:t>
+      </w:r>
+      <w:r>
+        <w:t>18</w:t>
+      </w:r>
+      <w:r>
+        <w:t>. Данная диаграмма описывает основные функции со стороны серверной части при стандартной работе пользователя с системой, аналогичной детализированной диаграммы потоков данных.</w:t>
+      </w:r>
+    </w:p>
+    <w:p>
+      <w:pPr>
+        <w:pStyle w:val="a2"/>
+      </w:pPr>
+      <w:r>
+        <w:t>На вход при стандартной работе подается строка подключения, которая берется из настроек и может быть изменена, а также данные от пользователя, либо вызов соответствующей операции по ссылке.</w:t>
+      </w:r>
+    </w:p>
+    <w:p>
+      <w:pPr>
+        <w:pStyle w:val="a2"/>
+        <w:jc w:val="center"/>
+      </w:pPr>
+      <w:r>
+        <w:drawing>
+          <wp:inline distT="0" distB="0" distL="0" distR="0" wp14:anchorId="4F9FE241" wp14:editId="38C7A37E">
+            <wp:extent cx="5501640" cy="1498629"/>
+            <wp:effectExtent l="0" t="0" r="3810" b="6350"/>
+            <wp:docPr id="33" name="Рисунок 33"/>
+            <wp:cNvGraphicFramePr>
+              <a:graphicFrameLocks xmlns:a="http://schemas.openxmlformats.org/drawingml/2006/main" noChangeAspect="1"/>
+            </wp:cNvGraphicFramePr>
+            <a:graphic xmlns:a="http://schemas.openxmlformats.org/drawingml/2006/main">
+              <a:graphicData uri="http://schemas.openxmlformats.org/drawingml/2006/picture">
+                <pic:pic xmlns:pic="http://schemas.openxmlformats.org/drawingml/2006/picture">
+                  <pic:nvPicPr>
+                    <pic:cNvPr id="1" name=""/>
+                    <pic:cNvPicPr/>
+                  </pic:nvPicPr>
+                  <pic:blipFill>
+                    <a:blip r:embed="rId25"/>
+                    <a:stretch>
+                      <a:fillRect/>
+                    </a:stretch>
+                  </pic:blipFill>
+                  <pic:spPr>
+                    <a:xfrm>
+                      <a:off x="0" y="0"/>
+                      <a:ext cx="5525323" cy="1505080"/>
+                    </a:xfrm>
+                    <a:prstGeom prst="rect">
+                      <a:avLst/>
+                    </a:prstGeom>
+                  </pic:spPr>
+                </pic:pic>
+              </a:graphicData>
+            </a:graphic>
+          </wp:inline>
+        </w:drawing>
+      </w:r>
+    </w:p>
+    <w:p>
+      <w:pPr>
+        <w:pStyle w:val="af4"/>
+      </w:pPr>
+      <w:r>
+        <w:t xml:space="preserve">Рисунок </w:t>
+      </w:r>
+      <w:fldSimple w:instr=" SEQ Рисунок \* ARABIC ">
+        <w:r>
+          <w:rPr>
+            <w:noProof/>
+          </w:rPr>
+          <w:t>18</w:t>
+        </w:r>
+      </w:fldSimple>
+      <w:r>
+        <w:t xml:space="preserve"> </w:t>
+      </w:r>
+      <w:r>
+        <w:t>–</w:t>
+      </w:r>
+      <w:r>
+        <w:t xml:space="preserve"> Детализированная функциональная диаграмма</w:t>
+      </w:r>
+    </w:p>
+    <w:p/>
+    <w:p>
+      <w:pPr>
+        <w:jc w:val="center"/>
+      </w:pPr>
+    </w:p>
+    <w:p>
+      <w:pPr>
+        <w:rPr>
+          <w:lang w:eastAsia="ru-RU"/>
+        </w:rPr>
+      </w:pPr>
+    </w:p>
+    <w:p>
+      <w:pPr>
+        <w:rPr>
+          <w:lang w:eastAsia="ru-RU"/>
+        </w:rPr>
+      </w:pPr>
+    </w:p>
+    <w:p>
+      <w:pPr>
+        <w:rPr>
+          <w:lang w:eastAsia="ru-RU"/>
+        </w:rPr>
+      </w:pPr>
+    </w:p>
+    <w:p>
+      <w:pPr>
+        <w:rPr>
+          <w:rFonts w:eastAsia="Times New Roman" w:cs="Times New Roman"/>
+          <w:szCs w:val="24"/>
+          <w:lang w:eastAsia="ru-RU"/>
+        </w:rPr>
+      </w:pPr>
+      <w:r>
+        <w:rPr>
+          <w:rFonts w:eastAsia="Times New Roman" w:cs="Times New Roman"/>
+          <w:szCs w:val="24"/>
+          <w:lang w:eastAsia="ru-RU"/>
+        </w:rPr>
+        <w:br w:type="page"/>
+      </w:r>
+    </w:p>
+    <w:p>
+      <w:pPr>
+        <w:pStyle w:val="1"/>
+      </w:pPr>
+      <w:bookmarkStart w:id="29" w:name="_Toc10237805"/>
+      <w:bookmarkStart w:id="30" w:name="_Toc10345306"/>
+      <w:r>
+        <w:lastRenderedPageBreak/>
+        <w:t>Глава 2 Практическая часть</w:t>
+      </w:r>
+      <w:bookmarkEnd w:id="29"/>
+      <w:bookmarkEnd w:id="30"/>
+    </w:p>
+    <w:p>
+      <w:pPr>
+        <w:pStyle w:val="a9"/>
+        <w:keepNext/>
+        <w:keepLines/>
+        <w:numPr>
+          <w:ilvl w:val="0"/>
+          <w:numId w:val="36"/>
+        </w:numPr>
+        <w:spacing w:after="120"/>
+        <w:contextualSpacing w:val="0"/>
+        <w:outlineLvl w:val="1"/>
+        <w:rPr>
+          <w:rFonts w:eastAsiaTheme="majorEastAsia" w:cstheme="majorBidi"/>
+          <w:vanish/>
+          <w:color w:val="000000" w:themeColor="text1"/>
+          <w:szCs w:val="26"/>
+        </w:rPr>
+      </w:pPr>
+      <w:bookmarkStart w:id="31" w:name="_Toc10237806"/>
+      <w:bookmarkStart w:id="32" w:name="_Toc10238026"/>
+      <w:bookmarkStart w:id="33" w:name="_Toc10238048"/>
+      <w:bookmarkStart w:id="34" w:name="_Toc10340718"/>
+      <w:bookmarkStart w:id="35" w:name="_Toc10345102"/>
+      <w:bookmarkStart w:id="36" w:name="_Toc10345307"/>
+      <w:bookmarkStart w:id="37" w:name="_Toc8693766"/>
+      <w:bookmarkStart w:id="38" w:name="_Toc8693804"/>
+      <w:bookmarkEnd w:id="31"/>
+      <w:bookmarkEnd w:id="32"/>
+      <w:bookmarkEnd w:id="33"/>
+      <w:bookmarkEnd w:id="34"/>
+      <w:bookmarkEnd w:id="35"/>
+      <w:bookmarkEnd w:id="36"/>
+    </w:p>
+    <w:p>
+      <w:pPr>
+        <w:pStyle w:val="a9"/>
+        <w:numPr>
+          <w:ilvl w:val="0"/>
+          <w:numId w:val="45"/>
+        </w:numPr>
+        <w:contextualSpacing w:val="0"/>
+        <w:rPr>
+          <w:vanish/>
+          <w:color w:val="000000" w:themeColor="text1"/>
+        </w:rPr>
+      </w:pPr>
+      <w:bookmarkStart w:id="39" w:name="_Toc10237807"/>
+    </w:p>
+    <w:p>
+      <w:pPr>
+        <w:pStyle w:val="2"/>
+      </w:pPr>
+      <w:bookmarkStart w:id="40" w:name="_Toc10345308"/>
+      <w:r>
+        <w:t>П</w:t>
+      </w:r>
+      <w:bookmarkEnd w:id="37"/>
+      <w:bookmarkEnd w:id="38"/>
+      <w:r>
+        <w:t>остановка задачи</w:t>
+      </w:r>
+      <w:bookmarkEnd w:id="39"/>
+      <w:bookmarkEnd w:id="40"/>
+    </w:p>
+    <w:p>
+      <w:pPr>
+        <w:rPr>
+          <w:lang w:eastAsia="ru-RU"/>
+        </w:rPr>
+      </w:pPr>
+    </w:p>
+    <w:p>
+      <w:pPr>
+        <w:pStyle w:val="3"/>
+      </w:pPr>
+      <w:r>
+        <w:t>Функции программного продукта</w:t>
+      </w:r>
+    </w:p>
+    <w:p>
+      <w:pPr>
+        <w:rPr>
+          <w:rFonts w:cs="Times New Roman"/>
+          <w:szCs w:val="28"/>
+        </w:rPr>
+      </w:pPr>
+      <w:r>
+        <w:rPr>
+          <w:rFonts w:cs="Times New Roman"/>
+          <w:szCs w:val="28"/>
+        </w:rPr>
+        <w:t xml:space="preserve">Среди </w:t>
+      </w:r>
+      <w:r>
+        <w:rPr>
+          <w:rFonts w:cs="Times New Roman"/>
+          <w:szCs w:val="28"/>
+        </w:rPr>
+        <w:t>основных функций разрабатываемого программного обеспечения можно отметить следующие:</w:t>
+      </w:r>
+    </w:p>
+    <w:p>
+      <w:pPr>
+        <w:numPr>
+          <w:ilvl w:val="0"/>
+          <w:numId w:val="38"/>
+        </w:numPr>
+        <w:ind w:left="0" w:firstLine="709"/>
+        <w:rPr>
+          <w:rFonts w:cs="Times New Roman"/>
+          <w:szCs w:val="28"/>
+        </w:rPr>
+      </w:pPr>
+      <w:r>
+        <w:rPr>
+          <w:rFonts w:cs="Times New Roman"/>
+          <w:szCs w:val="28"/>
+        </w:rPr>
+        <w:t>подсчет стоимости заказа на ремонт;</w:t>
+      </w:r>
+    </w:p>
+    <w:p>
+      <w:pPr>
+        <w:numPr>
+          <w:ilvl w:val="0"/>
+          <w:numId w:val="38"/>
+        </w:numPr>
+        <w:ind w:left="0" w:firstLine="709"/>
+        <w:rPr>
+          <w:rFonts w:cs="Times New Roman"/>
+          <w:szCs w:val="28"/>
+        </w:rPr>
+      </w:pPr>
+      <w:r>
+        <w:rPr>
+          <w:rFonts w:cs="Times New Roman"/>
+          <w:szCs w:val="28"/>
+        </w:rPr>
+        <w:t>создание договора на основе шаблона, созданного заранее;</w:t>
+      </w:r>
+    </w:p>
+    <w:p>
+      <w:pPr>
+        <w:numPr>
+          <w:ilvl w:val="0"/>
+          <w:numId w:val="38"/>
+        </w:numPr>
+        <w:ind w:left="0" w:firstLine="709"/>
+        <w:rPr>
+          <w:rFonts w:cs="Times New Roman"/>
+          <w:szCs w:val="28"/>
+        </w:rPr>
+      </w:pPr>
+      <w:r>
+        <w:rPr>
+          <w:rFonts w:cs="Times New Roman"/>
+          <w:szCs w:val="28"/>
+        </w:rPr>
+        <w:t xml:space="preserve">импорт информации о материалах и услугах, предоставляемых данной организацией из файла программы </w:t>
+      </w:r>
+      <w:r>
+        <w:rPr>
+          <w:rFonts w:cs="Times New Roman"/>
+          <w:szCs w:val="28"/>
+          <w:lang w:val="en-US"/>
+        </w:rPr>
+        <w:t>Excel</w:t>
+      </w:r>
+      <w:r>
+        <w:rPr>
+          <w:rFonts w:cs="Times New Roman"/>
+          <w:szCs w:val="28"/>
+        </w:rPr>
+        <w:t>;</w:t>
+      </w:r>
+    </w:p>
+    <w:p>
+      <w:pPr>
+        <w:numPr>
+          <w:ilvl w:val="0"/>
+          <w:numId w:val="38"/>
+        </w:numPr>
+        <w:ind w:left="0" w:firstLine="709"/>
+        <w:rPr>
+          <w:rFonts w:cs="Times New Roman"/>
+          <w:szCs w:val="28"/>
+        </w:rPr>
+      </w:pPr>
+      <w:r>
+        <w:rPr>
+          <w:rFonts w:cs="Times New Roman"/>
+          <w:szCs w:val="28"/>
+        </w:rPr>
+        <w:t>возможность добавления, редактирования информациях об услугах;</w:t>
+      </w:r>
+    </w:p>
+    <w:p>
+      <w:pPr>
+        <w:numPr>
+          <w:ilvl w:val="0"/>
+          <w:numId w:val="38"/>
+        </w:numPr>
+        <w:ind w:left="0" w:firstLine="709"/>
+        <w:rPr>
+          <w:rFonts w:cs="Times New Roman"/>
+          <w:szCs w:val="28"/>
+        </w:rPr>
+      </w:pPr>
+      <w:r>
+        <w:rPr>
+          <w:rFonts w:cs="Times New Roman"/>
+          <w:szCs w:val="28"/>
+        </w:rPr>
+        <w:t xml:space="preserve">возможность работы с данными о сотрудниках (прием на работу, увольнение и кадровые перемещения) с документированием в формате </w:t>
+      </w:r>
+      <w:r>
+        <w:rPr>
+          <w:rFonts w:cs="Times New Roman"/>
+          <w:szCs w:val="28"/>
+          <w:lang w:val="en-US"/>
+        </w:rPr>
+        <w:t>Word</w:t>
+      </w:r>
+      <w:r>
+        <w:rPr>
+          <w:rFonts w:cs="Times New Roman"/>
+          <w:szCs w:val="28"/>
+        </w:rPr>
+        <w:t>;</w:t>
+      </w:r>
+    </w:p>
+    <w:p>
+      <w:pPr>
+        <w:numPr>
+          <w:ilvl w:val="0"/>
+          <w:numId w:val="38"/>
+        </w:numPr>
+        <w:ind w:left="0" w:firstLine="709"/>
+        <w:rPr>
+          <w:rFonts w:cs="Times New Roman"/>
+          <w:szCs w:val="28"/>
+        </w:rPr>
+      </w:pPr>
+      <w:r>
+        <w:rPr>
+          <w:rFonts w:cs="Times New Roman"/>
+          <w:szCs w:val="28"/>
+        </w:rPr>
+        <w:t>возможность раздельного доступа к программе путем назначения прав доступа для сотрудников, а также возможность их редактирования;</w:t>
+      </w:r>
+    </w:p>
+    <w:p>
+      <w:pPr>
+        <w:numPr>
+          <w:ilvl w:val="0"/>
+          <w:numId w:val="38"/>
+        </w:numPr>
+        <w:ind w:left="0" w:firstLine="709"/>
+        <w:rPr>
+          <w:rFonts w:cs="Times New Roman"/>
+          <w:szCs w:val="28"/>
+        </w:rPr>
+      </w:pPr>
+      <w:r>
+        <w:rPr>
+          <w:rFonts w:cs="Times New Roman"/>
+          <w:szCs w:val="28"/>
+        </w:rPr>
+        <w:t>учет данных о клиентах и сотрудниках, а также редактирование данных об этом факте;</w:t>
+      </w:r>
+    </w:p>
+    <w:p>
+      <w:pPr>
+        <w:numPr>
+          <w:ilvl w:val="0"/>
+          <w:numId w:val="38"/>
+        </w:numPr>
+        <w:ind w:left="0" w:firstLine="709"/>
+        <w:rPr>
+          <w:rFonts w:cs="Times New Roman"/>
+          <w:szCs w:val="28"/>
+        </w:rPr>
+      </w:pPr>
+      <w:r>
+        <w:rPr>
+          <w:rFonts w:cs="Times New Roman"/>
+          <w:szCs w:val="28"/>
+        </w:rPr>
+        <w:t>учет оказанных услуг и учет платежей, а также система отчетов о проделанных работах и проданных услугах;</w:t>
+      </w:r>
+    </w:p>
+    <w:p>
+      <w:pPr>
+        <w:numPr>
+          <w:ilvl w:val="0"/>
+          <w:numId w:val="38"/>
+        </w:numPr>
+        <w:ind w:left="0" w:firstLine="709"/>
+        <w:rPr>
+          <w:rFonts w:cs="Times New Roman"/>
+          <w:szCs w:val="28"/>
+        </w:rPr>
+      </w:pPr>
+      <w:r>
+        <w:rPr>
+          <w:rFonts w:cs="Times New Roman"/>
+          <w:szCs w:val="28"/>
+        </w:rPr>
+        <w:t>фиксирование замеров помещений и вычисление площади некоторых поверхностей.</w:t>
+      </w:r>
+    </w:p>
+    <w:p>
+      <w:pPr>
+        <w:pStyle w:val="3"/>
+      </w:pPr>
+      <w:bookmarkStart w:id="41" w:name="_Ref10468836"/>
+      <w:r>
+        <w:t>Описание входной информации</w:t>
+      </w:r>
+      <w:bookmarkEnd w:id="41"/>
+    </w:p>
+    <w:p>
+      <w:pPr>
+        <w:rPr>
+          <w:rFonts w:cs="Times New Roman"/>
+          <w:szCs w:val="28"/>
+        </w:rPr>
+      </w:pPr>
+      <w:r>
+        <w:rPr>
+          <w:rFonts w:cs="Times New Roman"/>
+          <w:szCs w:val="28"/>
+        </w:rPr>
+        <w:t>В качестве входной информации можно отметить следующие основные данные необходимые для работы приложения:</w:t>
+      </w:r>
+    </w:p>
+    <w:p>
+      <w:pPr>
+        <w:numPr>
+          <w:ilvl w:val="0"/>
+          <w:numId w:val="38"/>
+        </w:numPr>
+        <w:ind w:left="0" w:firstLine="709"/>
+        <w:rPr>
+          <w:rFonts w:cs="Times New Roman"/>
+          <w:szCs w:val="28"/>
+        </w:rPr>
+      </w:pPr>
+      <w:r>
+        <w:rPr>
+          <w:rFonts w:cs="Times New Roman"/>
+          <w:szCs w:val="28"/>
+        </w:rPr>
+        <w:t>данные о сотрудниках и клиентах;</w:t>
+      </w:r>
+    </w:p>
+    <w:p>
+      <w:pPr>
+        <w:numPr>
+          <w:ilvl w:val="0"/>
+          <w:numId w:val="38"/>
+        </w:numPr>
+        <w:ind w:left="0" w:firstLine="709"/>
+        <w:rPr>
+          <w:rFonts w:cs="Times New Roman"/>
+          <w:szCs w:val="28"/>
+        </w:rPr>
+      </w:pPr>
+      <w:r>
+        <w:rPr>
+          <w:rFonts w:cs="Times New Roman"/>
+          <w:szCs w:val="28"/>
+        </w:rPr>
+        <w:t>данные о заказе в том числе размеры помещений;</w:t>
+      </w:r>
+    </w:p>
+    <w:p>
+      <w:pPr>
+        <w:numPr>
+          <w:ilvl w:val="0"/>
+          <w:numId w:val="38"/>
+        </w:numPr>
+        <w:ind w:left="0" w:firstLine="709"/>
+        <w:rPr>
+          <w:rFonts w:cs="Times New Roman"/>
+          <w:szCs w:val="28"/>
+        </w:rPr>
+      </w:pPr>
+      <w:r>
+        <w:rPr>
+          <w:rFonts w:cs="Times New Roman"/>
+          <w:szCs w:val="28"/>
+        </w:rPr>
+        <w:lastRenderedPageBreak/>
+        <w:t>данные о материалах и услугах, предоставляемых данной компанией;</w:t>
+      </w:r>
+    </w:p>
+    <w:p>
+      <w:pPr>
+        <w:numPr>
+          <w:ilvl w:val="0"/>
+          <w:numId w:val="38"/>
+        </w:numPr>
+        <w:ind w:left="0" w:firstLine="709"/>
+        <w:rPr>
+          <w:rFonts w:cs="Times New Roman"/>
+          <w:szCs w:val="28"/>
+        </w:rPr>
+      </w:pPr>
+      <w:r>
+        <w:rPr>
+          <w:rFonts w:cs="Times New Roman"/>
+          <w:szCs w:val="28"/>
+        </w:rPr>
+        <w:t>данные о должностях в данной компании;</w:t>
+      </w:r>
+    </w:p>
+    <w:p>
+      <w:pPr>
+        <w:numPr>
+          <w:ilvl w:val="0"/>
+          <w:numId w:val="38"/>
+        </w:numPr>
+        <w:ind w:left="0" w:firstLine="709"/>
+        <w:rPr>
+          <w:rFonts w:cs="Times New Roman"/>
+          <w:szCs w:val="28"/>
+        </w:rPr>
+      </w:pPr>
+      <w:r>
+        <w:rPr>
+          <w:rFonts w:cs="Times New Roman"/>
+          <w:szCs w:val="28"/>
+        </w:rPr>
+        <w:t>данные о выполненных этапах и услугах;</w:t>
+      </w:r>
+    </w:p>
+    <w:p>
+      <w:pPr>
+        <w:numPr>
+          <w:ilvl w:val="0"/>
+          <w:numId w:val="38"/>
+        </w:numPr>
+        <w:ind w:left="0" w:firstLine="709"/>
+        <w:rPr>
+          <w:rFonts w:cs="Times New Roman"/>
+          <w:szCs w:val="28"/>
+        </w:rPr>
+      </w:pPr>
+      <w:r>
+        <w:rPr>
+          <w:rFonts w:cs="Times New Roman"/>
+          <w:szCs w:val="28"/>
+        </w:rPr>
+        <w:t>данные о платежах и выплатах.</w:t>
+      </w:r>
+    </w:p>
+    <w:p>
+      <w:pPr>
+        <w:rPr>
+          <w:rFonts w:cs="Times New Roman"/>
+          <w:szCs w:val="28"/>
+        </w:rPr>
+      </w:pPr>
+      <w:r>
+        <w:rPr>
+          <w:rFonts w:cs="Times New Roman"/>
+          <w:szCs w:val="28"/>
+        </w:rPr>
+        <w:t xml:space="preserve">Справочную информацию, которую необходимо загрузить на сервер предполагается загружать с помощью специально подготовленного файла. Данный </w:t>
+      </w:r>
+      <w:r>
+        <w:rPr>
+          <w:rFonts w:cs="Times New Roman"/>
+          <w:szCs w:val="28"/>
+          <w:lang w:val="en-US"/>
+        </w:rPr>
+        <w:t>Excel</w:t>
+      </w:r>
+      <w:r>
+        <w:rPr>
+          <w:rFonts w:cs="Times New Roman"/>
+          <w:szCs w:val="28"/>
+        </w:rPr>
+        <w:t xml:space="preserve"> </w:t>
+      </w:r>
+      <w:r>
+        <w:rPr>
+          <w:rFonts w:cs="Times New Roman"/>
+          <w:szCs w:val="28"/>
+        </w:rPr>
+        <w:t>файл содержит информацию обо всех типах справочной информации, которую предполагается использовать в качестве данной.</w:t>
+      </w:r>
+      <w:r>
+        <w:rPr>
+          <w:rFonts w:cs="Times New Roman"/>
+          <w:szCs w:val="28"/>
+        </w:rPr>
+        <w:t xml:space="preserve"> </w:t>
+      </w:r>
+    </w:p>
+    <w:p>
+      <w:pPr>
+        <w:rPr>
+          <w:rFonts w:cs="Times New Roman"/>
+          <w:szCs w:val="28"/>
+        </w:rPr>
+      </w:pPr>
+      <w:r>
+        <w:rPr>
+          <w:rFonts w:cs="Times New Roman"/>
+          <w:szCs w:val="28"/>
+        </w:rPr>
+        <w:t>Пример данного файла представлен на рисунке 19. Также стоит отметить, что данный файл содержит в себе скрипт, который создает уникальный идентификатор определенного элемента, что позволяет помимо добавления производить и обновление данных.</w:t>
+      </w:r>
+    </w:p>
+    <w:p>
+      <w:pPr>
+        <w:jc w:val="center"/>
+        <w:rPr>
+          <w:rFonts w:cs="Times New Roman"/>
+          <w:szCs w:val="28"/>
+        </w:rPr>
+      </w:pPr>
+      <w:r>
+        <w:rPr>
+          <w:noProof/>
+        </w:rPr>
+        <w:drawing>
+          <wp:inline distT="0" distB="0" distL="0" distR="0" wp14:anchorId="2E16C3F9" wp14:editId="044A2E92">
+            <wp:extent cx="4063282" cy="1446952"/>
+            <wp:effectExtent l="0" t="0" r="0" b="1270"/>
+            <wp:docPr id="18" name="Рисунок 18"/>
+            <wp:cNvGraphicFramePr>
+              <a:graphicFrameLocks xmlns:a="http://schemas.openxmlformats.org/drawingml/2006/main" noChangeAspect="1"/>
+            </wp:cNvGraphicFramePr>
+            <a:graphic xmlns:a="http://schemas.openxmlformats.org/drawingml/2006/main">
+              <a:graphicData uri="http://schemas.openxmlformats.org/drawingml/2006/picture">
+                <pic:pic xmlns:pic="http://schemas.openxmlformats.org/drawingml/2006/picture">
+                  <pic:nvPicPr>
+                    <pic:cNvPr id="1" name=""/>
+                    <pic:cNvPicPr/>
+                  </pic:nvPicPr>
+                  <pic:blipFill>
+                    <a:blip r:embed="rId26"/>
+                    <a:stretch>
+                      <a:fillRect/>
+                    </a:stretch>
+                  </pic:blipFill>
+                  <pic:spPr>
+                    <a:xfrm>
+                      <a:off x="0" y="0"/>
+                      <a:ext cx="4076094" cy="1451514"/>
+                    </a:xfrm>
+                    <a:prstGeom prst="rect">
+                      <a:avLst/>
+                    </a:prstGeom>
+                  </pic:spPr>
+                </pic:pic>
+              </a:graphicData>
+            </a:graphic>
+          </wp:inline>
+        </w:drawing>
+      </w:r>
+    </w:p>
+    <w:p>
+      <w:pPr>
+        <w:pStyle w:val="af4"/>
+        <w:rPr>
+          <w:rFonts w:cs="Times New Roman"/>
+          <w:szCs w:val="28"/>
+        </w:rPr>
+      </w:pPr>
+      <w:r>
+        <w:t xml:space="preserve">Рисунок </w:t>
+      </w:r>
+      <w:fldSimple w:instr=" SEQ Рисунок \* ARABIC ">
+        <w:r>
+          <w:rPr>
+            <w:noProof/>
+          </w:rPr>
+          <w:t>19</w:t>
+        </w:r>
+      </w:fldSimple>
+      <w:r>
+        <w:t xml:space="preserve"> </w:t>
+      </w:r>
+      <w:r>
+        <w:t>–</w:t>
+      </w:r>
+      <w:r>
+        <w:t xml:space="preserve"> </w:t>
+      </w:r>
+      <w:r>
+        <w:t xml:space="preserve">Пример отображения файла </w:t>
+      </w:r>
+      <w:r>
+        <w:rPr>
+          <w:lang w:val="en-US"/>
+        </w:rPr>
+        <w:t>Excel</w:t>
+      </w:r>
+    </w:p>
+    <w:p>
+      <w:pPr>
+        <w:pStyle w:val="3"/>
+      </w:pPr>
+      <w:bookmarkStart w:id="42" w:name="_Ref10468854"/>
+      <w:r>
+        <w:t>Описание выходной информации</w:t>
+      </w:r>
+      <w:bookmarkEnd w:id="42"/>
+    </w:p>
+    <w:p>
+      <w:pPr>
+        <w:rPr>
+          <w:rFonts w:cs="Times New Roman"/>
+          <w:szCs w:val="28"/>
+        </w:rPr>
+      </w:pPr>
+      <w:r>
+        <w:rPr>
+          <w:rFonts w:cs="Times New Roman"/>
+          <w:szCs w:val="28"/>
+        </w:rPr>
+        <w:t>В качестве выходной информации в данной программе служат отчеты об операциях, выполняемых в данной АИС, а также смета и договор по каждому заказу.</w:t>
+      </w:r>
+    </w:p>
+    <w:p>
+      <w:pPr>
+        <w:pStyle w:val="3"/>
+      </w:pPr>
+      <w:r>
+        <w:t>Требование к программному обеспечению</w:t>
+      </w:r>
+    </w:p>
+    <w:p>
+      <w:pPr>
+        <w:rPr>
+          <w:rFonts w:cs="Times New Roman"/>
+          <w:szCs w:val="28"/>
+        </w:rPr>
+      </w:pPr>
+      <w:r>
+        <w:rPr>
+          <w:rFonts w:cs="Times New Roman"/>
+          <w:szCs w:val="28"/>
+        </w:rPr>
+        <w:t>Системные требования</w:t>
+      </w:r>
+      <w:r>
+        <w:rPr>
+          <w:rFonts w:cs="Times New Roman"/>
+          <w:szCs w:val="28"/>
+        </w:rPr>
+        <w:t xml:space="preserve"> для </w:t>
+      </w:r>
+      <w:r>
+        <w:rPr>
+          <w:rFonts w:cs="Times New Roman"/>
+          <w:szCs w:val="28"/>
+        </w:rPr>
+        <w:t>клиентского приложения.</w:t>
+      </w:r>
+    </w:p>
+    <w:p>
+      <w:pPr>
+        <w:rPr>
+          <w:rFonts w:cs="Times New Roman"/>
+          <w:szCs w:val="28"/>
+        </w:rPr>
+      </w:pPr>
+      <w:r>
+        <w:rPr>
+          <w:rFonts w:cs="Times New Roman"/>
+          <w:szCs w:val="28"/>
+        </w:rPr>
+        <w:t>Необходимыми программными средствами для работы будут являться:</w:t>
+      </w:r>
+    </w:p>
+    <w:p>
+      <w:pPr>
+        <w:numPr>
+          <w:ilvl w:val="0"/>
+          <w:numId w:val="39"/>
+        </w:numPr>
+        <w:ind w:left="0" w:firstLine="709"/>
+        <w:rPr>
+          <w:rFonts w:cs="Times New Roman"/>
+          <w:szCs w:val="28"/>
+        </w:rPr>
+      </w:pPr>
+      <w:r>
+        <w:rPr>
+          <w:rFonts w:cs="Times New Roman"/>
+          <w:szCs w:val="28"/>
+        </w:rPr>
+        <w:t>операционная система Windows 10;</w:t>
+      </w:r>
+    </w:p>
+    <w:p>
+      <w:pPr>
+        <w:numPr>
+          <w:ilvl w:val="0"/>
+          <w:numId w:val="39"/>
+        </w:numPr>
+        <w:ind w:left="0" w:firstLine="709"/>
+        <w:rPr>
+          <w:rFonts w:cs="Times New Roman"/>
+          <w:szCs w:val="28"/>
+          <w:lang w:val="en-US"/>
+        </w:rPr>
+      </w:pPr>
+      <w:r>
+        <w:rPr>
+          <w:rFonts w:cs="Times New Roman"/>
+          <w:szCs w:val="28"/>
+        </w:rPr>
+        <w:t>приложение</w:t>
+      </w:r>
+      <w:r>
+        <w:rPr>
+          <w:rFonts w:cs="Times New Roman"/>
+          <w:szCs w:val="28"/>
+          <w:lang w:val="en-US"/>
+        </w:rPr>
+        <w:t xml:space="preserve"> Microsoft Word </w:t>
+      </w:r>
+      <w:r>
+        <w:rPr>
+          <w:rFonts w:cs="Times New Roman"/>
+          <w:szCs w:val="28"/>
+        </w:rPr>
+        <w:t>и</w:t>
+      </w:r>
+      <w:r>
+        <w:rPr>
+          <w:rFonts w:cs="Times New Roman"/>
+          <w:szCs w:val="28"/>
+          <w:lang w:val="en-US"/>
+        </w:rPr>
+        <w:t xml:space="preserve"> Microsoft Excel;</w:t>
+      </w:r>
+    </w:p>
+    <w:p>
+      <w:pPr>
+        <w:numPr>
+          <w:ilvl w:val="0"/>
+          <w:numId w:val="39"/>
+        </w:numPr>
+        <w:ind w:left="0" w:firstLine="709"/>
+        <w:rPr>
+          <w:rFonts w:cs="Times New Roman"/>
+          <w:szCs w:val="28"/>
+        </w:rPr>
+      </w:pPr>
+      <w:r>
+        <w:rPr>
+          <w:rFonts w:cs="Times New Roman"/>
+          <w:szCs w:val="28"/>
+        </w:rPr>
+        <w:lastRenderedPageBreak/>
+        <w:t>наличие .</w:t>
+      </w:r>
+      <w:proofErr w:type="spellStart"/>
+      <w:r>
+        <w:rPr>
+          <w:rFonts w:cs="Times New Roman"/>
+          <w:szCs w:val="28"/>
+        </w:rPr>
+        <w:t>Net</w:t>
+      </w:r>
+      <w:proofErr w:type="spellEnd"/>
+      <w:r>
+        <w:rPr>
+          <w:rFonts w:cs="Times New Roman"/>
+          <w:szCs w:val="28"/>
+        </w:rPr>
+        <w:t xml:space="preserve"> Framework 4.7 версии и выше.</w:t>
+      </w:r>
+    </w:p>
+    <w:p>
+      <w:pPr>
+        <w:rPr>
+          <w:rFonts w:cs="Times New Roman"/>
+          <w:szCs w:val="28"/>
+        </w:rPr>
+      </w:pPr>
+      <w:r>
+        <w:rPr>
+          <w:rFonts w:cs="Times New Roman"/>
+          <w:szCs w:val="28"/>
+        </w:rPr>
+        <w:t>Необходимыми аппаратными средствами является:</w:t>
+      </w:r>
+    </w:p>
+    <w:p>
+      <w:pPr>
+        <w:numPr>
+          <w:ilvl w:val="0"/>
+          <w:numId w:val="39"/>
+        </w:numPr>
+        <w:ind w:left="0" w:firstLine="709"/>
+        <w:rPr>
+          <w:rFonts w:cs="Times New Roman"/>
+          <w:szCs w:val="28"/>
+        </w:rPr>
+      </w:pPr>
+      <w:r>
+        <w:rPr>
+          <w:rFonts w:cs="Times New Roman"/>
+          <w:szCs w:val="28"/>
+        </w:rPr>
+        <w:t>процессор с тактовой частотой 2,7 ГГц или выше. Рекомендуется использовать двухъядерный процессор;</w:t>
+      </w:r>
+    </w:p>
+    <w:p>
+      <w:pPr>
+        <w:numPr>
+          <w:ilvl w:val="0"/>
+          <w:numId w:val="39"/>
+        </w:numPr>
+        <w:ind w:left="0" w:firstLine="709"/>
+        <w:rPr>
+          <w:rFonts w:cs="Times New Roman"/>
+          <w:szCs w:val="28"/>
+        </w:rPr>
+      </w:pPr>
+      <w:r>
+        <w:rPr>
+          <w:rFonts w:cs="Times New Roman"/>
+          <w:szCs w:val="28"/>
+        </w:rPr>
+        <w:t>1</w:t>
+      </w:r>
+      <w:r>
+        <w:rPr>
+          <w:rFonts w:cs="Times New Roman"/>
+          <w:szCs w:val="28"/>
+        </w:rPr>
+        <w:t xml:space="preserve"> ГБ ОЗУ (</w:t>
+      </w:r>
+      <w:r>
+        <w:rPr>
+          <w:rFonts w:cs="Times New Roman"/>
+          <w:szCs w:val="28"/>
+        </w:rPr>
+        <w:t>3</w:t>
+      </w:r>
+      <w:r>
+        <w:rPr>
+          <w:rFonts w:cs="Times New Roman"/>
+          <w:szCs w:val="28"/>
+        </w:rPr>
+        <w:t xml:space="preserve"> ГБ при выполнении в виртуальной машине);</w:t>
+      </w:r>
+    </w:p>
+    <w:p>
+      <w:pPr>
+        <w:numPr>
+          <w:ilvl w:val="0"/>
+          <w:numId w:val="39"/>
+        </w:numPr>
+        <w:ind w:left="0" w:firstLine="709"/>
+        <w:rPr>
+          <w:rFonts w:cs="Times New Roman"/>
+          <w:szCs w:val="28"/>
+        </w:rPr>
+      </w:pPr>
+      <w:r>
+        <w:rPr>
+          <w:rFonts w:cs="Times New Roman"/>
+          <w:szCs w:val="28"/>
+        </w:rPr>
+        <w:t>10 ГБ доступного пространства на жестком диске;</w:t>
+      </w:r>
+    </w:p>
+    <w:p>
+      <w:pPr>
+        <w:numPr>
+          <w:ilvl w:val="0"/>
+          <w:numId w:val="39"/>
+        </w:numPr>
+        <w:ind w:left="0" w:firstLine="709"/>
+        <w:rPr>
+          <w:rFonts w:cs="Times New Roman"/>
+          <w:szCs w:val="28"/>
+        </w:rPr>
+      </w:pPr>
+      <w:r>
+        <w:rPr>
+          <w:rFonts w:cs="Times New Roman"/>
+          <w:szCs w:val="28"/>
+        </w:rPr>
+        <w:t xml:space="preserve">видеоадаптер с поддержкой DirectX 9 (разрешение </w:t>
+      </w:r>
+      <w:r>
+        <w:rPr>
+          <w:rFonts w:cs="Times New Roman"/>
+          <w:szCs w:val="28"/>
+        </w:rPr>
+        <w:t xml:space="preserve">1600 </w:t>
+      </w:r>
+      <w:r>
+        <w:rPr>
+          <w:rFonts w:cs="Times New Roman"/>
+          <w:szCs w:val="28"/>
+          <w:lang w:val="en-US"/>
+        </w:rPr>
+        <w:t>x</w:t>
+      </w:r>
+      <w:r>
+        <w:rPr>
+          <w:rFonts w:cs="Times New Roman"/>
+          <w:szCs w:val="28"/>
+        </w:rPr>
+        <w:t xml:space="preserve"> 900</w:t>
+      </w:r>
+      <w:r>
+        <w:rPr>
+          <w:rFonts w:cs="Times New Roman"/>
+          <w:szCs w:val="28"/>
+        </w:rPr>
+        <w:t xml:space="preserve"> </w:t>
+      </w:r>
+      <w:r>
+        <w:rPr>
+          <w:rFonts w:cs="Times New Roman"/>
+          <w:szCs w:val="28"/>
+        </w:rPr>
+        <w:t>или больше);</w:t>
+      </w:r>
+    </w:p>
+    <w:p>
+      <w:pPr>
+        <w:numPr>
+          <w:ilvl w:val="0"/>
+          <w:numId w:val="39"/>
+        </w:numPr>
+        <w:ind w:left="0" w:firstLine="709"/>
+        <w:rPr>
+          <w:rFonts w:cs="Times New Roman"/>
+          <w:szCs w:val="28"/>
+        </w:rPr>
+      </w:pPr>
+      <w:r>
+        <w:rPr>
+          <w:rFonts w:cs="Times New Roman"/>
+          <w:szCs w:val="28"/>
+        </w:rPr>
+        <w:t xml:space="preserve">монитор с разрешением не меньше, чем (1600 </w:t>
+      </w:r>
+      <w:r>
+        <w:rPr>
+          <w:rFonts w:cs="Times New Roman"/>
+          <w:szCs w:val="28"/>
+          <w:lang w:val="en-US"/>
+        </w:rPr>
+        <w:t>x</w:t>
+      </w:r>
+      <w:r>
+        <w:rPr>
+          <w:rFonts w:cs="Times New Roman"/>
+          <w:szCs w:val="28"/>
+        </w:rPr>
+        <w:t xml:space="preserve"> 900);</w:t>
+      </w:r>
+      <w:r>
+        <w:rPr>
+          <w:rFonts w:cs="Times New Roman"/>
+          <w:szCs w:val="28"/>
+        </w:rPr>
+        <w:t xml:space="preserve"> </w:t>
+      </w:r>
+    </w:p>
+    <w:p>
+      <w:pPr>
+        <w:numPr>
+          <w:ilvl w:val="0"/>
+          <w:numId w:val="39"/>
+        </w:numPr>
+        <w:ind w:left="0" w:firstLine="709"/>
+        <w:rPr>
+          <w:rFonts w:cs="Times New Roman"/>
+          <w:szCs w:val="28"/>
+        </w:rPr>
+      </w:pPr>
+      <w:r>
+        <w:rPr>
+          <w:rFonts w:cs="Times New Roman"/>
+          <w:szCs w:val="28"/>
+        </w:rPr>
+        <w:t>к</w:t>
+      </w:r>
+      <w:r>
+        <w:rPr>
+          <w:rFonts w:cs="Times New Roman"/>
+          <w:szCs w:val="28"/>
+        </w:rPr>
+        <w:t>лавиатура и мышь.</w:t>
+      </w:r>
+    </w:p>
+    <w:p>
+      <w:pPr>
+        <w:rPr>
+          <w:rFonts w:cs="Times New Roman"/>
+          <w:szCs w:val="28"/>
+        </w:rPr>
+      </w:pPr>
+      <w:r>
+        <w:rPr>
+          <w:rFonts w:cs="Times New Roman"/>
+          <w:szCs w:val="28"/>
+        </w:rPr>
+        <w:t>Функциональные и нефункциональные требования</w:t>
+      </w:r>
+      <w:r>
+        <w:rPr>
+          <w:rFonts w:cs="Times New Roman"/>
+          <w:szCs w:val="28"/>
+        </w:rPr>
+        <w:t xml:space="preserve"> для работы.</w:t>
+      </w:r>
+    </w:p>
+    <w:p>
+      <w:pPr>
+        <w:rPr>
+          <w:rFonts w:cs="Times New Roman"/>
+          <w:szCs w:val="28"/>
+        </w:rPr>
+      </w:pPr>
+      <w:r>
+        <w:rPr>
+          <w:rFonts w:cs="Times New Roman"/>
+          <w:szCs w:val="28"/>
+        </w:rPr>
+        <w:t xml:space="preserve">В качестве функциональных требований можно считать следующие: </w:t>
+      </w:r>
+    </w:p>
+    <w:p>
+      <w:pPr>
+        <w:numPr>
+          <w:ilvl w:val="0"/>
+          <w:numId w:val="39"/>
+        </w:numPr>
+        <w:ind w:left="0" w:firstLine="709"/>
+        <w:rPr>
+          <w:rFonts w:cs="Times New Roman"/>
+          <w:szCs w:val="28"/>
+        </w:rPr>
+      </w:pPr>
+      <w:r>
+        <w:rPr>
+          <w:rFonts w:cs="Times New Roman"/>
+          <w:szCs w:val="28"/>
+        </w:rPr>
+        <w:t>программа должна осуществлять добавление, редактирование, удаление, просмотр информации, а также ограничить доступ к данным посторонним лицам;</w:t>
+      </w:r>
+    </w:p>
+    <w:p>
+      <w:pPr>
+        <w:numPr>
+          <w:ilvl w:val="0"/>
+          <w:numId w:val="39"/>
+        </w:numPr>
+        <w:ind w:left="0" w:firstLine="709"/>
+        <w:rPr>
+          <w:rFonts w:cs="Times New Roman"/>
+          <w:szCs w:val="28"/>
+        </w:rPr>
+      </w:pPr>
+      <w:r>
+        <w:rPr>
+          <w:rFonts w:cs="Times New Roman"/>
+          <w:szCs w:val="28"/>
+        </w:rPr>
+        <w:t>работать с заданным алгоритмом функционирования;</w:t>
+      </w:r>
+    </w:p>
+    <w:p>
+      <w:pPr>
+        <w:numPr>
+          <w:ilvl w:val="0"/>
+          <w:numId w:val="39"/>
+        </w:numPr>
+        <w:ind w:left="0" w:firstLine="709"/>
+        <w:rPr>
+          <w:rFonts w:cs="Times New Roman"/>
+          <w:szCs w:val="28"/>
+        </w:rPr>
+      </w:pPr>
+      <w:r>
+        <w:rPr>
+          <w:rFonts w:cs="Times New Roman"/>
+          <w:szCs w:val="28"/>
+        </w:rPr>
+        <w:t>поддерживать диалоговый режим в рамках предоставляемых пользователю возможностей;</w:t>
+      </w:r>
+    </w:p>
+    <w:p>
+      <w:pPr>
+        <w:numPr>
+          <w:ilvl w:val="0"/>
+          <w:numId w:val="39"/>
+        </w:numPr>
+        <w:ind w:left="0" w:firstLine="709"/>
+        <w:rPr>
+          <w:rFonts w:cs="Times New Roman"/>
+          <w:szCs w:val="28"/>
+        </w:rPr>
+      </w:pPr>
+      <w:r>
+        <w:rPr>
+          <w:rFonts w:cs="Times New Roman"/>
+          <w:szCs w:val="28"/>
+        </w:rPr>
+        <w:t>производить бесперебойную работу по преобразованию информации.</w:t>
+      </w:r>
+    </w:p>
+    <w:p>
+      <w:pPr>
+        <w:rPr>
+          <w:rFonts w:cs="Times New Roman"/>
+          <w:szCs w:val="28"/>
+        </w:rPr>
+      </w:pPr>
+      <w:r>
+        <w:rPr>
+          <w:rFonts w:cs="Times New Roman"/>
+          <w:szCs w:val="28"/>
+        </w:rPr>
+        <w:t>В качестве нефункционального требования можно считать следующее:</w:t>
+      </w:r>
+    </w:p>
+    <w:p>
+      <w:pPr>
+        <w:numPr>
+          <w:ilvl w:val="0"/>
+          <w:numId w:val="40"/>
+        </w:numPr>
+        <w:ind w:left="0" w:firstLine="709"/>
+        <w:rPr>
+          <w:rFonts w:cs="Times New Roman"/>
+          <w:szCs w:val="28"/>
+        </w:rPr>
+      </w:pPr>
+      <w:r>
+        <w:rPr>
+          <w:rFonts w:cs="Times New Roman"/>
+          <w:szCs w:val="28"/>
+        </w:rPr>
+        <w:t xml:space="preserve">требования к интерфейсу. </w:t>
+      </w:r>
+    </w:p>
+    <w:p>
+      <w:pPr>
+        <w:rPr>
+          <w:rFonts w:cs="Times New Roman"/>
+          <w:szCs w:val="28"/>
+        </w:rPr>
+      </w:pPr>
+      <w:r>
+        <w:rPr>
+          <w:rFonts w:cs="Times New Roman"/>
+          <w:szCs w:val="28"/>
+        </w:rPr>
+        <w:t>Требования к реализации</w:t>
+      </w:r>
+    </w:p>
+    <w:p>
+      <w:pPr>
+        <w:rPr>
+          <w:rFonts w:cs="Times New Roman"/>
+          <w:szCs w:val="28"/>
+        </w:rPr>
+      </w:pPr>
+      <w:r>
+        <w:rPr>
+          <w:rFonts w:cs="Times New Roman"/>
+          <w:szCs w:val="28"/>
+        </w:rPr>
+        <w:t>Данная АИС должна быть реализована с использованием языка программирования C# и принципов объектно ориентированного программирования.</w:t>
+      </w:r>
+    </w:p>
+    <w:p>
+      <w:pPr>
+        <w:rPr>
+          <w:rFonts w:cs="Times New Roman"/>
+          <w:szCs w:val="28"/>
+        </w:rPr>
+      </w:pPr>
+      <w:r>
+        <w:rPr>
+          <w:rFonts w:cs="Times New Roman"/>
+          <w:szCs w:val="28"/>
+        </w:rPr>
+        <w:t>Требования к надёжности</w:t>
+      </w:r>
+      <w:r>
+        <w:rPr>
+          <w:rFonts w:cs="Times New Roman"/>
+          <w:szCs w:val="28"/>
+        </w:rPr>
+        <w:t xml:space="preserve"> выполняемого проекта.</w:t>
+      </w:r>
+    </w:p>
+    <w:p>
+      <w:pPr>
+        <w:rPr>
+          <w:rFonts w:cs="Times New Roman"/>
+          <w:szCs w:val="28"/>
+        </w:rPr>
+      </w:pPr>
+      <w:r>
+        <w:rPr>
+          <w:rFonts w:cs="Times New Roman"/>
+          <w:szCs w:val="28"/>
+        </w:rPr>
+        <w:lastRenderedPageBreak/>
+        <w:t>В программном продукте предусмотрена защита от действий, пользователя которые могли бы были привести к выдаче ошибки и экстренного закрытия программного продукта:</w:t>
+      </w:r>
+    </w:p>
+    <w:p>
+      <w:pPr>
+        <w:numPr>
+          <w:ilvl w:val="0"/>
+          <w:numId w:val="40"/>
+        </w:numPr>
+        <w:ind w:left="0" w:firstLine="709"/>
+        <w:rPr>
+          <w:rFonts w:cs="Times New Roman"/>
+          <w:szCs w:val="28"/>
+        </w:rPr>
+      </w:pPr>
+      <w:r>
+        <w:rPr>
+          <w:rFonts w:cs="Times New Roman"/>
+          <w:szCs w:val="28"/>
+        </w:rPr>
+        <w:t>защита от SQL- инъекций;</w:t>
+      </w:r>
+    </w:p>
+    <w:p>
+      <w:pPr>
+        <w:numPr>
+          <w:ilvl w:val="0"/>
+          <w:numId w:val="40"/>
+        </w:numPr>
+        <w:ind w:left="0" w:firstLine="709"/>
+        <w:rPr>
+          <w:rFonts w:cs="Times New Roman"/>
+          <w:szCs w:val="28"/>
+        </w:rPr>
+      </w:pPr>
+      <w:r>
+        <w:rPr>
+          <w:rFonts w:cs="Times New Roman"/>
+          <w:szCs w:val="28"/>
+        </w:rPr>
+        <w:t>защита от некорректного ввода значений в программе;</w:t>
+      </w:r>
+    </w:p>
+    <w:p>
+      <w:pPr>
+        <w:rPr>
+          <w:rFonts w:cs="Times New Roman"/>
+          <w:szCs w:val="28"/>
+        </w:rPr>
+      </w:pPr>
+      <w:r>
+        <w:rPr>
+          <w:rFonts w:cs="Times New Roman"/>
+          <w:szCs w:val="28"/>
+        </w:rPr>
+        <w:t>Требования к интерфейсу</w:t>
+      </w:r>
+      <w:r>
+        <w:rPr>
+          <w:rFonts w:cs="Times New Roman"/>
+          <w:szCs w:val="28"/>
+        </w:rPr>
+        <w:t xml:space="preserve"> клиентского приложения.</w:t>
+      </w:r>
+    </w:p>
+    <w:p>
+      <w:pPr>
+        <w:rPr>
+          <w:rFonts w:cs="Times New Roman"/>
+          <w:szCs w:val="28"/>
+        </w:rPr>
+      </w:pPr>
+      <w:r>
+        <w:rPr>
+          <w:rFonts w:cs="Times New Roman"/>
+          <w:szCs w:val="28"/>
+        </w:rPr>
+        <w:t>Интерфейс данной АИС должен быть понятен пользователю и не иметь в себе что-то раздражающее так как данный программный продукт пользователь будет использовать большую часть рабочего времени.</w:t>
+      </w:r>
+    </w:p>
+    <w:p>
+      <w:pPr>
+        <w:rPr>
+          <w:rFonts w:cs="Times New Roman"/>
+          <w:szCs w:val="28"/>
+        </w:rPr>
+      </w:pPr>
+      <w:r>
+        <w:rPr>
+          <w:rFonts w:cs="Times New Roman"/>
+          <w:szCs w:val="28"/>
+        </w:rPr>
+        <w:t>Требования к программной документации</w:t>
+      </w:r>
+    </w:p>
+    <w:p>
+      <w:pPr>
+        <w:rPr>
+          <w:rFonts w:cs="Times New Roman"/>
+          <w:szCs w:val="28"/>
+        </w:rPr>
+      </w:pPr>
+      <w:r>
+        <w:rPr>
+          <w:rFonts w:cs="Times New Roman"/>
+          <w:szCs w:val="28"/>
+        </w:rPr>
+        <w:t>Программная документация оформляется в соответствии с требованиями документа «МЕТОДИЧЕСКИЕ УКАЗАНИЯ ПО ОФОРМЛЕНИЮ КУРСОВОЙ И ВЫПУСКНОЙ КВАЛИФИКАЦИОННОЙ РАБОТЫ» и указанными в нём ГОСТами.</w:t>
+      </w:r>
+    </w:p>
+    <w:p>
+      <w:pPr>
+        <w:pStyle w:val="2"/>
+      </w:pPr>
+      <w:bookmarkStart w:id="43" w:name="_Toc10237809"/>
+      <w:bookmarkStart w:id="44" w:name="_Toc10345309"/>
+      <w:r>
+        <w:t>Проектирование программного обеспечения</w:t>
+      </w:r>
+      <w:bookmarkEnd w:id="43"/>
+      <w:bookmarkEnd w:id="44"/>
+    </w:p>
+    <w:p>
+      <w:pPr>
+        <w:pStyle w:val="3"/>
+        <w:rPr>
+          <w:lang w:eastAsia="ru-RU"/>
+        </w:rPr>
+      </w:pPr>
+      <w:r>
+        <w:rPr>
+          <w:lang w:eastAsia="ru-RU"/>
+        </w:rPr>
+        <w:t>Проектирование баз данных</w:t>
+      </w:r>
+    </w:p>
+    <w:p>
+      <w:pPr>
+        <w:rPr>
+          <w:lang w:eastAsia="ru-RU"/>
+        </w:rPr>
+      </w:pPr>
+      <w:r>
+        <w:rPr>
+          <w:lang w:eastAsia="ru-RU"/>
+        </w:rPr>
+        <w:t>Стоит отметить, что для программы были разработаны сразу две схемы баз данных:</w:t>
+      </w:r>
+    </w:p>
+    <w:p>
+      <w:pPr>
+        <w:pStyle w:val="a0"/>
+        <w:rPr>
+          <w:lang w:eastAsia="ru-RU"/>
+        </w:rPr>
+      </w:pPr>
+      <w:r>
+        <w:rPr>
+          <w:lang w:eastAsia="ru-RU"/>
+        </w:rPr>
+        <w:t>основная баз</w:t>
+      </w:r>
+      <w:r>
+        <w:rPr>
+          <w:lang w:eastAsia="ru-RU"/>
+        </w:rPr>
+        <w:t>а</w:t>
+      </w:r>
+      <w:r>
+        <w:rPr>
+          <w:lang w:eastAsia="ru-RU"/>
+        </w:rPr>
+        <w:t xml:space="preserve"> данных, используется на сервере «</w:t>
+      </w:r>
+      <w:r>
+        <w:t xml:space="preserve">Microsoft SQL </w:t>
+      </w:r>
+      <w:proofErr w:type="spellStart"/>
+      <w:r>
+        <w:t>Server</w:t>
+      </w:r>
+      <w:proofErr w:type="spellEnd"/>
+      <w:r>
+        <w:t>»</w:t>
+      </w:r>
+      <w:r>
+        <w:rPr>
+          <w:lang w:eastAsia="ru-RU"/>
+        </w:rPr>
+        <w:t xml:space="preserve"> в качестве основной базы данных;</w:t>
+      </w:r>
+    </w:p>
+    <w:p>
+      <w:pPr>
+        <w:pStyle w:val="a0"/>
+        <w:rPr>
+          <w:lang w:eastAsia="ru-RU"/>
+        </w:rPr>
+      </w:pPr>
+      <w:r>
+        <w:rPr>
+          <w:lang w:eastAsia="ru-RU"/>
+        </w:rPr>
+        <w:t>в качестве дополнительной базы данных на компьютере клиента.</w:t>
+      </w:r>
+    </w:p>
+    <w:p>
+      <w:pPr>
+        <w:rPr>
+          <w:lang w:eastAsia="ru-RU"/>
+        </w:rPr>
+      </w:pPr>
+      <w:r>
+        <w:rPr>
+          <w:lang w:eastAsia="ru-RU"/>
+        </w:rPr>
+        <w:t xml:space="preserve">Рассмотрим обе базы представленные в качестве диаграмм сущность-связь. </w:t>
+      </w:r>
+    </w:p>
+    <w:p>
+      <w:pPr>
+        <w:rPr>
+          <w:lang w:eastAsia="ru-RU"/>
+        </w:rPr>
+      </w:pPr>
+      <w:r>
+        <w:rPr>
+          <w:lang w:eastAsia="ru-RU"/>
+        </w:rPr>
+        <w:t>Начнем с локальной базы данных</w:t>
+      </w:r>
+      <w:r>
+        <w:rPr>
+          <w:lang w:eastAsia="ru-RU"/>
+        </w:rPr>
+        <w:t xml:space="preserve"> схема которой представлена на рисунке </w:t>
+      </w:r>
+      <w:r>
+        <w:rPr>
+          <w:lang w:eastAsia="ru-RU"/>
+        </w:rPr>
+        <w:t>20</w:t>
+      </w:r>
+      <w:r>
+        <w:rPr>
+          <w:lang w:eastAsia="ru-RU"/>
+        </w:rPr>
+        <w:t>.</w:t>
+      </w:r>
+    </w:p>
+    <w:p>
+      <w:pPr>
+        <w:jc w:val="center"/>
+        <w:rPr>
+          <w:lang w:val="en-US" w:eastAsia="ru-RU"/>
+        </w:rPr>
+      </w:pPr>
+      <w:r>
+        <w:rPr>
+          <w:noProof/>
+          <w:lang w:val="en-US" w:eastAsia="ru-RU"/>
+        </w:rPr>
+        <w:lastRenderedPageBreak/>
+        <w:drawing>
+          <wp:inline distT="0" distB="0" distL="0" distR="0" wp14:anchorId="4DFBAE3F" wp14:editId="25DA6192">
+            <wp:extent cx="3005829" cy="2711480"/>
+            <wp:effectExtent l="0" t="0" r="4445" b="0"/>
+            <wp:docPr id="27" name="Рисунок 27"/>
+            <wp:cNvGraphicFramePr>
+              <a:graphicFrameLocks xmlns:a="http://schemas.openxmlformats.org/drawingml/2006/main" noChangeAspect="1"/>
+            </wp:cNvGraphicFramePr>
+            <a:graphic xmlns:a="http://schemas.openxmlformats.org/drawingml/2006/main">
+              <a:graphicData uri="http://schemas.openxmlformats.org/drawingml/2006/picture">
+                <pic:pic xmlns:pic="http://schemas.openxmlformats.org/drawingml/2006/picture">
+                  <pic:nvPicPr>
+                    <pic:cNvPr id="1" name=""/>
+                    <pic:cNvPicPr/>
+                  </pic:nvPicPr>
+                  <pic:blipFill>
+                    <a:blip r:embed="rId27"/>
+                    <a:stretch>
+                      <a:fillRect/>
+                    </a:stretch>
+                  </pic:blipFill>
+                  <pic:spPr>
+                    <a:xfrm>
+                      <a:off x="0" y="0"/>
                       <a:ext cx="3019669" cy="2723964"/>
                     </a:xfrm>
                     <a:prstGeom prst="rect">
@@ -8290,26 +8483,22 @@
       <w:r>
         <w:t xml:space="preserve">Рисунок </w:t>
       </w:r>
-      <w:r>
-        <w:fldChar w:fldCharType="begin"/>
-      </w:r>
-      <w:r>
-        <w:instrText xml:space="preserve"> SEQ Рисунок \* ARABIC </w:instrText>
-      </w:r>
-      <w:r>
-        <w:fldChar w:fldCharType="separate"/>
-      </w:r>
-      <w:r>
-        <w:rPr>
-          <w:noProof/>
-        </w:rPr>
-        <w:t>20</w:t>
-      </w:r>
-      <w:r>
-        <w:fldChar w:fldCharType="end"/>
-      </w:r>
-      <w:r>
-        <w:t xml:space="preserve"> - Схема локальной базы данных</w:t>
+      <w:fldSimple w:instr=" SEQ Рисунок \* ARABIC ">
+        <w:r>
+          <w:rPr>
+            <w:noProof/>
+          </w:rPr>
+          <w:t>20</w:t>
+        </w:r>
+      </w:fldSimple>
+      <w:r>
+        <w:t xml:space="preserve"> </w:t>
+      </w:r>
+      <w:r>
+        <w:t>–</w:t>
+      </w:r>
+      <w:r>
+        <w:t xml:space="preserve"> Схема локальной базы данных</w:t>
       </w:r>
     </w:p>
     <w:p>
@@ -8545,7 +8734,7 @@
                     <pic:cNvPicPr/>
                   </pic:nvPicPr>
                   <pic:blipFill rotWithShape="1">
-                    <a:blip r:embed="rId23"/>
+                    <a:blip r:embed="rId28"/>
                     <a:srcRect l="2191" r="1053"/>
                     <a:stretch/>
                   </pic:blipFill>
@@ -8580,26 +8769,19 @@
       <w:r>
         <w:t xml:space="preserve">Рисунок </w:t>
       </w:r>
-      <w:r>
-        <w:fldChar w:fldCharType="begin"/>
-      </w:r>
-      <w:r>
-        <w:instrText xml:space="preserve"> SEQ Рисунок \* ARABIC </w:instrText>
-      </w:r>
-      <w:r>
-        <w:fldChar w:fldCharType="separate"/>
-      </w:r>
-      <w:r>
-        <w:rPr>
-          <w:noProof/>
-        </w:rPr>
-        <w:t>21</w:t>
-      </w:r>
-      <w:r>
-        <w:fldChar w:fldCharType="end"/>
-      </w:r>
-      <w:r>
-        <w:t>- Схема основной базы данных</w:t>
+      <w:fldSimple w:instr=" SEQ Рисунок \* ARABIC ">
+        <w:r>
+          <w:rPr>
+            <w:noProof/>
+          </w:rPr>
+          <w:t>21</w:t>
+        </w:r>
+      </w:fldSimple>
+      <w:r>
+        <w:t>–</w:t>
+      </w:r>
+      <w:r>
+        <w:t xml:space="preserve"> Схема основной базы данных</w:t>
       </w:r>
     </w:p>
     <w:p>
@@ -9085,13 +9267,13 @@
       <w:pPr>
         <w:pStyle w:val="2"/>
       </w:pPr>
-      <w:bookmarkStart w:id="44" w:name="_Toc10237810"/>
-      <w:bookmarkStart w:id="45" w:name="_Toc10345310"/>
+      <w:bookmarkStart w:id="45" w:name="_Toc10237810"/>
+      <w:bookmarkStart w:id="46" w:name="_Toc10345310"/>
       <w:r>
         <w:t>Разработка пользовательских интерфейсов программного обеспечения</w:t>
       </w:r>
-      <w:bookmarkEnd w:id="44"/>
       <w:bookmarkEnd w:id="45"/>
+      <w:bookmarkEnd w:id="46"/>
     </w:p>
     <w:p>
       <w:pPr>
@@ -9377,7 +9559,7 @@
                     <pic:cNvPicPr/>
                   </pic:nvPicPr>
                   <pic:blipFill>
-                    <a:blip r:embed="rId24"/>
+                    <a:blip r:embed="rId29"/>
                     <a:stretch>
                       <a:fillRect/>
                     </a:stretch>
@@ -9408,26 +9590,22 @@
       <w:r>
         <w:t xml:space="preserve">Рисунок </w:t>
       </w:r>
-      <w:r>
-        <w:fldChar w:fldCharType="begin"/>
-      </w:r>
-      <w:r>
-        <w:instrText xml:space="preserve"> SEQ Рисунок \* ARABIC </w:instrText>
-      </w:r>
-      <w:r>
-        <w:fldChar w:fldCharType="separate"/>
-      </w:r>
-      <w:r>
-        <w:rPr>
-          <w:noProof/>
-        </w:rPr>
-        <w:t>22</w:t>
-      </w:r>
-      <w:r>
-        <w:fldChar w:fldCharType="end"/>
-      </w:r>
-      <w:r>
-        <w:t xml:space="preserve"> - Базовое окно приложения</w:t>
+      <w:fldSimple w:instr=" SEQ Рисунок \* ARABIC ">
+        <w:r>
+          <w:rPr>
+            <w:noProof/>
+          </w:rPr>
+          <w:t>22</w:t>
+        </w:r>
+      </w:fldSimple>
+      <w:r>
+        <w:t xml:space="preserve"> </w:t>
+      </w:r>
+      <w:r>
+        <w:t>–</w:t>
+      </w:r>
+      <w:r>
+        <w:t xml:space="preserve"> Базовое окно приложения</w:t>
       </w:r>
     </w:p>
     <w:p>
@@ -9508,7 +9686,7 @@
                     <pic:cNvPicPr/>
                   </pic:nvPicPr>
                   <pic:blipFill>
-                    <a:blip r:embed="rId25"/>
+                    <a:blip r:embed="rId30"/>
                     <a:stretch>
                       <a:fillRect/>
                     </a:stretch>
@@ -9536,24 +9714,14 @@
       <w:r>
         <w:t xml:space="preserve">Рисунок </w:t>
       </w:r>
-      <w:r>
-        <w:fldChar w:fldCharType="begin"/>
-      </w:r>
-      <w:r>
-        <w:instrText xml:space="preserve"> SEQ Рисунок \* ARABIC </w:instrText>
-      </w:r>
-      <w:r>
-        <w:fldChar w:fldCharType="separate"/>
-      </w:r>
-      <w:r>
-        <w:rPr>
-          <w:noProof/>
-        </w:rPr>
-        <w:t>23</w:t>
-      </w:r>
-      <w:r>
-        <w:fldChar w:fldCharType="end"/>
-      </w:r>
+      <w:fldSimple w:instr=" SEQ Рисунок \* ARABIC ">
+        <w:r>
+          <w:rPr>
+            <w:noProof/>
+          </w:rPr>
+          <w:t>23</w:t>
+        </w:r>
+      </w:fldSimple>
       <w:r>
         <w:t xml:space="preserve"> – Пример адаптивности окна</w:t>
       </w:r>
@@ -9582,7 +9750,7 @@
                     <pic:cNvPicPr/>
                   </pic:nvPicPr>
                   <pic:blipFill>
-                    <a:blip r:embed="rId26"/>
+                    <a:blip r:embed="rId31"/>
                     <a:stretch>
                       <a:fillRect/>
                     </a:stretch>
@@ -9610,26 +9778,22 @@
       <w:r>
         <w:t xml:space="preserve">Рисунок </w:t>
       </w:r>
-      <w:r>
-        <w:fldChar w:fldCharType="begin"/>
-      </w:r>
-      <w:r>
-        <w:instrText xml:space="preserve"> SEQ Рисунок \* ARABIC </w:instrText>
-      </w:r>
-      <w:r>
-        <w:fldChar w:fldCharType="separate"/>
-      </w:r>
-      <w:r>
-        <w:rPr>
-          <w:noProof/>
-        </w:rPr>
-        <w:t>24</w:t>
-      </w:r>
-      <w:r>
-        <w:fldChar w:fldCharType="end"/>
-      </w:r>
-      <w:r>
-        <w:t xml:space="preserve"> - Пример адаптивности окна</w:t>
+      <w:fldSimple w:instr=" SEQ Рисунок \* ARABIC ">
+        <w:r>
+          <w:rPr>
+            <w:noProof/>
+          </w:rPr>
+          <w:t>24</w:t>
+        </w:r>
+      </w:fldSimple>
+      <w:r>
+        <w:t xml:space="preserve"> </w:t>
+      </w:r>
+      <w:r>
+        <w:t>–</w:t>
+      </w:r>
+      <w:r>
+        <w:t xml:space="preserve"> Пример адаптивности окна</w:t>
       </w:r>
     </w:p>
     <w:p>
@@ -9683,7 +9847,11 @@
         <w:t>Grid</w:t>
       </w:r>
       <w:r>
-        <w:t xml:space="preserve">. В который в качестве ребенка можно вставить </w:t>
+        <w:t xml:space="preserve">. В который в качестве ребенка можно </w:t>
+      </w:r>
+      <w:r>
+        <w:lastRenderedPageBreak/>
+        <w:t xml:space="preserve">вставить </w:t>
       </w:r>
       <w:r>
         <w:rPr>
@@ -9727,7 +9895,6 @@
     </w:p>
     <w:p>
       <w:r>
-        <w:lastRenderedPageBreak/>
         <w:t xml:space="preserve">С помощью </w:t>
       </w:r>
       <w:r>
@@ -9818,7 +9985,7 @@
                     <pic:cNvPicPr/>
                   </pic:nvPicPr>
                   <pic:blipFill rotWithShape="1">
-                    <a:blip r:embed="rId27"/>
+                    <a:blip r:embed="rId32"/>
                     <a:srcRect r="2402"/>
                     <a:stretch/>
                   </pic:blipFill>
@@ -9858,26 +10025,22 @@
       <w:r>
         <w:t xml:space="preserve">Рисунок </w:t>
       </w:r>
-      <w:r>
-        <w:fldChar w:fldCharType="begin"/>
-      </w:r>
-      <w:r>
-        <w:instrText xml:space="preserve"> SEQ Рисунок \* ARABIC </w:instrText>
-      </w:r>
-      <w:r>
-        <w:fldChar w:fldCharType="separate"/>
-      </w:r>
-      <w:r>
-        <w:rPr>
-          <w:noProof/>
-        </w:rPr>
-        <w:t>25</w:t>
-      </w:r>
-      <w:r>
-        <w:fldChar w:fldCharType="end"/>
-      </w:r>
-      <w:r>
-        <w:t xml:space="preserve"> - Элемент управления </w:t>
+      <w:fldSimple w:instr=" SEQ Рисунок \* ARABIC ">
+        <w:r>
+          <w:rPr>
+            <w:noProof/>
+          </w:rPr>
+          <w:t>25</w:t>
+        </w:r>
+      </w:fldSimple>
+      <w:r>
+        <w:t xml:space="preserve"> </w:t>
+      </w:r>
+      <w:r>
+        <w:t>–</w:t>
+      </w:r>
+      <w:r>
+        <w:t xml:space="preserve"> Элемент управления </w:t>
       </w:r>
       <w:r>
         <w:rPr>
@@ -9914,497 +10077,6 @@
             <wp:extent cx="4645000" cy="2460052"/>
             <wp:effectExtent l="0" t="0" r="3810" b="0"/>
             <wp:docPr id="20" name="Рисунок 20"/>
-            <wp:cNvGraphicFramePr>
-              <a:graphicFrameLocks xmlns:a="http://schemas.openxmlformats.org/drawingml/2006/main" noChangeAspect="1"/>
-            </wp:cNvGraphicFramePr>
-            <a:graphic xmlns:a="http://schemas.openxmlformats.org/drawingml/2006/main">
-              <a:graphicData uri="http://schemas.openxmlformats.org/drawingml/2006/picture">
-                <pic:pic xmlns:pic="http://schemas.openxmlformats.org/drawingml/2006/picture">
-                  <pic:nvPicPr>
-                    <pic:cNvPr id="1" name=""/>
-                    <pic:cNvPicPr/>
-                  </pic:nvPicPr>
-                  <pic:blipFill>
-                    <a:blip r:embed="rId28"/>
-                    <a:stretch>
-                      <a:fillRect/>
-                    </a:stretch>
-                  </pic:blipFill>
-                  <pic:spPr>
-                    <a:xfrm>
-                      <a:off x="0" y="0"/>
-                      <a:ext cx="4659540" cy="2467753"/>
-                    </a:xfrm>
-                    <a:prstGeom prst="rect">
-                      <a:avLst/>
-                    </a:prstGeom>
-                  </pic:spPr>
-                </pic:pic>
-              </a:graphicData>
-            </a:graphic>
-          </wp:inline>
-        </w:drawing>
-      </w:r>
-    </w:p>
-    <w:p>
-      <w:pPr>
-        <w:pStyle w:val="af4"/>
-      </w:pPr>
-      <w:r>
-        <w:t xml:space="preserve">Рисунок </w:t>
-      </w:r>
-      <w:r>
-        <w:fldChar w:fldCharType="begin"/>
-      </w:r>
-      <w:r>
-        <w:instrText xml:space="preserve"> SEQ Рисунок \* ARABIC </w:instrText>
-      </w:r>
-      <w:r>
-        <w:fldChar w:fldCharType="separate"/>
-      </w:r>
-      <w:r>
-        <w:rPr>
-          <w:noProof/>
-        </w:rPr>
-        <w:t>26</w:t>
-      </w:r>
-      <w:r>
-        <w:fldChar w:fldCharType="end"/>
-      </w:r>
-      <w:r>
-        <w:t xml:space="preserve"> - Элемент управления </w:t>
-      </w:r>
-      <w:r>
-        <w:rPr>
-          <w:lang w:val="en-US"/>
-        </w:rPr>
-        <w:t>User</w:t>
-      </w:r>
-      <w:r>
-        <w:t xml:space="preserve"> </w:t>
-      </w:r>
-      <w:r>
-        <w:rPr>
-          <w:lang w:val="en-US"/>
-        </w:rPr>
-        <w:t>Control</w:t>
-      </w:r>
-      <w:r>
-        <w:t xml:space="preserve"> </w:t>
-      </w:r>
-      <w:r>
-        <w:t>при отображении в окне</w:t>
-      </w:r>
-    </w:p>
-    <w:p>
-      <w:r>
-        <w:t xml:space="preserve">Для работы пользователей был создан целый набор </w:t>
-      </w:r>
-      <w:r>
-        <w:rPr>
-          <w:lang w:val="en-US"/>
-        </w:rPr>
-        <w:t>User</w:t>
-      </w:r>
-      <w:r>
-        <w:t xml:space="preserve"> </w:t>
-      </w:r>
-      <w:r>
-        <w:rPr>
-          <w:lang w:val="en-US"/>
-        </w:rPr>
-        <w:t>Control</w:t>
-      </w:r>
-      <w:proofErr w:type="spellStart"/>
-      <w:r>
-        <w:t>ов</w:t>
-      </w:r>
-      <w:proofErr w:type="spellEnd"/>
-      <w:r>
-        <w:t xml:space="preserve"> который подставляются в зависимости от необходимости работы с определенными операциями. </w:t>
-      </w:r>
-    </w:p>
-    <w:p>
-      <w:r>
-        <w:t xml:space="preserve">Также по причине необходимости работы разных типов людей была создана система логирования пример отображения которой представлен на рисунке </w:t>
-      </w:r>
-      <w:r>
-        <w:t>27</w:t>
-      </w:r>
-      <w:r>
-        <w:t>.</w:t>
-      </w:r>
-    </w:p>
-    <w:p>
-      <w:pPr>
-        <w:pStyle w:val="af4"/>
-      </w:pPr>
-      <w:r>
-        <w:rPr>
-          <w:noProof/>
-        </w:rPr>
-        <w:lastRenderedPageBreak/>
-        <w:drawing>
-          <wp:inline distT="0" distB="0" distL="0" distR="0" wp14:anchorId="16498027" wp14:editId="273BC595">
-            <wp:extent cx="3527306" cy="3079699"/>
-            <wp:effectExtent l="0" t="0" r="0" b="6985"/>
-            <wp:docPr id="13" name="Рисунок 13"/>
-            <wp:cNvGraphicFramePr>
-              <a:graphicFrameLocks xmlns:a="http://schemas.openxmlformats.org/drawingml/2006/main" noChangeAspect="1"/>
-            </wp:cNvGraphicFramePr>
-            <a:graphic xmlns:a="http://schemas.openxmlformats.org/drawingml/2006/main">
-              <a:graphicData uri="http://schemas.openxmlformats.org/drawingml/2006/picture">
-                <pic:pic xmlns:pic="http://schemas.openxmlformats.org/drawingml/2006/picture">
-                  <pic:nvPicPr>
-                    <pic:cNvPr id="1" name=""/>
-                    <pic:cNvPicPr/>
-                  </pic:nvPicPr>
-                  <pic:blipFill>
-                    <a:blip r:embed="rId29"/>
-                    <a:stretch>
-                      <a:fillRect/>
-                    </a:stretch>
-                  </pic:blipFill>
-                  <pic:spPr>
-                    <a:xfrm>
-                      <a:off x="0" y="0"/>
-                      <a:ext cx="3545261" cy="3095376"/>
-                    </a:xfrm>
-                    <a:prstGeom prst="rect">
-                      <a:avLst/>
-                    </a:prstGeom>
-                  </pic:spPr>
-                </pic:pic>
-              </a:graphicData>
-            </a:graphic>
-          </wp:inline>
-        </w:drawing>
-      </w:r>
-    </w:p>
-    <w:p>
-      <w:pPr>
-        <w:pStyle w:val="af4"/>
-      </w:pPr>
-      <w:r>
-        <w:t xml:space="preserve">Рисунок </w:t>
-      </w:r>
-      <w:r>
-        <w:fldChar w:fldCharType="begin"/>
-      </w:r>
-      <w:r>
-        <w:instrText xml:space="preserve"> SEQ Рисунок \* ARABIC </w:instrText>
-      </w:r>
-      <w:r>
-        <w:fldChar w:fldCharType="separate"/>
-      </w:r>
-      <w:r>
-        <w:rPr>
-          <w:noProof/>
-        </w:rPr>
-        <w:t>27</w:t>
-      </w:r>
-      <w:r>
-        <w:fldChar w:fldCharType="end"/>
-      </w:r>
-      <w:r>
-        <w:t xml:space="preserve"> – Окно авторизации в приложении</w:t>
-      </w:r>
-    </w:p>
-    <w:p>
-      <w:r>
-        <w:t xml:space="preserve">После авторизации перед пользователем появляется </w:t>
-      </w:r>
-      <w:r>
-        <w:t>окно загрузки,</w:t>
-      </w:r>
-      <w:r>
-        <w:t xml:space="preserve"> которое отображает степень загрузки определенных данных с сервера для ускорения работы при работе с этими данными, по причине того, что эти данные подставляются автоматически из локальной базы данных, которая создается автоматически</w:t>
-      </w:r>
-      <w:r>
-        <w:t xml:space="preserve">. Окно загрузки представлено на рисунке </w:t>
-      </w:r>
-      <w:r>
-        <w:t>28</w:t>
-      </w:r>
-      <w:r>
-        <w:t xml:space="preserve">. </w:t>
-      </w:r>
-    </w:p>
-    <w:p>
-      <w:pPr>
-        <w:jc w:val="center"/>
-      </w:pPr>
-      <w:r>
-        <w:rPr>
-          <w:noProof/>
-        </w:rPr>
-        <w:drawing>
-          <wp:inline distT="0" distB="0" distL="0" distR="0" wp14:anchorId="276F47C4" wp14:editId="2CD506C5">
-            <wp:extent cx="3145384" cy="2746242"/>
-            <wp:effectExtent l="0" t="0" r="0" b="0"/>
-            <wp:docPr id="14" name="Рисунок 14"/>
-            <wp:cNvGraphicFramePr>
-              <a:graphicFrameLocks xmlns:a="http://schemas.openxmlformats.org/drawingml/2006/main" noChangeAspect="1"/>
-            </wp:cNvGraphicFramePr>
-            <a:graphic xmlns:a="http://schemas.openxmlformats.org/drawingml/2006/main">
-              <a:graphicData uri="http://schemas.openxmlformats.org/drawingml/2006/picture">
-                <pic:pic xmlns:pic="http://schemas.openxmlformats.org/drawingml/2006/picture">
-                  <pic:nvPicPr>
-                    <pic:cNvPr id="1" name=""/>
-                    <pic:cNvPicPr/>
-                  </pic:nvPicPr>
-                  <pic:blipFill>
-                    <a:blip r:embed="rId30"/>
-                    <a:stretch>
-                      <a:fillRect/>
-                    </a:stretch>
-                  </pic:blipFill>
-                  <pic:spPr>
-                    <a:xfrm>
-                      <a:off x="0" y="0"/>
-                      <a:ext cx="3151889" cy="2751922"/>
-                    </a:xfrm>
-                    <a:prstGeom prst="rect">
-                      <a:avLst/>
-                    </a:prstGeom>
-                  </pic:spPr>
-                </pic:pic>
-              </a:graphicData>
-            </a:graphic>
-          </wp:inline>
-        </w:drawing>
-      </w:r>
-    </w:p>
-    <w:p>
-      <w:pPr>
-        <w:pStyle w:val="af4"/>
-      </w:pPr>
-      <w:bookmarkStart w:id="46" w:name="_Ref10395840"/>
-      <w:bookmarkStart w:id="47" w:name="_Ref10395821"/>
-      <w:r>
-        <w:t xml:space="preserve">Рисунок </w:t>
-      </w:r>
-      <w:r>
-        <w:fldChar w:fldCharType="begin"/>
-      </w:r>
-      <w:r>
-        <w:instrText xml:space="preserve"> SEQ Рисунок \* ARABIC </w:instrText>
-      </w:r>
-      <w:r>
-        <w:fldChar w:fldCharType="separate"/>
-      </w:r>
-      <w:r>
-        <w:rPr>
-          <w:noProof/>
-        </w:rPr>
-        <w:t>28</w:t>
-      </w:r>
-      <w:r>
-        <w:fldChar w:fldCharType="end"/>
-      </w:r>
-      <w:bookmarkEnd w:id="46"/>
-      <w:r>
-        <w:t xml:space="preserve"> – Окно загрузки</w:t>
-      </w:r>
-      <w:bookmarkEnd w:id="47"/>
-    </w:p>
-    <w:p>
-      <w:r>
-        <w:t xml:space="preserve">Меню данного программного обеспечения представлено на рисунке </w:t>
-      </w:r>
-      <w:r>
-        <w:t>29</w:t>
-      </w:r>
-      <w:r>
-        <w:t xml:space="preserve">. И представляет из себя </w:t>
-      </w:r>
-      <w:r>
-        <w:t>боковую панель,</w:t>
-      </w:r>
-      <w:r>
-        <w:t xml:space="preserve"> которая при нажатии на кнопку будет увеличиваться. </w:t>
-      </w:r>
-    </w:p>
-    <w:p>
-      <w:pPr>
-        <w:pStyle w:val="af4"/>
-      </w:pPr>
-      <w:r>
-        <w:rPr>
-          <w:noProof/>
-        </w:rPr>
-        <w:lastRenderedPageBreak/>
-        <w:drawing>
-          <wp:inline distT="0" distB="0" distL="0" distR="0" wp14:anchorId="54A4851F" wp14:editId="64E03856">
-            <wp:extent cx="4162348" cy="4162348"/>
-            <wp:effectExtent l="0" t="0" r="0" b="0"/>
-            <wp:docPr id="21" name="Рисунок 21"/>
-            <wp:cNvGraphicFramePr>
-              <a:graphicFrameLocks xmlns:a="http://schemas.openxmlformats.org/drawingml/2006/main" noChangeAspect="1"/>
-            </wp:cNvGraphicFramePr>
-            <a:graphic xmlns:a="http://schemas.openxmlformats.org/drawingml/2006/main">
-              <a:graphicData uri="http://schemas.openxmlformats.org/drawingml/2006/picture">
-                <pic:pic xmlns:pic="http://schemas.openxmlformats.org/drawingml/2006/picture">
-                  <pic:nvPicPr>
-                    <pic:cNvPr id="1" name=""/>
-                    <pic:cNvPicPr/>
-                  </pic:nvPicPr>
-                  <pic:blipFill>
-                    <a:blip r:embed="rId31"/>
-                    <a:stretch>
-                      <a:fillRect/>
-                    </a:stretch>
-                  </pic:blipFill>
-                  <pic:spPr>
-                    <a:xfrm>
-                      <a:off x="0" y="0"/>
-                      <a:ext cx="4173562" cy="4173562"/>
-                    </a:xfrm>
-                    <a:prstGeom prst="rect">
-                      <a:avLst/>
-                    </a:prstGeom>
-                  </pic:spPr>
-                </pic:pic>
-              </a:graphicData>
-            </a:graphic>
-          </wp:inline>
-        </w:drawing>
-      </w:r>
-    </w:p>
-    <w:p>
-      <w:pPr>
-        <w:pStyle w:val="af4"/>
-      </w:pPr>
-      <w:r>
-        <w:t xml:space="preserve">Рисунок </w:t>
-      </w:r>
-      <w:r>
-        <w:fldChar w:fldCharType="begin"/>
-      </w:r>
-      <w:r>
-        <w:instrText xml:space="preserve"> SEQ Рисунок \* ARABIC </w:instrText>
-      </w:r>
-      <w:r>
-        <w:fldChar w:fldCharType="separate"/>
-      </w:r>
-      <w:r>
-        <w:rPr>
-          <w:noProof/>
-        </w:rPr>
-        <w:t>29</w:t>
-      </w:r>
-      <w:r>
-        <w:fldChar w:fldCharType="end"/>
-      </w:r>
-      <w:r>
-        <w:t xml:space="preserve"> – Меню приложения</w:t>
-      </w:r>
-    </w:p>
-    <w:p>
-      <w:r>
-        <w:t xml:space="preserve">Также приведу пример некоторый интерфейс приложения, который чем-либо примечателен. Пример данных окон представлен на рисунках </w:t>
-      </w:r>
-      <w:r>
-        <w:t>30</w:t>
-      </w:r>
-      <w:r>
-        <w:t>-</w:t>
-      </w:r>
-      <w:r>
-        <w:t>32</w:t>
-      </w:r>
-      <w:r>
-        <w:t>.</w:t>
-      </w:r>
-    </w:p>
-    <w:p>
-      <w:pPr>
-        <w:pStyle w:val="af4"/>
-      </w:pPr>
-      <w:r>
-        <w:rPr>
-          <w:noProof/>
-        </w:rPr>
-        <w:drawing>
-          <wp:inline distT="0" distB="0" distL="0" distR="0" wp14:anchorId="13D28A37" wp14:editId="54F7414C">
-            <wp:extent cx="2377288" cy="2377288"/>
-            <wp:effectExtent l="0" t="0" r="4445" b="4445"/>
-            <wp:docPr id="22" name="Рисунок 22"/>
-            <wp:cNvGraphicFramePr>
-              <a:graphicFrameLocks xmlns:a="http://schemas.openxmlformats.org/drawingml/2006/main" noChangeAspect="1"/>
-            </wp:cNvGraphicFramePr>
-            <a:graphic xmlns:a="http://schemas.openxmlformats.org/drawingml/2006/main">
-              <a:graphicData uri="http://schemas.openxmlformats.org/drawingml/2006/picture">
-                <pic:pic xmlns:pic="http://schemas.openxmlformats.org/drawingml/2006/picture">
-                  <pic:nvPicPr>
-                    <pic:cNvPr id="1" name=""/>
-                    <pic:cNvPicPr/>
-                  </pic:nvPicPr>
-                  <pic:blipFill>
-                    <a:blip r:embed="rId32"/>
-                    <a:stretch>
-                      <a:fillRect/>
-                    </a:stretch>
-                  </pic:blipFill>
-                  <pic:spPr>
-                    <a:xfrm>
-                      <a:off x="0" y="0"/>
-                      <a:ext cx="2387069" cy="2387069"/>
-                    </a:xfrm>
-                    <a:prstGeom prst="rect">
-                      <a:avLst/>
-                    </a:prstGeom>
-                  </pic:spPr>
-                </pic:pic>
-              </a:graphicData>
-            </a:graphic>
-          </wp:inline>
-        </w:drawing>
-      </w:r>
-    </w:p>
-    <w:p>
-      <w:pPr>
-        <w:pStyle w:val="af4"/>
-      </w:pPr>
-      <w:r>
-        <w:t xml:space="preserve">Рисунок </w:t>
-      </w:r>
-      <w:r>
-        <w:fldChar w:fldCharType="begin"/>
-      </w:r>
-      <w:r>
-        <w:instrText xml:space="preserve"> SEQ Рисунок \* ARABIC </w:instrText>
-      </w:r>
-      <w:r>
-        <w:fldChar w:fldCharType="separate"/>
-      </w:r>
-      <w:r>
-        <w:rPr>
-          <w:noProof/>
-        </w:rPr>
-        <w:t>30</w:t>
-      </w:r>
-      <w:r>
-        <w:fldChar w:fldCharType="end"/>
-      </w:r>
-      <w:r>
-        <w:t xml:space="preserve"> – Интерфейс приложения</w:t>
-      </w:r>
-    </w:p>
-    <w:p>
-      <w:pPr>
-        <w:jc w:val="center"/>
-      </w:pPr>
-      <w:r>
-        <w:rPr>
-          <w:noProof/>
-        </w:rPr>
-        <w:lastRenderedPageBreak/>
-        <w:drawing>
-          <wp:inline distT="0" distB="0" distL="0" distR="0" wp14:anchorId="53BD5DD1" wp14:editId="7BA2467C">
-            <wp:extent cx="3130753" cy="3130753"/>
-            <wp:effectExtent l="0" t="0" r="0" b="0"/>
-            <wp:docPr id="23" name="Рисунок 23"/>
             <wp:cNvGraphicFramePr>
               <a:graphicFrameLocks xmlns:a="http://schemas.openxmlformats.org/drawingml/2006/main" noChangeAspect="1"/>
             </wp:cNvGraphicFramePr>
@@ -10424,7 +10096,7 @@
                   <pic:spPr>
                     <a:xfrm>
                       <a:off x="0" y="0"/>
-                      <a:ext cx="3134417" cy="3134417"/>
+                      <a:ext cx="4659540" cy="2467753"/>
                     </a:xfrm>
                     <a:prstGeom prst="rect">
                       <a:avLst/>
@@ -10444,41 +10116,98 @@
       <w:r>
         <w:t xml:space="preserve">Рисунок </w:t>
       </w:r>
-      <w:r>
-        <w:fldChar w:fldCharType="begin"/>
-      </w:r>
-      <w:r>
-        <w:instrText xml:space="preserve"> SEQ Рисунок \* ARABIC </w:instrText>
-      </w:r>
-      <w:r>
-        <w:fldChar w:fldCharType="separate"/>
-      </w:r>
+      <w:fldSimple w:instr=" SEQ Рисунок \* ARABIC ">
+        <w:r>
+          <w:rPr>
+            <w:noProof/>
+          </w:rPr>
+          <w:t>26</w:t>
+        </w:r>
+      </w:fldSimple>
+      <w:r>
+        <w:t xml:space="preserve"> </w:t>
+      </w:r>
+      <w:r>
+        <w:t>–</w:t>
+      </w:r>
+      <w:r>
+        <w:t xml:space="preserve"> Элемент управления </w:t>
+      </w:r>
+      <w:r>
+        <w:rPr>
+          <w:lang w:val="en-US"/>
+        </w:rPr>
+        <w:t>User</w:t>
+      </w:r>
+      <w:r>
+        <w:t xml:space="preserve"> </w:t>
+      </w:r>
+      <w:r>
+        <w:rPr>
+          <w:lang w:val="en-US"/>
+        </w:rPr>
+        <w:t>Control</w:t>
+      </w:r>
+      <w:r>
+        <w:t xml:space="preserve"> </w:t>
+      </w:r>
+      <w:r>
+        <w:t>при отображении в окне</w:t>
+      </w:r>
+    </w:p>
+    <w:p>
+      <w:r>
+        <w:t xml:space="preserve">Для работы пользователей был создан целый набор </w:t>
+      </w:r>
+      <w:r>
+        <w:rPr>
+          <w:lang w:val="en-US"/>
+        </w:rPr>
+        <w:t>User</w:t>
+      </w:r>
+      <w:r>
+        <w:t xml:space="preserve"> </w:t>
+      </w:r>
+      <w:r>
+        <w:rPr>
+          <w:lang w:val="en-US"/>
+        </w:rPr>
+        <w:t>Control</w:t>
+      </w:r>
+      <w:proofErr w:type="spellStart"/>
+      <w:r>
+        <w:t>ов</w:t>
+      </w:r>
+      <w:proofErr w:type="spellEnd"/>
+      <w:r>
+        <w:t xml:space="preserve"> который подставляются в зависимости от необходимости работы с определенными операциями. </w:t>
+      </w:r>
+    </w:p>
+    <w:p>
+      <w:r>
+        <w:lastRenderedPageBreak/>
+        <w:t xml:space="preserve">Также по причине необходимости работы разных типов людей была создана система логирования пример отображения которой представлен на рисунке </w:t>
+      </w:r>
+      <w:r>
+        <w:t>27</w:t>
+      </w:r>
+      <w:r>
+        <w:t>.</w:t>
+      </w:r>
+    </w:p>
+    <w:p>
+      <w:pPr>
+        <w:jc w:val="center"/>
+      </w:pPr>
       <w:r>
         <w:rPr>
           <w:noProof/>
         </w:rPr>
-        <w:t>31</w:t>
-      </w:r>
-      <w:r>
-        <w:fldChar w:fldCharType="end"/>
-      </w:r>
-      <w:r>
-        <w:t xml:space="preserve"> – Интерфейс приложения</w:t>
-      </w:r>
-    </w:p>
-    <w:p>
-      <w:pPr>
-        <w:jc w:val="center"/>
-      </w:pPr>
-      <w:r>
-        <w:rPr>
-          <w:noProof/>
-        </w:rPr>
         <w:drawing>
-          <wp:inline distT="0" distB="0" distL="0" distR="0" wp14:anchorId="6F4017A3" wp14:editId="7E4BB04A">
-            <wp:extent cx="3481883" cy="3481883"/>
-            <wp:effectExtent l="0" t="0" r="4445" b="4445"/>
-            <wp:docPr id="24" name="Рисунок 24"/>
+          <wp:inline distT="0" distB="0" distL="0" distR="0" wp14:anchorId="16498027" wp14:editId="273BC595">
+            <wp:extent cx="3527306" cy="3079699"/>
+            <wp:effectExtent l="0" t="0" r="0" b="6985"/>
+            <wp:docPr id="13" name="Рисунок 13"/>
             <wp:cNvGraphicFramePr>
               <a:graphicFrameLocks xmlns:a="http://schemas.openxmlformats.org/drawingml/2006/main" noChangeAspect="1"/>
             </wp:cNvGraphicFramePr>
@@ -10498,6 +10227,386 @@
                   <pic:spPr>
                     <a:xfrm>
                       <a:off x="0" y="0"/>
+                      <a:ext cx="3545261" cy="3095376"/>
+                    </a:xfrm>
+                    <a:prstGeom prst="rect">
+                      <a:avLst/>
+                    </a:prstGeom>
+                  </pic:spPr>
+                </pic:pic>
+              </a:graphicData>
+            </a:graphic>
+          </wp:inline>
+        </w:drawing>
+      </w:r>
+    </w:p>
+    <w:p>
+      <w:pPr>
+        <w:pStyle w:val="af4"/>
+      </w:pPr>
+      <w:r>
+        <w:t xml:space="preserve">Рисунок </w:t>
+      </w:r>
+      <w:fldSimple w:instr=" SEQ Рисунок \* ARABIC ">
+        <w:r>
+          <w:rPr>
+            <w:noProof/>
+          </w:rPr>
+          <w:t>27</w:t>
+        </w:r>
+      </w:fldSimple>
+      <w:r>
+        <w:t xml:space="preserve"> – Окно авторизации в приложении</w:t>
+      </w:r>
+    </w:p>
+    <w:p>
+      <w:r>
+        <w:t xml:space="preserve">После авторизации перед пользователем появляется </w:t>
+      </w:r>
+      <w:r>
+        <w:t>окно загрузки,</w:t>
+      </w:r>
+      <w:r>
+        <w:t xml:space="preserve"> которое отображает степень загрузки определенных данных с сервера для ускорения работы при работе с этими данными, по причине того, что эти данные подставляются автоматически из локальной базы данных, которая создается автоматически</w:t>
+      </w:r>
+      <w:r>
+        <w:t xml:space="preserve">. Окно загрузки представлено на рисунке </w:t>
+      </w:r>
+      <w:r>
+        <w:t>28</w:t>
+      </w:r>
+      <w:r>
+        <w:t xml:space="preserve">. </w:t>
+      </w:r>
+    </w:p>
+    <w:p>
+      <w:pPr>
+        <w:jc w:val="center"/>
+      </w:pPr>
+      <w:r>
+        <w:rPr>
+          <w:noProof/>
+        </w:rPr>
+        <w:drawing>
+          <wp:inline distT="0" distB="0" distL="0" distR="0" wp14:anchorId="276F47C4" wp14:editId="49CAE388">
+            <wp:extent cx="3028950" cy="2644583"/>
+            <wp:effectExtent l="0" t="0" r="0" b="3810"/>
+            <wp:docPr id="14" name="Рисунок 14"/>
+            <wp:cNvGraphicFramePr>
+              <a:graphicFrameLocks xmlns:a="http://schemas.openxmlformats.org/drawingml/2006/main" noChangeAspect="1"/>
+            </wp:cNvGraphicFramePr>
+            <a:graphic xmlns:a="http://schemas.openxmlformats.org/drawingml/2006/main">
+              <a:graphicData uri="http://schemas.openxmlformats.org/drawingml/2006/picture">
+                <pic:pic xmlns:pic="http://schemas.openxmlformats.org/drawingml/2006/picture">
+                  <pic:nvPicPr>
+                    <pic:cNvPr id="1" name=""/>
+                    <pic:cNvPicPr/>
+                  </pic:nvPicPr>
+                  <pic:blipFill>
+                    <a:blip r:embed="rId35"/>
+                    <a:stretch>
+                      <a:fillRect/>
+                    </a:stretch>
+                  </pic:blipFill>
+                  <pic:spPr>
+                    <a:xfrm>
+                      <a:off x="0" y="0"/>
+                      <a:ext cx="3039598" cy="2653880"/>
+                    </a:xfrm>
+                    <a:prstGeom prst="rect">
+                      <a:avLst/>
+                    </a:prstGeom>
+                  </pic:spPr>
+                </pic:pic>
+              </a:graphicData>
+            </a:graphic>
+          </wp:inline>
+        </w:drawing>
+      </w:r>
+    </w:p>
+    <w:p>
+      <w:pPr>
+        <w:pStyle w:val="af4"/>
+      </w:pPr>
+      <w:bookmarkStart w:id="47" w:name="_Ref10395840"/>
+      <w:bookmarkStart w:id="48" w:name="_Ref10395821"/>
+      <w:r>
+        <w:t xml:space="preserve">Рисунок </w:t>
+      </w:r>
+      <w:fldSimple w:instr=" SEQ Рисунок \* ARABIC ">
+        <w:r>
+          <w:rPr>
+            <w:noProof/>
+          </w:rPr>
+          <w:t>28</w:t>
+        </w:r>
+      </w:fldSimple>
+      <w:bookmarkEnd w:id="47"/>
+      <w:r>
+        <w:t xml:space="preserve"> – Окно загрузки</w:t>
+      </w:r>
+      <w:bookmarkEnd w:id="48"/>
+    </w:p>
+    <w:p>
+      <w:r>
+        <w:lastRenderedPageBreak/>
+        <w:t xml:space="preserve">Меню данного программного обеспечения представлено на рисунке </w:t>
+      </w:r>
+      <w:r>
+        <w:t>29</w:t>
+      </w:r>
+      <w:r>
+        <w:t xml:space="preserve">. И представляет из себя </w:t>
+      </w:r>
+      <w:r>
+        <w:t>боковую панель,</w:t>
+      </w:r>
+      <w:r>
+        <w:t xml:space="preserve"> которая при нажатии на кнопку будет увеличиваться. </w:t>
+      </w:r>
+    </w:p>
+    <w:p>
+      <w:pPr>
+        <w:jc w:val="center"/>
+      </w:pPr>
+      <w:r>
+        <w:rPr>
+          <w:noProof/>
+        </w:rPr>
+        <w:drawing>
+          <wp:inline distT="0" distB="0" distL="0" distR="0" wp14:anchorId="54A4851F" wp14:editId="64E03856">
+            <wp:extent cx="4162348" cy="4162348"/>
+            <wp:effectExtent l="0" t="0" r="0" b="0"/>
+            <wp:docPr id="21" name="Рисунок 21"/>
+            <wp:cNvGraphicFramePr>
+              <a:graphicFrameLocks xmlns:a="http://schemas.openxmlformats.org/drawingml/2006/main" noChangeAspect="1"/>
+            </wp:cNvGraphicFramePr>
+            <a:graphic xmlns:a="http://schemas.openxmlformats.org/drawingml/2006/main">
+              <a:graphicData uri="http://schemas.openxmlformats.org/drawingml/2006/picture">
+                <pic:pic xmlns:pic="http://schemas.openxmlformats.org/drawingml/2006/picture">
+                  <pic:nvPicPr>
+                    <pic:cNvPr id="1" name=""/>
+                    <pic:cNvPicPr/>
+                  </pic:nvPicPr>
+                  <pic:blipFill>
+                    <a:blip r:embed="rId36"/>
+                    <a:stretch>
+                      <a:fillRect/>
+                    </a:stretch>
+                  </pic:blipFill>
+                  <pic:spPr>
+                    <a:xfrm>
+                      <a:off x="0" y="0"/>
+                      <a:ext cx="4173562" cy="4173562"/>
+                    </a:xfrm>
+                    <a:prstGeom prst="rect">
+                      <a:avLst/>
+                    </a:prstGeom>
+                  </pic:spPr>
+                </pic:pic>
+              </a:graphicData>
+            </a:graphic>
+          </wp:inline>
+        </w:drawing>
+      </w:r>
+    </w:p>
+    <w:p>
+      <w:pPr>
+        <w:pStyle w:val="af4"/>
+      </w:pPr>
+      <w:r>
+        <w:t xml:space="preserve">Рисунок </w:t>
+      </w:r>
+      <w:fldSimple w:instr=" SEQ Рисунок \* ARABIC ">
+        <w:r>
+          <w:rPr>
+            <w:noProof/>
+          </w:rPr>
+          <w:t>29</w:t>
+        </w:r>
+      </w:fldSimple>
+      <w:r>
+        <w:t xml:space="preserve"> – Меню приложения</w:t>
+      </w:r>
+    </w:p>
+    <w:p>
+      <w:r>
+        <w:t xml:space="preserve">Также приведу пример некоторый интерфейс приложения, который чем-либо примечателен. Пример данных окон представлен на рисунках </w:t>
+      </w:r>
+      <w:r>
+        <w:t>30</w:t>
+      </w:r>
+      <w:r>
+        <w:t>-</w:t>
+      </w:r>
+      <w:r>
+        <w:t>32</w:t>
+      </w:r>
+      <w:r>
+        <w:t>.</w:t>
+      </w:r>
+    </w:p>
+    <w:p>
+      <w:pPr>
+        <w:jc w:val="center"/>
+      </w:pPr>
+      <w:r>
+        <w:rPr>
+          <w:noProof/>
+        </w:rPr>
+        <w:drawing>
+          <wp:inline distT="0" distB="0" distL="0" distR="0" wp14:anchorId="13D28A37" wp14:editId="54F7414C">
+            <wp:extent cx="2377288" cy="2377288"/>
+            <wp:effectExtent l="0" t="0" r="4445" b="4445"/>
+            <wp:docPr id="22" name="Рисунок 22"/>
+            <wp:cNvGraphicFramePr>
+              <a:graphicFrameLocks xmlns:a="http://schemas.openxmlformats.org/drawingml/2006/main" noChangeAspect="1"/>
+            </wp:cNvGraphicFramePr>
+            <a:graphic xmlns:a="http://schemas.openxmlformats.org/drawingml/2006/main">
+              <a:graphicData uri="http://schemas.openxmlformats.org/drawingml/2006/picture">
+                <pic:pic xmlns:pic="http://schemas.openxmlformats.org/drawingml/2006/picture">
+                  <pic:nvPicPr>
+                    <pic:cNvPr id="1" name=""/>
+                    <pic:cNvPicPr/>
+                  </pic:nvPicPr>
+                  <pic:blipFill>
+                    <a:blip r:embed="rId37"/>
+                    <a:stretch>
+                      <a:fillRect/>
+                    </a:stretch>
+                  </pic:blipFill>
+                  <pic:spPr>
+                    <a:xfrm>
+                      <a:off x="0" y="0"/>
+                      <a:ext cx="2387069" cy="2387069"/>
+                    </a:xfrm>
+                    <a:prstGeom prst="rect">
+                      <a:avLst/>
+                    </a:prstGeom>
+                  </pic:spPr>
+                </pic:pic>
+              </a:graphicData>
+            </a:graphic>
+          </wp:inline>
+        </w:drawing>
+      </w:r>
+    </w:p>
+    <w:p>
+      <w:pPr>
+        <w:pStyle w:val="af4"/>
+      </w:pPr>
+      <w:r>
+        <w:t xml:space="preserve">Рисунок </w:t>
+      </w:r>
+      <w:fldSimple w:instr=" SEQ Рисунок \* ARABIC ">
+        <w:r>
+          <w:rPr>
+            <w:noProof/>
+          </w:rPr>
+          <w:t>30</w:t>
+        </w:r>
+      </w:fldSimple>
+      <w:r>
+        <w:t xml:space="preserve"> – Интерфейс приложения</w:t>
+      </w:r>
+    </w:p>
+    <w:p>
+      <w:pPr>
+        <w:jc w:val="center"/>
+      </w:pPr>
+      <w:r>
+        <w:rPr>
+          <w:noProof/>
+        </w:rPr>
+        <w:lastRenderedPageBreak/>
+        <w:drawing>
+          <wp:inline distT="0" distB="0" distL="0" distR="0" wp14:anchorId="53BD5DD1" wp14:editId="7BA2467C">
+            <wp:extent cx="3130753" cy="3130753"/>
+            <wp:effectExtent l="0" t="0" r="0" b="0"/>
+            <wp:docPr id="23" name="Рисунок 23"/>
+            <wp:cNvGraphicFramePr>
+              <a:graphicFrameLocks xmlns:a="http://schemas.openxmlformats.org/drawingml/2006/main" noChangeAspect="1"/>
+            </wp:cNvGraphicFramePr>
+            <a:graphic xmlns:a="http://schemas.openxmlformats.org/drawingml/2006/main">
+              <a:graphicData uri="http://schemas.openxmlformats.org/drawingml/2006/picture">
+                <pic:pic xmlns:pic="http://schemas.openxmlformats.org/drawingml/2006/picture">
+                  <pic:nvPicPr>
+                    <pic:cNvPr id="1" name=""/>
+                    <pic:cNvPicPr/>
+                  </pic:nvPicPr>
+                  <pic:blipFill>
+                    <a:blip r:embed="rId38"/>
+                    <a:stretch>
+                      <a:fillRect/>
+                    </a:stretch>
+                  </pic:blipFill>
+                  <pic:spPr>
+                    <a:xfrm>
+                      <a:off x="0" y="0"/>
+                      <a:ext cx="3134417" cy="3134417"/>
+                    </a:xfrm>
+                    <a:prstGeom prst="rect">
+                      <a:avLst/>
+                    </a:prstGeom>
+                  </pic:spPr>
+                </pic:pic>
+              </a:graphicData>
+            </a:graphic>
+          </wp:inline>
+        </w:drawing>
+      </w:r>
+    </w:p>
+    <w:p>
+      <w:pPr>
+        <w:pStyle w:val="af4"/>
+      </w:pPr>
+      <w:r>
+        <w:t xml:space="preserve">Рисунок </w:t>
+      </w:r>
+      <w:fldSimple w:instr=" SEQ Рисунок \* ARABIC ">
+        <w:r>
+          <w:rPr>
+            <w:noProof/>
+          </w:rPr>
+          <w:t>31</w:t>
+        </w:r>
+      </w:fldSimple>
+      <w:r>
+        <w:t xml:space="preserve"> – Интерфейс приложения</w:t>
+      </w:r>
+    </w:p>
+    <w:p>
+      <w:pPr>
+        <w:jc w:val="center"/>
+      </w:pPr>
+      <w:r>
+        <w:rPr>
+          <w:noProof/>
+        </w:rPr>
+        <w:drawing>
+          <wp:inline distT="0" distB="0" distL="0" distR="0" wp14:anchorId="6F4017A3" wp14:editId="7E4BB04A">
+            <wp:extent cx="3481883" cy="3481883"/>
+            <wp:effectExtent l="0" t="0" r="4445" b="4445"/>
+            <wp:docPr id="24" name="Рисунок 24"/>
+            <wp:cNvGraphicFramePr>
+              <a:graphicFrameLocks xmlns:a="http://schemas.openxmlformats.org/drawingml/2006/main" noChangeAspect="1"/>
+            </wp:cNvGraphicFramePr>
+            <a:graphic xmlns:a="http://schemas.openxmlformats.org/drawingml/2006/main">
+              <a:graphicData uri="http://schemas.openxmlformats.org/drawingml/2006/picture">
+                <pic:pic xmlns:pic="http://schemas.openxmlformats.org/drawingml/2006/picture">
+                  <pic:nvPicPr>
+                    <pic:cNvPr id="1" name=""/>
+                    <pic:cNvPicPr/>
+                  </pic:nvPicPr>
+                  <pic:blipFill>
+                    <a:blip r:embed="rId39"/>
+                    <a:stretch>
+                      <a:fillRect/>
+                    </a:stretch>
+                  </pic:blipFill>
+                  <pic:spPr>
+                    <a:xfrm>
+                      <a:off x="0" y="0"/>
                       <a:ext cx="3486597" cy="3486597"/>
                     </a:xfrm>
                     <a:prstGeom prst="rect">
@@ -10518,24 +10627,14 @@
       <w:r>
         <w:t xml:space="preserve">Рисунок </w:t>
       </w:r>
-      <w:r>
-        <w:fldChar w:fldCharType="begin"/>
-      </w:r>
-      <w:r>
-        <w:instrText xml:space="preserve"> SEQ Рисунок \* ARABIC </w:instrText>
-      </w:r>
-      <w:r>
-        <w:fldChar w:fldCharType="separate"/>
-      </w:r>
-      <w:r>
-        <w:rPr>
-          <w:noProof/>
-        </w:rPr>
-        <w:t>32</w:t>
-      </w:r>
-      <w:r>
-        <w:fldChar w:fldCharType="end"/>
-      </w:r>
+      <w:fldSimple w:instr=" SEQ Рисунок \* ARABIC ">
+        <w:r>
+          <w:rPr>
+            <w:noProof/>
+          </w:rPr>
+          <w:t>32</w:t>
+        </w:r>
+      </w:fldSimple>
       <w:r>
         <w:t xml:space="preserve"> – Интерфейс приложения</w:t>
       </w:r>
@@ -10544,13 +10643,13 @@
       <w:pPr>
         <w:pStyle w:val="2"/>
       </w:pPr>
-      <w:bookmarkStart w:id="48" w:name="_Toc10237811"/>
-      <w:bookmarkStart w:id="49" w:name="_Toc10345311"/>
+      <w:bookmarkStart w:id="49" w:name="_Toc10237811"/>
+      <w:bookmarkStart w:id="50" w:name="_Toc10345311"/>
       <w:r>
         <w:t>Тестирование и отладка программного обеспечения</w:t>
       </w:r>
-      <w:bookmarkEnd w:id="48"/>
       <w:bookmarkEnd w:id="49"/>
+      <w:bookmarkEnd w:id="50"/>
     </w:p>
     <w:p>
       <w:pPr>
@@ -10927,13 +11026,13 @@
       <w:pPr>
         <w:pStyle w:val="2"/>
       </w:pPr>
-      <w:bookmarkStart w:id="50" w:name="_Toc10237812"/>
-      <w:bookmarkStart w:id="51" w:name="_Toc10345312"/>
+      <w:bookmarkStart w:id="51" w:name="_Toc10237812"/>
+      <w:bookmarkStart w:id="52" w:name="_Toc10345312"/>
       <w:r>
         <w:t>Руководство по использованию программного обеспечения</w:t>
       </w:r>
-      <w:bookmarkEnd w:id="50"/>
       <w:bookmarkEnd w:id="51"/>
+      <w:bookmarkEnd w:id="52"/>
     </w:p>
     <w:p>
       <w:pPr>
@@ -11189,6 +11288,284 @@
         <w:rPr>
           <w:lang w:eastAsia="ru-RU"/>
         </w:rPr>
+        <w:t>Требование к исполняемому серверу</w:t>
+      </w:r>
+    </w:p>
+    <w:p>
+      <w:pPr>
+        <w:rPr>
+          <w:lang w:eastAsia="ru-RU"/>
+        </w:rPr>
+      </w:pPr>
+      <w:r>
+        <w:rPr>
+          <w:lang w:eastAsia="ru-RU"/>
+        </w:rPr>
+        <w:t>Для работы данного программного комплекса необходимо наличие некоторого удаленного сервера, на котором предполагается выполнение серверной части программного обеспечения.</w:t>
+      </w:r>
+    </w:p>
+    <w:p>
+      <w:pPr>
+        <w:rPr>
+          <w:lang w:eastAsia="ru-RU"/>
+        </w:rPr>
+      </w:pPr>
+      <w:r>
+        <w:rPr>
+          <w:lang w:eastAsia="ru-RU"/>
+        </w:rPr>
+        <w:t>Среди требований к исполняемому серверу можно отметить следующие:</w:t>
+      </w:r>
+    </w:p>
+    <w:p>
+      <w:pPr>
+        <w:pStyle w:val="a0"/>
+        <w:rPr>
+          <w:lang w:eastAsia="ru-RU"/>
+        </w:rPr>
+      </w:pPr>
+      <w:r>
+        <w:rPr>
+          <w:lang w:eastAsia="ru-RU"/>
+        </w:rPr>
+        <w:t>наличие .</w:t>
+      </w:r>
+      <w:r>
+        <w:rPr>
+          <w:lang w:val="en-US" w:eastAsia="ru-RU"/>
+        </w:rPr>
+        <w:t>Net</w:t>
+      </w:r>
+      <w:r>
+        <w:rPr>
+          <w:lang w:eastAsia="ru-RU"/>
+        </w:rPr>
+        <w:t xml:space="preserve"> </w:t>
+      </w:r>
+      <w:r>
+        <w:rPr>
+          <w:lang w:val="en-US" w:eastAsia="ru-RU"/>
+        </w:rPr>
+        <w:t>Framework</w:t>
+      </w:r>
+      <w:r>
+        <w:rPr>
+          <w:lang w:eastAsia="ru-RU"/>
+        </w:rPr>
+        <w:t xml:space="preserve"> </w:t>
+      </w:r>
+      <w:r>
+        <w:rPr>
+          <w:lang w:eastAsia="ru-RU"/>
+        </w:rPr>
+        <w:t>версии не ниже 4.6;</w:t>
+      </w:r>
+    </w:p>
+    <w:p>
+      <w:pPr>
+        <w:pStyle w:val="a0"/>
+        <w:rPr>
+          <w:lang w:eastAsia="ru-RU"/>
+        </w:rPr>
+      </w:pPr>
+      <w:r>
+        <w:rPr>
+          <w:lang w:eastAsia="ru-RU"/>
+        </w:rPr>
+        <w:t xml:space="preserve">наличие не менее 6 </w:t>
+      </w:r>
+      <w:proofErr w:type="spellStart"/>
+      <w:r>
+        <w:rPr>
+          <w:lang w:eastAsia="ru-RU"/>
+        </w:rPr>
+        <w:t>гб</w:t>
+      </w:r>
+      <w:proofErr w:type="spellEnd"/>
+      <w:r>
+        <w:rPr>
+          <w:lang w:eastAsia="ru-RU"/>
+        </w:rPr>
+        <w:t xml:space="preserve"> свободного пространства на диске;</w:t>
+      </w:r>
+    </w:p>
+    <w:p>
+      <w:pPr>
+        <w:pStyle w:val="a0"/>
+        <w:rPr>
+          <w:lang w:eastAsia="ru-RU"/>
+        </w:rPr>
+      </w:pPr>
+      <w:r>
+        <w:rPr>
+          <w:lang w:eastAsia="ru-RU"/>
+        </w:rPr>
+        <w:t xml:space="preserve">наличие не менее 2 </w:t>
+      </w:r>
+      <w:proofErr w:type="spellStart"/>
+      <w:r>
+        <w:rPr>
+          <w:lang w:eastAsia="ru-RU"/>
+        </w:rPr>
+        <w:t>гб</w:t>
+      </w:r>
+      <w:proofErr w:type="spellEnd"/>
+      <w:r>
+        <w:rPr>
+          <w:lang w:eastAsia="ru-RU"/>
+        </w:rPr>
+        <w:t xml:space="preserve"> оперативной памяти;</w:t>
+      </w:r>
+    </w:p>
+    <w:p>
+      <w:pPr>
+        <w:pStyle w:val="a0"/>
+        <w:rPr>
+          <w:lang w:eastAsia="ru-RU"/>
+        </w:rPr>
+      </w:pPr>
+      <w:r>
+        <w:rPr>
+          <w:lang w:eastAsia="ru-RU"/>
+        </w:rPr>
+        <w:t>частота процессора не менее 1,4 ГГц;</w:t>
+      </w:r>
+    </w:p>
+    <w:p>
+      <w:pPr>
+        <w:pStyle w:val="a0"/>
+        <w:rPr>
+          <w:lang w:eastAsia="ru-RU"/>
+        </w:rPr>
+      </w:pPr>
+      <w:r>
+        <w:rPr>
+          <w:lang w:eastAsia="ru-RU"/>
+        </w:rPr>
+        <w:t>тип процессора</w:t>
+      </w:r>
+      <w:r>
+        <w:rPr>
+          <w:lang w:eastAsia="ru-RU"/>
+        </w:rPr>
+        <w:t xml:space="preserve"> x64: AMD </w:t>
+      </w:r>
+      <w:proofErr w:type="spellStart"/>
+      <w:r>
+        <w:rPr>
+          <w:lang w:eastAsia="ru-RU"/>
+        </w:rPr>
+        <w:t>Opteron</w:t>
+      </w:r>
+      <w:proofErr w:type="spellEnd"/>
+      <w:r>
+        <w:rPr>
+          <w:lang w:eastAsia="ru-RU"/>
+        </w:rPr>
+        <w:t xml:space="preserve">, AMD </w:t>
+      </w:r>
+      <w:proofErr w:type="spellStart"/>
+      <w:r>
+        <w:rPr>
+          <w:lang w:eastAsia="ru-RU"/>
+        </w:rPr>
+        <w:t>Athlon</w:t>
+      </w:r>
+      <w:proofErr w:type="spellEnd"/>
+      <w:r>
+        <w:rPr>
+          <w:lang w:eastAsia="ru-RU"/>
+        </w:rPr>
+        <w:t xml:space="preserve"> 64, </w:t>
+      </w:r>
+      <w:proofErr w:type="spellStart"/>
+      <w:r>
+        <w:rPr>
+          <w:lang w:eastAsia="ru-RU"/>
+        </w:rPr>
+        <w:t>Intel</w:t>
+      </w:r>
+      <w:proofErr w:type="spellEnd"/>
+      <w:r>
+        <w:rPr>
+          <w:lang w:eastAsia="ru-RU"/>
+        </w:rPr>
+        <w:t xml:space="preserve"> </w:t>
+      </w:r>
+      <w:proofErr w:type="spellStart"/>
+      <w:r>
+        <w:rPr>
+          <w:lang w:eastAsia="ru-RU"/>
+        </w:rPr>
+        <w:t>Xeon</w:t>
+      </w:r>
+      <w:proofErr w:type="spellEnd"/>
+      <w:r>
+        <w:rPr>
+          <w:lang w:eastAsia="ru-RU"/>
+        </w:rPr>
+        <w:t xml:space="preserve"> с поддержкой </w:t>
+      </w:r>
+      <w:proofErr w:type="spellStart"/>
+      <w:r>
+        <w:rPr>
+          <w:lang w:eastAsia="ru-RU"/>
+        </w:rPr>
+        <w:t>Intel</w:t>
+      </w:r>
+      <w:proofErr w:type="spellEnd"/>
+      <w:r>
+        <w:rPr>
+          <w:lang w:eastAsia="ru-RU"/>
+        </w:rPr>
+        <w:t xml:space="preserve"> EM64T, </w:t>
+      </w:r>
+      <w:proofErr w:type="spellStart"/>
+      <w:r>
+        <w:rPr>
+          <w:lang w:eastAsia="ru-RU"/>
+        </w:rPr>
+        <w:t>Intel</w:t>
+      </w:r>
+      <w:proofErr w:type="spellEnd"/>
+      <w:r>
+        <w:rPr>
+          <w:lang w:eastAsia="ru-RU"/>
+        </w:rPr>
+        <w:t xml:space="preserve"> </w:t>
+      </w:r>
+      <w:proofErr w:type="spellStart"/>
+      <w:r>
+        <w:rPr>
+          <w:lang w:eastAsia="ru-RU"/>
+        </w:rPr>
+        <w:t>Pentium</w:t>
+      </w:r>
+      <w:proofErr w:type="spellEnd"/>
+      <w:r>
+        <w:rPr>
+          <w:lang w:eastAsia="ru-RU"/>
+        </w:rPr>
+        <w:t xml:space="preserve"> IV с поддержкой EM64T.</w:t>
+      </w:r>
+      <w:r>
+        <w:rPr>
+          <w:lang w:eastAsia="ru-RU"/>
+        </w:rPr>
+        <w:t xml:space="preserve"> </w:t>
+      </w:r>
+    </w:p>
+    <w:p>
+      <w:pPr>
+        <w:pStyle w:val="4"/>
+        <w:rPr>
+          <w:lang w:eastAsia="ru-RU"/>
+        </w:rPr>
+      </w:pPr>
+      <w:r>
+        <w:rPr>
+          <w:lang w:eastAsia="ru-RU"/>
+        </w:rPr>
         <w:t>Сообщения системному администратору</w:t>
       </w:r>
     </w:p>
@@ -11298,6 +11675,7 @@
         <w:rPr>
           <w:lang w:eastAsia="ru-RU"/>
         </w:rPr>
+        <w:lastRenderedPageBreak/>
         <w:t>расчет площади элементов помещений с учетом элементов данных помещений;</w:t>
       </w:r>
     </w:p>
@@ -11540,7 +11918,6 @@
           <w:rFonts w:cs="Times New Roman"/>
           <w:szCs w:val="28"/>
         </w:rPr>
-        <w:lastRenderedPageBreak/>
         <w:t>процессор с тактовой частотой 2,7 ГГц или выше. Рекомендуется использовать двухъядерный процессор;</w:t>
       </w:r>
     </w:p>
@@ -11971,6 +12348,7 @@
         <w:rPr>
           <w:lang w:eastAsia="ru-RU"/>
         </w:rPr>
+        <w:lastRenderedPageBreak/>
         <w:t>Сообщения</w:t>
       </w:r>
     </w:p>
@@ -12080,7 +12458,6 @@
         <w:rPr>
           <w:lang w:eastAsia="ru-RU"/>
         </w:rPr>
-        <w:lastRenderedPageBreak/>
         <w:t>расчет площади элементов помещений с учетом элементов данных помещений;</w:t>
       </w:r>
     </w:p>
@@ -12398,6 +12775,7 @@
           <w:rFonts w:cs="Times New Roman"/>
           <w:szCs w:val="28"/>
         </w:rPr>
+        <w:lastRenderedPageBreak/>
         <w:t>10 ГБ доступного пространства на жестком диске;</w:t>
       </w:r>
     </w:p>
@@ -12569,18 +12947,18 @@
       <w:pPr>
         <w:pStyle w:val="1"/>
       </w:pPr>
-      <w:bookmarkStart w:id="52" w:name="_Toc8693777"/>
-      <w:bookmarkStart w:id="53" w:name="_Toc8693815"/>
-      <w:bookmarkStart w:id="54" w:name="_Toc10237817"/>
-      <w:bookmarkStart w:id="55" w:name="_Toc10345313"/>
+      <w:bookmarkStart w:id="53" w:name="_Toc8693777"/>
+      <w:bookmarkStart w:id="54" w:name="_Toc8693815"/>
+      <w:bookmarkStart w:id="55" w:name="_Toc10237817"/>
+      <w:bookmarkStart w:id="56" w:name="_Toc10345313"/>
       <w:r>
         <w:lastRenderedPageBreak/>
         <w:t>Заключение</w:t>
       </w:r>
-      <w:bookmarkEnd w:id="52"/>
       <w:bookmarkEnd w:id="53"/>
       <w:bookmarkEnd w:id="54"/>
       <w:bookmarkEnd w:id="55"/>
+      <w:bookmarkEnd w:id="56"/>
     </w:p>
     <w:p>
       <w:r>
@@ -12700,10 +13078,7 @@
       </w:r>
       <w:r>
         <w:lastRenderedPageBreak/>
-        <w:t xml:space="preserve">программно обеспечение в реальной </w:t>
-      </w:r>
-      <w:r>
-        <w:t>компании занимающейся организацией ремонтов квартир.</w:t>
+        <w:t>программно обеспечение в реальной компании занимающейся организацией ремонтов квартир.</w:t>
       </w:r>
     </w:p>
     <w:p>
@@ -12716,18 +13091,18 @@
         <w:pStyle w:val="1"/>
         <w:ind w:firstLine="709"/>
       </w:pPr>
-      <w:bookmarkStart w:id="56" w:name="_Toc8693778"/>
-      <w:bookmarkStart w:id="57" w:name="_Toc8693816"/>
-      <w:bookmarkStart w:id="58" w:name="_Toc10237818"/>
-      <w:bookmarkStart w:id="59" w:name="_Toc10345314"/>
+      <w:bookmarkStart w:id="57" w:name="_Toc8693778"/>
+      <w:bookmarkStart w:id="58" w:name="_Toc8693816"/>
+      <w:bookmarkStart w:id="59" w:name="_Toc10237818"/>
+      <w:bookmarkStart w:id="60" w:name="_Toc10345314"/>
       <w:r>
         <w:lastRenderedPageBreak/>
         <w:t>Список использованных источников</w:t>
       </w:r>
-      <w:bookmarkEnd w:id="56"/>
       <w:bookmarkEnd w:id="57"/>
       <w:bookmarkEnd w:id="58"/>
       <w:bookmarkEnd w:id="59"/>
+      <w:bookmarkEnd w:id="60"/>
     </w:p>
     <w:p>
       <w:pPr>
@@ -14148,18 +14523,18 @@
       <w:pPr>
         <w:pStyle w:val="1"/>
       </w:pPr>
-      <w:bookmarkStart w:id="60" w:name="_Toc8693779"/>
-      <w:bookmarkStart w:id="61" w:name="_Toc8693817"/>
-      <w:bookmarkStart w:id="62" w:name="_Toc10237819"/>
-      <w:bookmarkStart w:id="63" w:name="_Toc10345315"/>
+      <w:bookmarkStart w:id="61" w:name="_Toc8693779"/>
+      <w:bookmarkStart w:id="62" w:name="_Toc8693817"/>
+      <w:bookmarkStart w:id="63" w:name="_Toc10237819"/>
+      <w:bookmarkStart w:id="64" w:name="_Toc10345315"/>
       <w:r>
         <w:lastRenderedPageBreak/>
         <w:t>Приложение А</w:t>
       </w:r>
-      <w:bookmarkEnd w:id="60"/>
       <w:bookmarkEnd w:id="61"/>
       <w:bookmarkEnd w:id="62"/>
       <w:bookmarkEnd w:id="63"/>
+      <w:bookmarkEnd w:id="64"/>
     </w:p>
     <w:p>
       <w:r>
@@ -14176,6 +14551,9 @@
         </w:rPr>
       </w:pPr>
       <w:r>
+        <w:rPr>
+          <w:noProof/>
+        </w:rPr>
         <w:drawing>
           <wp:inline distT="0" distB="0" distL="0" distR="0" wp14:anchorId="22588D6B" wp14:editId="51645DD1">
             <wp:extent cx="8276877" cy="4668362"/>
@@ -14192,7 +14570,7 @@
                     <pic:cNvPicPr/>
                   </pic:nvPicPr>
                   <pic:blipFill rotWithShape="1">
-                    <a:blip r:embed="rId35"/>
+                    <a:blip r:embed="rId40"/>
                     <a:srcRect r="1059"/>
                     <a:stretch/>
                   </pic:blipFill>
@@ -14227,18 +14605,18 @@
       <w:pPr>
         <w:pStyle w:val="1"/>
       </w:pPr>
-      <w:bookmarkStart w:id="64" w:name="_Toc8693780"/>
-      <w:bookmarkStart w:id="65" w:name="_Toc8693818"/>
-      <w:bookmarkStart w:id="66" w:name="_Toc10237820"/>
-      <w:bookmarkStart w:id="67" w:name="_Toc10345316"/>
+      <w:bookmarkStart w:id="65" w:name="_Toc8693780"/>
+      <w:bookmarkStart w:id="66" w:name="_Toc8693818"/>
+      <w:bookmarkStart w:id="67" w:name="_Toc10237820"/>
+      <w:bookmarkStart w:id="68" w:name="_Toc10345316"/>
       <w:r>
         <w:lastRenderedPageBreak/>
         <w:t>Приложение Б</w:t>
       </w:r>
-      <w:bookmarkEnd w:id="64"/>
       <w:bookmarkEnd w:id="65"/>
       <w:bookmarkEnd w:id="66"/>
       <w:bookmarkEnd w:id="67"/>
+      <w:bookmarkEnd w:id="68"/>
     </w:p>
     <w:p>
       <w:pPr>
@@ -14251,8 +14629,6 @@
       <w:r>
         <w:t>Код программы</w:t>
       </w:r>
-      <w:bookmarkStart w:id="68" w:name="_GoBack"/>
-      <w:bookmarkEnd w:id="68"/>
       <w:r>
         <w:br w:type="page"/>
       </w:r>
@@ -14280,7 +14656,7 @@
     <w:p/>
     <w:p/>
     <w:sectPr>
-      <w:footerReference w:type="default" r:id="rId36"/>
+      <w:footerReference w:type="default" r:id="rId41"/>
       <w:pgSz w:w="11906" w:h="16838"/>
       <w:pgMar w:top="1134" w:right="851" w:bottom="1134" w:left="1701" w:header="709" w:footer="709" w:gutter="0"/>
       <w:pgNumType w:start="3"/>
@@ -21103,12 +21479,12 @@
     <w:autoRedefine/>
     <w:uiPriority w:val="11"/>
     <w:qFormat/>
-    <w:rsid w:val="00613B89"/>
+    <w:rsid w:val="00D44786"/>
     <w:pPr>
       <w:numPr>
         <w:ilvl w:val="1"/>
       </w:numPr>
-      <w:ind w:firstLine="709"/>
+      <w:spacing w:after="120"/>
       <w:jc w:val="center"/>
     </w:pPr>
     <w:rPr>
@@ -21122,7 +21498,7 @@
     <w:basedOn w:val="a3"/>
     <w:link w:val="af4"/>
     <w:uiPriority w:val="11"/>
-    <w:rsid w:val="00613B89"/>
+    <w:rsid w:val="00D44786"/>
     <w:rPr>
       <w:rFonts w:ascii="Times New Roman" w:eastAsiaTheme="minorEastAsia" w:hAnsi="Times New Roman"/>
       <w:color w:val="0D0D0D" w:themeColor="text1" w:themeTint="F2"/>
@@ -21463,7 +21839,7 @@
 </file>
 
 <file path=customXml/itemProps1.xml><?xml version="1.0" encoding="utf-8"?>
-<ds:datastoreItem xmlns:ds="http://schemas.openxmlformats.org/officeDocument/2006/customXml" ds:itemID="{F293B401-418B-42BB-BA27-F98E24F3BFD1}">
+<ds:datastoreItem xmlns:ds="http://schemas.openxmlformats.org/officeDocument/2006/customXml" ds:itemID="{E5F27ACE-0960-4BBA-994A-8889F193F0D8}">
   <ds:schemaRefs>
     <ds:schemaRef ds:uri="http://schemas.openxmlformats.org/officeDocument/2006/bibliography"/>
   </ds:schemaRefs>
